--- a/基于气动数据模型的自动化框架技术.docx
+++ b/基于气动数据模型的自动化框架技术.docx
@@ -1,6 +1,6 @@
 
 <file path=word/document.xml><?xml version="1.0" encoding="utf-8"?>
-<w:document xmlns:wpc="http://schemas.microsoft.com/office/word/2010/wordprocessingCanvas" xmlns:cx="http://schemas.microsoft.com/office/drawing/2014/chartex" xmlns:cx1="http://schemas.microsoft.com/office/drawing/2015/9/8/chartex" xmlns:cx2="http://schemas.microsoft.com/office/drawing/2015/10/21/chartex" xmlns:cx3="http://schemas.microsoft.com/office/drawing/2016/5/9/chartex" xmlns:cx4="http://schemas.microsoft.com/office/drawing/2016/5/10/chartex" xmlns:cx5="http://schemas.microsoft.com/office/drawing/2016/5/11/chartex" xmlns:cx6="http://schemas.microsoft.com/office/drawing/2016/5/12/chartex" xmlns:cx7="http://schemas.microsoft.com/office/drawing/2016/5/13/chartex" xmlns:cx8="http://schemas.microsoft.com/office/drawing/2016/5/14/chartex" xmlns:mc="http://schemas.openxmlformats.org/markup-compatibility/2006" xmlns:aink="http://schemas.microsoft.com/office/drawing/2016/ink" xmlns:am3d="http://schemas.microsoft.com/office/drawing/2017/model3d" xmlns:o="urn:schemas-microsoft-com:office:office" xmlns:r="http://schemas.openxmlformats.org/officeDocument/2006/relationships" xmlns:m="http://schemas.openxmlformats.org/officeDocument/2006/math" xmlns:v="urn:schemas-microsoft-com:vml" xmlns:wp14="http://schemas.microsoft.com/office/word/2010/wordprocessingDrawing" xmlns:wp="http://schemas.openxmlformats.org/drawingml/2006/wordprocessingDrawing" xmlns:w10="urn:schemas-microsoft-com:office:word" xmlns:w="http://schemas.openxmlformats.org/wordprocessingml/2006/main" xmlns:w14="http://schemas.microsoft.com/office/word/2010/wordml" xmlns:w15="http://schemas.microsoft.com/office/word/2012/wordml" xmlns:w16cex="http://schemas.microsoft.com/office/word/2018/wordml/cex" xmlns:w16cid="http://schemas.microsoft.com/office/word/2016/wordml/cid" xmlns:w16="http://schemas.microsoft.com/office/word/2018/wordml" xmlns:w16sdtdh="http://schemas.microsoft.com/office/word/2020/wordml/sdtdatahash" xmlns:w16se="http://schemas.microsoft.com/office/word/2015/wordml/symex" xmlns:wpg="http://schemas.microsoft.com/office/word/2010/wordprocessingGroup" xmlns:wpi="http://schemas.microsoft.com/office/word/2010/wordprocessingInk" xmlns:wne="http://schemas.microsoft.com/office/word/2006/wordml" xmlns:wps="http://schemas.microsoft.com/office/word/2010/wordprocessingShape" mc:Ignorable="w14 w15 w16se w16cid w16 w16cex w16sdtdh wp14">
+<w:document xmlns:wpc="http://schemas.microsoft.com/office/word/2010/wordprocessingCanvas" xmlns:cx="http://schemas.microsoft.com/office/drawing/2014/chartex" xmlns:cx1="http://schemas.microsoft.com/office/drawing/2015/9/8/chartex" xmlns:cx2="http://schemas.microsoft.com/office/drawing/2015/10/21/chartex" xmlns:cx3="http://schemas.microsoft.com/office/drawing/2016/5/9/chartex" xmlns:cx4="http://schemas.microsoft.com/office/drawing/2016/5/10/chartex" xmlns:cx5="http://schemas.microsoft.com/office/drawing/2016/5/11/chartex" xmlns:cx6="http://schemas.microsoft.com/office/drawing/2016/5/12/chartex" xmlns:cx7="http://schemas.microsoft.com/office/drawing/2016/5/13/chartex" xmlns:cx8="http://schemas.microsoft.com/office/drawing/2016/5/14/chartex" xmlns:mc="http://schemas.openxmlformats.org/markup-compatibility/2006" xmlns:aink="http://schemas.microsoft.com/office/drawing/2016/ink" xmlns:am3d="http://schemas.microsoft.com/office/drawing/2017/model3d" xmlns:o="urn:schemas-microsoft-com:office:office" xmlns:r="http://schemas.openxmlformats.org/officeDocument/2006/relationships" xmlns:m="http://schemas.openxmlformats.org/officeDocument/2006/math" xmlns:v="urn:schemas-microsoft-com:vml" xmlns:wp14="http://schemas.microsoft.com/office/word/2010/wordprocessingDrawing" xmlns:wp="http://schemas.openxmlformats.org/drawingml/2006/wordprocessingDrawing" xmlns:w10="urn:schemas-microsoft-com:office:word" xmlns:w="http://schemas.openxmlformats.org/wordprocessingml/2006/main" xmlns:w14="http://schemas.microsoft.com/office/word/2010/wordml" xmlns:w15="http://schemas.microsoft.com/office/word/2012/wordml" xmlns:w16cid="http://schemas.microsoft.com/office/word/2016/wordml/cid" xmlns:w16se="http://schemas.microsoft.com/office/word/2015/wordml/symex" xmlns:wpg="http://schemas.microsoft.com/office/word/2010/wordprocessingGroup" xmlns:wpi="http://schemas.microsoft.com/office/word/2010/wordprocessingInk" xmlns:wne="http://schemas.microsoft.com/office/word/2006/wordml" xmlns:wps="http://schemas.microsoft.com/office/word/2010/wordprocessingShape" mc:Ignorable="w14 w15 w16se w16cid wp14">
   <w:body>
     <w:p>
       <w:pPr>
@@ -7208,6 +7208,7 @@
         </w:numPr>
         <w:ind w:firstLineChars="0"/>
       </w:pPr>
+      <w:proofErr w:type="spellStart"/>
       <w:r>
         <w:t>P</w:t>
       </w:r>
@@ -7215,7 +7216,14 @@
         <w:rPr>
           <w:rFonts w:hint="eastAsia"/>
         </w:rPr>
-        <w:t>hp体系</w:t>
+        <w:t>hp</w:t>
+      </w:r>
+      <w:proofErr w:type="spellEnd"/>
+      <w:r>
+        <w:rPr>
+          <w:rFonts w:hint="eastAsia"/>
+        </w:rPr>
+        <w:t>体系</w:t>
       </w:r>
     </w:p>
     <w:p>
@@ -7619,6 +7627,7 @@
         </w:rPr>
         <w:t>如</w:t>
       </w:r>
+      <w:proofErr w:type="spellStart"/>
       <w:r>
         <w:rPr>
           <w:rFonts w:ascii="Helvetica" w:eastAsia="宋体" w:hAnsi="Helvetica" w:cs="Helvetica"/>
@@ -7626,7 +7635,17 @@
           <w:kern w:val="0"/>
           <w:szCs w:val="21"/>
         </w:rPr>
-        <w:t>JavaEE)</w:t>
+        <w:t>JavaEE</w:t>
+      </w:r>
+      <w:proofErr w:type="spellEnd"/>
+      <w:r>
+        <w:rPr>
+          <w:rFonts w:ascii="Helvetica" w:eastAsia="宋体" w:hAnsi="Helvetica" w:cs="Helvetica"/>
+          <w:color w:val="333333"/>
+          <w:kern w:val="0"/>
+          <w:szCs w:val="21"/>
+        </w:rPr>
+        <w:t>)</w:t>
       </w:r>
       <w:r>
         <w:rPr>
@@ -8202,17 +8221,51 @@
         </w:rPr>
         <w:t>是气动数据的重要来源，除此之外，理论计算、经验估算和</w:t>
       </w:r>
-      <w:hyperlink r:id="rId6" w:tgtFrame="_blank" w:history="1">
-        <w:r>
-          <w:rPr>
-            <w:rStyle w:val="a4"/>
-            <w:rFonts w:ascii="Helvetica" w:hAnsi="Helvetica" w:cs="Helvetica"/>
-            <w:color w:val="136EC2"/>
-            <w:szCs w:val="21"/>
-          </w:rPr>
-          <w:t>飞行试验</w:t>
-        </w:r>
-      </w:hyperlink>
+      <w:r>
+        <w:rPr>
+          <w:rStyle w:val="a4"/>
+          <w:rFonts w:ascii="Helvetica" w:hAnsi="Helvetica" w:cs="Helvetica"/>
+          <w:color w:val="136EC2"/>
+          <w:szCs w:val="21"/>
+        </w:rPr>
+        <w:fldChar w:fldCharType="begin"/>
+      </w:r>
+      <w:r>
+        <w:rPr>
+          <w:rStyle w:val="a4"/>
+          <w:rFonts w:ascii="Helvetica" w:hAnsi="Helvetica" w:cs="Helvetica"/>
+          <w:color w:val="136EC2"/>
+          <w:szCs w:val="21"/>
+        </w:rPr>
+        <w:instrText xml:space="preserve"> HYPERLINK "https://baike.baidu.com/item/%E9%A3%9E%E8%A1%8C%E8%AF%95%E9%AA%8C/5317299" \t "_blank" </w:instrText>
+      </w:r>
+      <w:r>
+        <w:rPr>
+          <w:rStyle w:val="a4"/>
+          <w:rFonts w:ascii="Helvetica" w:hAnsi="Helvetica" w:cs="Helvetica"/>
+          <w:color w:val="136EC2"/>
+          <w:szCs w:val="21"/>
+        </w:rPr>
+        <w:fldChar w:fldCharType="separate"/>
+      </w:r>
+      <w:r>
+        <w:rPr>
+          <w:rStyle w:val="a4"/>
+          <w:rFonts w:ascii="Helvetica" w:hAnsi="Helvetica" w:cs="Helvetica"/>
+          <w:color w:val="136EC2"/>
+          <w:szCs w:val="21"/>
+        </w:rPr>
+        <w:t>飞行试验</w:t>
+      </w:r>
+      <w:r>
+        <w:rPr>
+          <w:rStyle w:val="a4"/>
+          <w:rFonts w:ascii="Helvetica" w:hAnsi="Helvetica" w:cs="Helvetica"/>
+          <w:color w:val="136EC2"/>
+          <w:szCs w:val="21"/>
+        </w:rPr>
+        <w:fldChar w:fldCharType="end"/>
+      </w:r>
       <w:r>
         <w:rPr>
           <w:rFonts w:ascii="Helvetica" w:hAnsi="Helvetica" w:cs="Helvetica"/>
@@ -8519,12 +8572,14 @@
         <w:pStyle w:val="2"/>
       </w:pPr>
       <w:bookmarkStart w:id="17" w:name="_Toc87624389"/>
+      <w:proofErr w:type="spellStart"/>
       <w:r>
         <w:rPr>
           <w:rFonts w:hint="eastAsia"/>
         </w:rPr>
         <w:t>IoC</w:t>
       </w:r>
+      <w:proofErr w:type="spellEnd"/>
       <w:r>
         <w:rPr>
           <w:rFonts w:hint="eastAsia"/>
@@ -8896,6 +8951,7 @@
         </w:rPr>
         <w:t>企业级框架</w:t>
       </w:r>
+      <w:proofErr w:type="spellStart"/>
       <w:r>
         <w:rPr>
           <w:rFonts w:hint="eastAsia"/>
@@ -8903,6 +8959,7 @@
         <w:t>noomi</w:t>
       </w:r>
       <w:bookmarkEnd w:id="39"/>
+      <w:proofErr w:type="spellEnd"/>
     </w:p>
     <w:p>
       <w:pPr>
@@ -8924,6 +8981,7 @@
         </w:rPr>
         <w:t>框架</w:t>
       </w:r>
+      <w:proofErr w:type="spellStart"/>
       <w:r>
         <w:rPr>
           <w:rFonts w:hint="eastAsia"/>
@@ -8931,6 +8989,7 @@
         <w:t>relaen</w:t>
       </w:r>
       <w:bookmarkEnd w:id="40"/>
+      <w:proofErr w:type="spellEnd"/>
     </w:p>
     <w:p>
       <w:pPr>
@@ -8943,6 +9002,7 @@
         </w:rPr>
         <w:t>前端框架</w:t>
       </w:r>
+      <w:proofErr w:type="spellStart"/>
       <w:r>
         <w:rPr>
           <w:rFonts w:hint="eastAsia"/>
@@ -8950,6 +9010,7 @@
         <w:t>nodom</w:t>
       </w:r>
       <w:bookmarkEnd w:id="41"/>
+      <w:proofErr w:type="spellEnd"/>
     </w:p>
     <w:p>
       <w:pPr>
@@ -9015,12 +9076,21 @@
       </w:pPr>
       <w:r>
         <w:rPr>
+          <w:rFonts w:ascii="Helvetica" w:hAnsi="Helvetica" w:cs="Helvetica"/>
+          <w:color w:val="333333"/>
+          <w:szCs w:val="21"/>
+          <w:shd w:val="clear" w:color="auto" w:fill="FFFFFF"/>
+        </w:rPr>
+        <w:t>工作流引擎是指</w:t>
+      </w:r>
+      <w:r>
+        <w:rPr>
           <w:rFonts w:ascii="Helvetica" w:hAnsi="Helvetica" w:cs="Helvetica" w:hint="eastAsia"/>
           <w:color w:val="333333"/>
           <w:szCs w:val="21"/>
           <w:shd w:val="clear" w:color="auto" w:fill="FFFFFF"/>
         </w:rPr>
-        <w:t>传统</w:t>
+        <w:t>工作流</w:t>
       </w:r>
       <w:r>
         <w:rPr>
@@ -9029,140 +9099,805 @@
           <w:szCs w:val="21"/>
           <w:shd w:val="clear" w:color="auto" w:fill="FFFFFF"/>
         </w:rPr>
-        <w:t>工作流引擎是指</w:t>
-      </w:r>
-      <w:r>
-        <w:rPr>
-          <w:rFonts w:ascii="Helvetica" w:hAnsi="Helvetica" w:cs="Helvetica" w:hint="eastAsia"/>
+        <w:t>作为应用系统的一部分，并为之提供对各应用系统有决定作用的根据角色、分工和条件的不同决定信息传递路由、内容等级等核心解决方案。工作流引擎包括流程的节点管理、流向管理、流程样例管理等重要功能。</w:t>
+      </w:r>
+    </w:p>
+    <w:p>
+      <w:pPr>
+        <w:pStyle w:val="2"/>
+        <w:rPr>
+          <w:rStyle w:val="bjh-p"/>
+          <w:rFonts w:ascii="Arial" w:hAnsi="Arial" w:cs="Arial"/>
           <w:color w:val="333333"/>
-          <w:szCs w:val="21"/>
-          <w:shd w:val="clear" w:color="auto" w:fill="FFFFFF"/>
-        </w:rPr>
-        <w:t>工作流</w:t>
-      </w:r>
-      <w:r>
-        <w:rPr>
-          <w:rFonts w:ascii="Helvetica" w:hAnsi="Helvetica" w:cs="Helvetica"/>
+        </w:rPr>
+      </w:pPr>
+      <w:r>
+        <w:rPr>
+          <w:rStyle w:val="bjh-p"/>
+          <w:rFonts w:ascii="Arial" w:hAnsi="Arial" w:cs="Arial" w:hint="eastAsia"/>
           <w:color w:val="333333"/>
-          <w:szCs w:val="21"/>
-          <w:shd w:val="clear" w:color="auto" w:fill="FFFFFF"/>
-        </w:rPr>
-        <w:t>作为应用系统的一部分，并为之提供对各应用系统有决定作用的根据角色、分工和条件的不同决定信息传递路由、内容等级等核心解决方案。工作流引擎包括流程的节点管理、流向管理、流程样例管理等重要功能。</w:t>
+        </w:rPr>
+        <w:t>流程元素</w:t>
+      </w:r>
+    </w:p>
+    <w:p>
+      <w:pPr>
+        <w:pStyle w:val="a7"/>
+        <w:spacing w:before="0" w:beforeAutospacing="0" w:after="0" w:afterAutospacing="0" w:line="360" w:lineRule="atLeast"/>
+        <w:ind w:firstLine="643"/>
+        <w:rPr>
+          <w:rFonts w:ascii="Arial" w:hAnsi="Arial" w:cs="Arial" w:hint="eastAsia"/>
+          <w:color w:val="333333"/>
+        </w:rPr>
+      </w:pPr>
+      <w:r>
+        <w:rPr>
+          <w:rStyle w:val="bjh-p"/>
+          <w:rFonts w:ascii="Arial" w:hAnsi="Arial" w:cs="Arial"/>
+          <w:color w:val="333333"/>
+        </w:rPr>
+        <w:t>现实业务所有的业务环节都离不开</w:t>
+      </w:r>
+      <w:r>
+        <w:rPr>
+          <w:rStyle w:val="bjh-p"/>
+          <w:rFonts w:ascii="Arial" w:hAnsi="Arial" w:cs="Arial"/>
+          <w:color w:val="333333"/>
+        </w:rPr>
+        <w:t>Activities</w:t>
+      </w:r>
+      <w:r>
+        <w:rPr>
+          <w:rStyle w:val="bjh-p"/>
+          <w:rFonts w:ascii="Arial" w:hAnsi="Arial" w:cs="Arial"/>
+          <w:color w:val="333333"/>
+        </w:rPr>
+        <w:t>、</w:t>
+      </w:r>
+      <w:r>
+        <w:rPr>
+          <w:rStyle w:val="bjh-p"/>
+          <w:rFonts w:ascii="Arial" w:hAnsi="Arial" w:cs="Arial"/>
+          <w:color w:val="333333"/>
+        </w:rPr>
+        <w:t>Gateways</w:t>
+      </w:r>
+      <w:r>
+        <w:rPr>
+          <w:rStyle w:val="bjh-p"/>
+          <w:rFonts w:ascii="Arial" w:hAnsi="Arial" w:cs="Arial"/>
+          <w:color w:val="333333"/>
+        </w:rPr>
+        <w:t>和</w:t>
+      </w:r>
+      <w:r>
+        <w:rPr>
+          <w:rStyle w:val="bjh-p"/>
+          <w:rFonts w:ascii="Arial" w:hAnsi="Arial" w:cs="Arial"/>
+          <w:color w:val="333333"/>
+        </w:rPr>
+        <w:t>Events</w:t>
+      </w:r>
+      <w:r>
+        <w:rPr>
+          <w:rStyle w:val="bjh-p"/>
+          <w:rFonts w:ascii="Arial" w:hAnsi="Arial" w:cs="Arial"/>
+          <w:color w:val="333333"/>
+        </w:rPr>
+        <w:t>，无论是简单的条件审批还是复杂的父子流程循环处理，在一个流程定义描述中，所有的业务环节都离不开</w:t>
+      </w:r>
+      <w:r>
+        <w:rPr>
+          <w:rStyle w:val="bjh-p"/>
+          <w:rFonts w:ascii="Arial" w:hAnsi="Arial" w:cs="Arial"/>
+          <w:color w:val="333333"/>
+        </w:rPr>
+        <w:t>Task</w:t>
+      </w:r>
+      <w:r>
+        <w:rPr>
+          <w:rStyle w:val="bjh-p"/>
+          <w:rFonts w:ascii="Arial" w:hAnsi="Arial" w:cs="Arial"/>
+          <w:color w:val="333333"/>
+        </w:rPr>
+        <w:t>、</w:t>
+      </w:r>
+      <w:r>
+        <w:rPr>
+          <w:rStyle w:val="bjh-p"/>
+          <w:rFonts w:ascii="Arial" w:hAnsi="Arial" w:cs="Arial"/>
+          <w:color w:val="333333"/>
+        </w:rPr>
+        <w:t>Sequence Flow</w:t>
+      </w:r>
+      <w:r>
+        <w:rPr>
+          <w:rStyle w:val="bjh-p"/>
+          <w:rFonts w:ascii="Arial" w:hAnsi="Arial" w:cs="Arial"/>
+          <w:color w:val="333333"/>
+        </w:rPr>
+        <w:t>、</w:t>
+      </w:r>
+      <w:r>
+        <w:rPr>
+          <w:rStyle w:val="bjh-p"/>
+          <w:rFonts w:ascii="Arial" w:hAnsi="Arial" w:cs="Arial"/>
+          <w:color w:val="333333"/>
+        </w:rPr>
+        <w:t>Exclusive Gateway</w:t>
+      </w:r>
+      <w:r>
+        <w:rPr>
+          <w:rStyle w:val="bjh-p"/>
+          <w:rFonts w:ascii="Arial" w:hAnsi="Arial" w:cs="Arial"/>
+          <w:color w:val="333333"/>
+        </w:rPr>
+        <w:t>、</w:t>
+      </w:r>
+      <w:r>
+        <w:rPr>
+          <w:rStyle w:val="bjh-p"/>
+          <w:rFonts w:ascii="Arial" w:hAnsi="Arial" w:cs="Arial"/>
+          <w:color w:val="333333"/>
+        </w:rPr>
+        <w:t>Inclusive Gateway</w:t>
+      </w:r>
+      <w:r>
+        <w:rPr>
+          <w:rStyle w:val="bjh-p"/>
+          <w:rFonts w:ascii="Arial" w:hAnsi="Arial" w:cs="Arial"/>
+          <w:color w:val="333333"/>
+        </w:rPr>
+        <w:t>，其中</w:t>
+      </w:r>
+      <w:r>
+        <w:rPr>
+          <w:rStyle w:val="bjh-p"/>
+          <w:rFonts w:ascii="Arial" w:hAnsi="Arial" w:cs="Arial"/>
+          <w:color w:val="333333"/>
+        </w:rPr>
+        <w:t>Task</w:t>
+      </w:r>
+      <w:r>
+        <w:rPr>
+          <w:rStyle w:val="bjh-p"/>
+          <w:rFonts w:ascii="Arial" w:hAnsi="Arial" w:cs="Arial"/>
+          <w:color w:val="333333"/>
+        </w:rPr>
+        <w:t>是一个极具威力的元素，它能描述业务过程中所有能发生工时的行为，它包括</w:t>
+      </w:r>
+      <w:r>
+        <w:rPr>
+          <w:rStyle w:val="bjh-p"/>
+          <w:rFonts w:ascii="Arial" w:hAnsi="Arial" w:cs="Arial"/>
+          <w:color w:val="333333"/>
+        </w:rPr>
+        <w:t>User Task</w:t>
+      </w:r>
+      <w:r>
+        <w:rPr>
+          <w:rStyle w:val="bjh-p"/>
+          <w:rFonts w:ascii="Arial" w:hAnsi="Arial" w:cs="Arial"/>
+          <w:color w:val="333333"/>
+        </w:rPr>
+        <w:t>、</w:t>
+      </w:r>
+      <w:r>
+        <w:rPr>
+          <w:rStyle w:val="bjh-p"/>
+          <w:rFonts w:ascii="Arial" w:hAnsi="Arial" w:cs="Arial"/>
+          <w:color w:val="333333"/>
+        </w:rPr>
+        <w:t>Manual Task</w:t>
+      </w:r>
+      <w:r>
+        <w:rPr>
+          <w:rStyle w:val="bjh-p"/>
+          <w:rFonts w:ascii="Arial" w:hAnsi="Arial" w:cs="Arial"/>
+          <w:color w:val="333333"/>
+        </w:rPr>
+        <w:t>、</w:t>
+      </w:r>
+      <w:r>
+        <w:rPr>
+          <w:rStyle w:val="bjh-p"/>
+          <w:rFonts w:ascii="Arial" w:hAnsi="Arial" w:cs="Arial"/>
+          <w:color w:val="333333"/>
+        </w:rPr>
+        <w:t>Service Task</w:t>
+      </w:r>
+      <w:r>
+        <w:rPr>
+          <w:rStyle w:val="bjh-p"/>
+          <w:rFonts w:ascii="Arial" w:hAnsi="Arial" w:cs="Arial"/>
+          <w:color w:val="333333"/>
+        </w:rPr>
+        <w:t>、</w:t>
+      </w:r>
+      <w:r>
+        <w:rPr>
+          <w:rStyle w:val="bjh-p"/>
+          <w:rFonts w:ascii="Arial" w:hAnsi="Arial" w:cs="Arial"/>
+          <w:color w:val="333333"/>
+        </w:rPr>
+        <w:t>Script Task</w:t>
+      </w:r>
+      <w:r>
+        <w:rPr>
+          <w:rStyle w:val="bjh-p"/>
+          <w:rFonts w:ascii="Arial" w:hAnsi="Arial" w:cs="Arial"/>
+          <w:color w:val="333333"/>
+        </w:rPr>
+        <w:t>等，可以被用来描述人机交互任务、线下操作任务、服务调用、脚本计算任务等常规功能。</w:t>
+      </w:r>
+    </w:p>
+    <w:p>
+      <w:pPr>
+        <w:pStyle w:val="a7"/>
+        <w:spacing w:before="0" w:beforeAutospacing="0" w:after="0" w:afterAutospacing="0" w:line="360" w:lineRule="atLeast"/>
+        <w:ind w:firstLine="643"/>
+        <w:rPr>
+          <w:rFonts w:ascii="Arial" w:hAnsi="Arial" w:cs="Arial"/>
+          <w:color w:val="333333"/>
+        </w:rPr>
+      </w:pPr>
+      <w:r>
+        <w:rPr>
+          <w:rStyle w:val="bjh-p"/>
+          <w:rFonts w:ascii="Arial" w:hAnsi="Arial" w:cs="Arial"/>
+          <w:color w:val="333333"/>
+        </w:rPr>
+        <w:t>User Task:</w:t>
+      </w:r>
+      <w:r>
+        <w:rPr>
+          <w:rStyle w:val="bjh-p"/>
+          <w:rFonts w:ascii="Arial" w:hAnsi="Arial" w:cs="Arial"/>
+          <w:color w:val="333333"/>
+        </w:rPr>
+        <w:t>生成人机交互任务，主要被用来描述需要人为在软件系统中进行诸如任务明细查阅、填写审批意见等业务行为的操作，流程引擎流转到此类节点时，系统会自动生成被动触发任务，须人工响应后才能继续向下流转。常用于审批任务的定义。</w:t>
+      </w:r>
+    </w:p>
+    <w:p>
+      <w:pPr>
+        <w:pStyle w:val="a7"/>
+        <w:spacing w:before="0" w:beforeAutospacing="0" w:after="0" w:afterAutospacing="0" w:line="360" w:lineRule="atLeast"/>
+        <w:ind w:firstLine="643"/>
+        <w:rPr>
+          <w:rFonts w:ascii="Arial" w:hAnsi="Arial" w:cs="Arial"/>
+          <w:color w:val="333333"/>
+        </w:rPr>
+      </w:pPr>
+      <w:r>
+        <w:rPr>
+          <w:rStyle w:val="bjh-p"/>
+          <w:rFonts w:ascii="Arial" w:hAnsi="Arial" w:cs="Arial"/>
+          <w:color w:val="333333"/>
+        </w:rPr>
+        <w:t>Manual Task:</w:t>
+      </w:r>
+      <w:r>
+        <w:rPr>
+          <w:rStyle w:val="bjh-p"/>
+          <w:rFonts w:ascii="Arial" w:hAnsi="Arial" w:cs="Arial"/>
+          <w:color w:val="333333"/>
+        </w:rPr>
+        <w:t>线下人为操作任务，常用于为了满足流程图对实际业务定义的完整性而进行的与流程驱动无关的线下任务，即此类任务不参与实际工作流流转。常用于诸如物流系统中的装货、运输</w:t>
+      </w:r>
+      <w:r>
+        <w:rPr>
+          <w:rStyle w:val="bjh-p"/>
+          <w:rFonts w:ascii="Arial" w:hAnsi="Arial" w:cs="Arial" w:hint="eastAsia"/>
+          <w:color w:val="333333"/>
+        </w:rPr>
+        <w:t>、发送邮件、发送短信等</w:t>
+      </w:r>
+      <w:r>
+        <w:rPr>
+          <w:rStyle w:val="bjh-p"/>
+          <w:rFonts w:ascii="Arial" w:hAnsi="Arial" w:cs="Arial"/>
+          <w:color w:val="333333"/>
+        </w:rPr>
+        <w:t>任务的描述。</w:t>
+      </w:r>
+    </w:p>
+    <w:p>
+      <w:pPr>
+        <w:pStyle w:val="a7"/>
+        <w:spacing w:before="0" w:beforeAutospacing="0" w:after="0" w:afterAutospacing="0" w:line="360" w:lineRule="atLeast"/>
+        <w:ind w:firstLine="643"/>
+        <w:rPr>
+          <w:rFonts w:ascii="Arial" w:hAnsi="Arial" w:cs="Arial"/>
+          <w:color w:val="333333"/>
+        </w:rPr>
+      </w:pPr>
+      <w:r>
+        <w:rPr>
+          <w:rStyle w:val="bjh-p"/>
+          <w:rFonts w:ascii="Arial" w:hAnsi="Arial" w:cs="Arial"/>
+          <w:color w:val="333333"/>
+        </w:rPr>
+        <w:t>Service Task:</w:t>
+      </w:r>
+      <w:r>
+        <w:rPr>
+          <w:rStyle w:val="bjh-p"/>
+          <w:rFonts w:ascii="Arial" w:hAnsi="Arial" w:cs="Arial"/>
+          <w:color w:val="333333"/>
+        </w:rPr>
+        <w:t>服务任务，通常工作流流转过程中会涉及到与自身系统服务</w:t>
+      </w:r>
+      <w:r>
+        <w:rPr>
+          <w:rStyle w:val="bjh-p"/>
+          <w:rFonts w:ascii="Arial" w:hAnsi="Arial" w:cs="Arial"/>
+          <w:color w:val="333333"/>
+        </w:rPr>
+        <w:t>API</w:t>
+      </w:r>
+      <w:r>
+        <w:rPr>
+          <w:rStyle w:val="bjh-p"/>
+          <w:rFonts w:ascii="Arial" w:hAnsi="Arial" w:cs="Arial"/>
+          <w:color w:val="333333"/>
+        </w:rPr>
+        <w:t>调用或与外部服务相互调用的情况，此类任务往往由一个具有特定业务服务功能的</w:t>
+      </w:r>
+      <w:r>
+        <w:rPr>
+          <w:rStyle w:val="bjh-p"/>
+          <w:rFonts w:ascii="Arial" w:hAnsi="Arial" w:cs="Arial"/>
+          <w:color w:val="333333"/>
+        </w:rPr>
+        <w:t>Java</w:t>
+      </w:r>
+      <w:r>
+        <w:rPr>
+          <w:rStyle w:val="bjh-p"/>
+          <w:rFonts w:ascii="Arial" w:hAnsi="Arial" w:cs="Arial"/>
+          <w:color w:val="333333"/>
+        </w:rPr>
+        <w:t>类承担</w:t>
+      </w:r>
+      <w:r>
+        <w:rPr>
+          <w:rStyle w:val="bjh-p"/>
+          <w:rFonts w:ascii="Arial" w:hAnsi="Arial" w:cs="Arial" w:hint="eastAsia"/>
+          <w:color w:val="333333"/>
+        </w:rPr>
+        <w:t>（在本文中，我们用</w:t>
+      </w:r>
+      <w:r>
+        <w:rPr>
+          <w:rStyle w:val="bjh-p"/>
+          <w:rFonts w:ascii="Arial" w:hAnsi="Arial" w:cs="Arial" w:hint="eastAsia"/>
+          <w:color w:val="333333"/>
+        </w:rPr>
+        <w:t>JavaScript</w:t>
+      </w:r>
+      <w:r>
+        <w:rPr>
+          <w:rStyle w:val="bjh-p"/>
+          <w:rFonts w:ascii="Arial" w:hAnsi="Arial" w:cs="Arial" w:hint="eastAsia"/>
+          <w:color w:val="333333"/>
+        </w:rPr>
+        <w:t>类承担）</w:t>
+      </w:r>
+      <w:r>
+        <w:rPr>
+          <w:rStyle w:val="bjh-p"/>
+          <w:rFonts w:ascii="Arial" w:hAnsi="Arial" w:cs="Arial" w:hint="eastAsia"/>
+          <w:color w:val="333333"/>
+        </w:rPr>
+        <w:t>，</w:t>
+      </w:r>
+      <w:r>
+        <w:rPr>
+          <w:rStyle w:val="bjh-p"/>
+          <w:rFonts w:ascii="Arial" w:hAnsi="Arial" w:cs="Arial"/>
+          <w:color w:val="333333"/>
+        </w:rPr>
+        <w:t>与</w:t>
+      </w:r>
+      <w:r>
+        <w:rPr>
+          <w:rStyle w:val="bjh-p"/>
+          <w:rFonts w:ascii="Arial" w:hAnsi="Arial" w:cs="Arial"/>
+          <w:color w:val="333333"/>
+        </w:rPr>
+        <w:t>User Task</w:t>
+      </w:r>
+      <w:r>
+        <w:rPr>
+          <w:rStyle w:val="bjh-p"/>
+          <w:rFonts w:ascii="Arial" w:hAnsi="Arial" w:cs="Arial"/>
+          <w:color w:val="333333"/>
+        </w:rPr>
+        <w:t>不同，流程引擎流经此节点会自动调用</w:t>
+      </w:r>
+      <w:r>
+        <w:rPr>
+          <w:rStyle w:val="bjh-p"/>
+          <w:rFonts w:ascii="Arial" w:hAnsi="Arial" w:cs="Arial"/>
+          <w:color w:val="333333"/>
+        </w:rPr>
+        <w:t>Java</w:t>
+      </w:r>
+      <w:r>
+        <w:rPr>
+          <w:rStyle w:val="bjh-p"/>
+          <w:rFonts w:ascii="Arial" w:hAnsi="Arial" w:cs="Arial" w:hint="eastAsia"/>
+          <w:color w:val="333333"/>
+        </w:rPr>
+        <w:t>Script</w:t>
+      </w:r>
+      <w:r>
+        <w:rPr>
+          <w:rStyle w:val="bjh-p"/>
+          <w:rFonts w:ascii="Arial" w:hAnsi="Arial" w:cs="Arial"/>
+          <w:color w:val="333333"/>
+        </w:rPr>
+        <w:t>类中定义的方法，方法执行完毕自动向下一流程节点流转。另外，此类任务还可充当</w:t>
+      </w:r>
+      <w:r>
+        <w:rPr>
+          <w:rStyle w:val="bjh-p"/>
+          <w:rFonts w:ascii="Arial" w:hAnsi="Arial" w:cs="Arial"/>
+          <w:color w:val="333333"/>
+        </w:rPr>
+        <w:t>“</w:t>
+      </w:r>
+      <w:r>
+        <w:rPr>
+          <w:rStyle w:val="bjh-p"/>
+          <w:rFonts w:ascii="Arial" w:hAnsi="Arial" w:cs="Arial"/>
+          <w:color w:val="333333"/>
+        </w:rPr>
+        <w:t>条件路由</w:t>
+      </w:r>
+      <w:r>
+        <w:rPr>
+          <w:rStyle w:val="bjh-p"/>
+          <w:rFonts w:ascii="Arial" w:hAnsi="Arial" w:cs="Arial"/>
+          <w:color w:val="333333"/>
+        </w:rPr>
+        <w:t>”</w:t>
+      </w:r>
+      <w:r>
+        <w:rPr>
+          <w:rStyle w:val="bjh-p"/>
+          <w:rFonts w:ascii="Arial" w:hAnsi="Arial" w:cs="Arial"/>
+          <w:color w:val="333333"/>
+        </w:rPr>
+        <w:t>的功能对流程流转可选分支进行自动判断。常用于业务逻辑</w:t>
+      </w:r>
+      <w:r>
+        <w:rPr>
+          <w:rStyle w:val="bjh-p"/>
+          <w:rFonts w:ascii="Arial" w:hAnsi="Arial" w:cs="Arial"/>
+          <w:color w:val="333333"/>
+        </w:rPr>
+        <w:t>API</w:t>
+      </w:r>
+      <w:r>
+        <w:rPr>
+          <w:rStyle w:val="bjh-p"/>
+          <w:rFonts w:ascii="Arial" w:hAnsi="Arial" w:cs="Arial"/>
+          <w:color w:val="333333"/>
+        </w:rPr>
+        <w:t>的调用。</w:t>
+      </w:r>
+    </w:p>
+    <w:p>
+      <w:pPr>
+        <w:pStyle w:val="a7"/>
+        <w:spacing w:before="0" w:beforeAutospacing="0" w:after="0" w:afterAutospacing="0" w:line="360" w:lineRule="atLeast"/>
+        <w:ind w:firstLine="643"/>
+        <w:rPr>
+          <w:rFonts w:hint="eastAsia"/>
+        </w:rPr>
+      </w:pPr>
+      <w:r>
+        <w:rPr>
+          <w:rStyle w:val="bjh-p"/>
+          <w:rFonts w:ascii="Arial" w:hAnsi="Arial" w:cs="Arial"/>
+          <w:color w:val="333333"/>
+        </w:rPr>
+        <w:t>Script Task:</w:t>
+      </w:r>
+      <w:r>
+        <w:rPr>
+          <w:rStyle w:val="bjh-p"/>
+          <w:rFonts w:ascii="Arial" w:hAnsi="Arial" w:cs="Arial"/>
+          <w:color w:val="333333"/>
+        </w:rPr>
+        <w:t>脚本任务，在流程流转期间以</w:t>
+      </w:r>
+      <w:r>
+        <w:rPr>
+          <w:rStyle w:val="bjh-p"/>
+          <w:rFonts w:ascii="Arial" w:hAnsi="Arial" w:cs="Arial"/>
+          <w:color w:val="333333"/>
+        </w:rPr>
+        <w:t>“</w:t>
+      </w:r>
+      <w:r>
+        <w:rPr>
+          <w:rStyle w:val="bjh-p"/>
+          <w:rFonts w:ascii="Arial" w:hAnsi="Arial" w:cs="Arial"/>
+          <w:color w:val="333333"/>
+        </w:rPr>
+        <w:t>脚本</w:t>
+      </w:r>
+      <w:r>
+        <w:rPr>
+          <w:rStyle w:val="bjh-p"/>
+          <w:rFonts w:ascii="Arial" w:hAnsi="Arial" w:cs="Arial"/>
+          <w:color w:val="333333"/>
+        </w:rPr>
+        <w:t>”</w:t>
+      </w:r>
+      <w:r>
+        <w:rPr>
+          <w:rStyle w:val="bjh-p"/>
+          <w:rFonts w:ascii="Arial" w:hAnsi="Arial" w:cs="Arial"/>
+          <w:color w:val="333333"/>
+        </w:rPr>
+        <w:t>的声明或语法参与流程变量的计算，目前支持的脚本类型有三种：</w:t>
+      </w:r>
+      <w:proofErr w:type="spellStart"/>
+      <w:r>
+        <w:rPr>
+          <w:rStyle w:val="bjh-p"/>
+          <w:rFonts w:ascii="Arial" w:hAnsi="Arial" w:cs="Arial"/>
+          <w:color w:val="333333"/>
+        </w:rPr>
+        <w:t>juel</w:t>
+      </w:r>
+      <w:proofErr w:type="spellEnd"/>
+      <w:r>
+        <w:rPr>
+          <w:rStyle w:val="bjh-p"/>
+          <w:rFonts w:ascii="Arial" w:hAnsi="Arial" w:cs="Arial"/>
+          <w:color w:val="333333"/>
+        </w:rPr>
+        <w:t>（即</w:t>
+      </w:r>
+      <w:r>
+        <w:rPr>
+          <w:rStyle w:val="bjh-p"/>
+          <w:rFonts w:ascii="Arial" w:hAnsi="Arial" w:cs="Arial"/>
+          <w:color w:val="333333"/>
+        </w:rPr>
+        <w:t>JSP EL</w:t>
+      </w:r>
+      <w:r>
+        <w:rPr>
+          <w:rStyle w:val="bjh-p"/>
+          <w:rFonts w:ascii="Arial" w:hAnsi="Arial" w:cs="Arial"/>
+          <w:color w:val="333333"/>
+        </w:rPr>
+        <w:t>）、</w:t>
+      </w:r>
+      <w:r>
+        <w:rPr>
+          <w:rStyle w:val="bjh-p"/>
+          <w:rFonts w:ascii="Arial" w:hAnsi="Arial" w:cs="Arial"/>
+          <w:color w:val="333333"/>
+        </w:rPr>
+        <w:t>groovy</w:t>
+      </w:r>
+      <w:r>
+        <w:rPr>
+          <w:rStyle w:val="bjh-p"/>
+          <w:rFonts w:ascii="Arial" w:hAnsi="Arial" w:cs="Arial"/>
+          <w:color w:val="333333"/>
+        </w:rPr>
+        <w:t>和</w:t>
+      </w:r>
+      <w:proofErr w:type="spellStart"/>
+      <w:r>
+        <w:rPr>
+          <w:rStyle w:val="bjh-p"/>
+          <w:rFonts w:ascii="Arial" w:hAnsi="Arial" w:cs="Arial"/>
+          <w:color w:val="333333"/>
+        </w:rPr>
+        <w:t>javascript</w:t>
+      </w:r>
+      <w:proofErr w:type="spellEnd"/>
+      <w:r>
+        <w:rPr>
+          <w:rStyle w:val="bjh-p"/>
+          <w:rFonts w:ascii="Arial" w:hAnsi="Arial" w:cs="Arial"/>
+          <w:color w:val="333333"/>
+        </w:rPr>
+        <w:t>。在</w:t>
+      </w:r>
+      <w:r>
+        <w:rPr>
+          <w:rStyle w:val="bjh-p"/>
+          <w:rFonts w:ascii="Arial" w:hAnsi="Arial" w:cs="Arial"/>
+          <w:color w:val="333333"/>
+        </w:rPr>
+        <w:t>Activiti5.9</w:t>
+      </w:r>
+      <w:r>
+        <w:rPr>
+          <w:rStyle w:val="bjh-p"/>
+          <w:rFonts w:ascii="Arial" w:hAnsi="Arial" w:cs="Arial"/>
+          <w:color w:val="333333"/>
+        </w:rPr>
+        <w:t>中新增了</w:t>
+      </w:r>
+      <w:r>
+        <w:rPr>
+          <w:rStyle w:val="bjh-p"/>
+          <w:rFonts w:ascii="Arial" w:hAnsi="Arial" w:cs="Arial"/>
+          <w:color w:val="333333"/>
+        </w:rPr>
+        <w:t>Shell Task</w:t>
+      </w:r>
+      <w:r>
+        <w:rPr>
+          <w:rStyle w:val="bjh-p"/>
+          <w:rFonts w:ascii="Arial" w:hAnsi="Arial" w:cs="Arial"/>
+          <w:color w:val="333333"/>
+        </w:rPr>
+        <w:t>，可以处理系统外部定义的</w:t>
+      </w:r>
+      <w:r>
+        <w:rPr>
+          <w:rStyle w:val="bjh-p"/>
+          <w:rFonts w:ascii="Arial" w:hAnsi="Arial" w:cs="Arial"/>
+          <w:color w:val="333333"/>
+        </w:rPr>
+        <w:t>Shell</w:t>
+      </w:r>
+      <w:r>
+        <w:rPr>
+          <w:rStyle w:val="bjh-p"/>
+          <w:rFonts w:ascii="Arial" w:hAnsi="Arial" w:cs="Arial"/>
+          <w:color w:val="333333"/>
+        </w:rPr>
+        <w:lastRenderedPageBreak/>
+        <w:t>脚本文件，也与</w:t>
+      </w:r>
+      <w:r>
+        <w:rPr>
+          <w:rStyle w:val="bjh-p"/>
+          <w:rFonts w:ascii="Arial" w:hAnsi="Arial" w:cs="Arial"/>
+          <w:color w:val="333333"/>
+        </w:rPr>
+        <w:t>Script Task</w:t>
+      </w:r>
+      <w:r>
+        <w:rPr>
+          <w:rStyle w:val="bjh-p"/>
+          <w:rFonts w:ascii="Arial" w:hAnsi="Arial" w:cs="Arial"/>
+          <w:color w:val="333333"/>
+        </w:rPr>
+        <w:t>有类似的功能。常用于流程变量的处理</w:t>
+      </w:r>
+      <w:r>
+        <w:rPr>
+          <w:rStyle w:val="bjh-p"/>
+          <w:rFonts w:ascii="Arial" w:hAnsi="Arial" w:cs="Arial" w:hint="eastAsia"/>
+          <w:color w:val="333333"/>
+        </w:rPr>
+        <w:t>，本文中支持</w:t>
+      </w:r>
+      <w:proofErr w:type="spellStart"/>
+      <w:r>
+        <w:rPr>
+          <w:rStyle w:val="bjh-p"/>
+          <w:rFonts w:ascii="Arial" w:hAnsi="Arial" w:cs="Arial" w:hint="eastAsia"/>
+          <w:color w:val="333333"/>
+        </w:rPr>
+        <w:t>javascript</w:t>
+      </w:r>
+      <w:proofErr w:type="spellEnd"/>
+      <w:r>
+        <w:rPr>
+          <w:rStyle w:val="bjh-p"/>
+          <w:rFonts w:ascii="Arial" w:hAnsi="Arial" w:cs="Arial" w:hint="eastAsia"/>
+          <w:color w:val="333333"/>
+        </w:rPr>
+        <w:t>脚本</w:t>
+      </w:r>
+      <w:r>
+        <w:rPr>
+          <w:rStyle w:val="bjh-p"/>
+          <w:rFonts w:ascii="Arial" w:hAnsi="Arial" w:cs="Arial"/>
+          <w:color w:val="333333"/>
+        </w:rPr>
+        <w:t>。</w:t>
       </w:r>
     </w:p>
     <w:p>
       <w:pPr>
         <w:ind w:firstLine="420"/>
-        <w:rPr>
-          <w:rFonts w:ascii="Helvetica" w:hAnsi="Helvetica" w:cs="Helvetica"/>
-          <w:color w:val="333333"/>
-          <w:szCs w:val="21"/>
-          <w:shd w:val="clear" w:color="auto" w:fill="FFFFFF"/>
-        </w:rPr>
-      </w:pPr>
-      <w:r>
-        <w:rPr>
-          <w:rFonts w:ascii="Helvetica" w:hAnsi="Helvetica" w:cs="Helvetica"/>
-          <w:color w:val="333333"/>
-          <w:szCs w:val="21"/>
-          <w:shd w:val="clear" w:color="auto" w:fill="FFFFFF"/>
-        </w:rPr>
-        <w:t>面向服务的体系结构，是一个组件模型，它将应用程序的不同功能单元（称为服务）通过这些服务之间定义良好的接口和契约联系起来。接口是采用中立的方式进行定义的，它应该独立于实现服务的硬件平台、操作系统和编程语言。工作流引擎使得构建在各种这样的系统中的服务，可以以一种统一和通用的方式进行交互。</w:t>
+      </w:pPr>
+      <w:r>
+        <w:rPr>
+          <w:rFonts w:hint="eastAsia"/>
+        </w:rPr>
+        <w:t>本文涉及的流程包括页面流、业务流和传统流程，介于传统工作流和面向服务的流程管理之间，利用服务流程的管理模式在应用内实现组件（页面流）、方法（业务流）的流程管理，降低代码耦合，提升代码复用度和标准化，为部署后的升级提升便捷管理。下面分页面流、业务流和工作流进行阐述。</w:t>
       </w:r>
     </w:p>
     <w:p>
       <w:pPr>
         <w:ind w:firstLine="420"/>
-      </w:pPr>
-      <w:r>
-        <w:rPr>
-          <w:rFonts w:ascii="Helvetica" w:hAnsi="Helvetica" w:cs="Helvetica" w:hint="eastAsia"/>
-          <w:color w:val="333333"/>
-          <w:szCs w:val="21"/>
-          <w:shd w:val="clear" w:color="auto" w:fill="FFFFFF"/>
-        </w:rPr>
-        <w:t>目前市面上比较多的是基于</w:t>
-      </w:r>
-      <w:r>
-        <w:rPr>
-          <w:rFonts w:ascii="Helvetica" w:hAnsi="Helvetica" w:cs="Helvetica" w:hint="eastAsia"/>
-          <w:color w:val="333333"/>
-          <w:szCs w:val="21"/>
-          <w:shd w:val="clear" w:color="auto" w:fill="FFFFFF"/>
-        </w:rPr>
-        <w:t>BPMN</w:t>
-      </w:r>
-      <w:r>
-        <w:rPr>
-          <w:rFonts w:ascii="Helvetica" w:hAnsi="Helvetica" w:cs="Helvetica"/>
-          <w:color w:val="333333"/>
-          <w:szCs w:val="21"/>
-          <w:shd w:val="clear" w:color="auto" w:fill="FFFFFF"/>
-        </w:rPr>
+        <w:rPr>
+          <w:rFonts w:hint="eastAsia"/>
+        </w:rPr>
+      </w:pPr>
+      <w:r>
+        <w:rPr>
+          <w:rFonts w:hint="eastAsia"/>
+        </w:rPr>
+        <w:t>对于流程各元素，设计规范参考bpmn</w:t>
+      </w:r>
+      <w:r>
         <w:t>2.0</w:t>
       </w:r>
       <w:r>
         <w:rPr>
-          <w:rFonts w:ascii="Helvetica" w:hAnsi="Helvetica" w:cs="Helvetica" w:hint="eastAsia"/>
-          <w:color w:val="333333"/>
-          <w:szCs w:val="21"/>
-          <w:shd w:val="clear" w:color="auto" w:fill="FFFFFF"/>
-        </w:rPr>
-        <w:t>规范的工作流，主流为</w:t>
-      </w:r>
-      <w:r>
-        <w:rPr>
-          <w:rFonts w:ascii="Helvetica" w:hAnsi="Helvetica" w:cs="Helvetica" w:hint="eastAsia"/>
-          <w:color w:val="333333"/>
-          <w:szCs w:val="21"/>
-          <w:shd w:val="clear" w:color="auto" w:fill="FFFFFF"/>
-        </w:rPr>
-        <w:t>Java</w:t>
-      </w:r>
-      <w:r>
-        <w:rPr>
-          <w:rFonts w:ascii="Helvetica" w:hAnsi="Helvetica" w:cs="Helvetica" w:hint="eastAsia"/>
-          <w:color w:val="333333"/>
-          <w:szCs w:val="21"/>
-          <w:shd w:val="clear" w:color="auto" w:fill="FFFFFF"/>
-        </w:rPr>
-        <w:t>体系，</w:t>
-      </w:r>
-      <w:r>
-        <w:rPr>
-          <w:rFonts w:ascii="Helvetica" w:hAnsi="Helvetica" w:cs="Helvetica" w:hint="eastAsia"/>
-          <w:color w:val="333333"/>
-          <w:szCs w:val="21"/>
-          <w:shd w:val="clear" w:color="auto" w:fill="FFFFFF"/>
-        </w:rPr>
-        <w:t>尚未查到基于</w:t>
-      </w:r>
-      <w:r>
-        <w:rPr>
-          <w:rFonts w:ascii="Helvetica" w:hAnsi="Helvetica" w:cs="Helvetica" w:hint="eastAsia"/>
-          <w:color w:val="333333"/>
-          <w:szCs w:val="21"/>
-          <w:shd w:val="clear" w:color="auto" w:fill="FFFFFF"/>
-        </w:rPr>
-        <w:t xml:space="preserve"> </w:t>
-      </w:r>
-      <w:r>
-        <w:rPr>
-          <w:rFonts w:ascii="Helvetica" w:hAnsi="Helvetica" w:cs="Helvetica" w:hint="eastAsia"/>
-          <w:color w:val="333333"/>
-          <w:szCs w:val="21"/>
-          <w:shd w:val="clear" w:color="auto" w:fill="FFFFFF"/>
-        </w:rPr>
-        <w:t>nodejs</w:t>
-      </w:r>
-      <w:r>
-        <w:rPr>
-          <w:rFonts w:ascii="Helvetica" w:hAnsi="Helvetica" w:cs="Helvetica" w:hint="eastAsia"/>
-          <w:color w:val="333333"/>
-          <w:szCs w:val="21"/>
-          <w:shd w:val="clear" w:color="auto" w:fill="FFFFFF"/>
-        </w:rPr>
-        <w:t>的工作流引擎。</w:t>
+          <w:rFonts w:hint="eastAsia"/>
+        </w:rPr>
+        <w:t>，我们采用更适合</w:t>
+      </w:r>
+      <w:proofErr w:type="spellStart"/>
+      <w:r>
+        <w:rPr>
+          <w:rFonts w:hint="eastAsia"/>
+        </w:rPr>
+        <w:t>js</w:t>
+      </w:r>
+      <w:proofErr w:type="spellEnd"/>
+      <w:r>
+        <w:rPr>
+          <w:rFonts w:hint="eastAsia"/>
+        </w:rPr>
+        <w:t>场景的</w:t>
+      </w:r>
+      <w:proofErr w:type="spellStart"/>
+      <w:r>
+        <w:rPr>
+          <w:rFonts w:hint="eastAsia"/>
+        </w:rPr>
+        <w:t>json</w:t>
+      </w:r>
+      <w:proofErr w:type="spellEnd"/>
+      <w:r>
+        <w:rPr>
+          <w:rFonts w:hint="eastAsia"/>
+        </w:rPr>
+        <w:t>数据格式进行定义，并针对</w:t>
+      </w:r>
+      <w:proofErr w:type="spellStart"/>
+      <w:r>
+        <w:rPr>
+          <w:rFonts w:hint="eastAsia"/>
+        </w:rPr>
+        <w:t>js</w:t>
+      </w:r>
+      <w:proofErr w:type="spellEnd"/>
+      <w:r>
+        <w:rPr>
+          <w:rFonts w:hint="eastAsia"/>
+        </w:rPr>
+        <w:t>适用场景对流程定义做少量优化。</w:t>
+      </w:r>
+    </w:p>
+    <w:p>
+      <w:pPr>
+        <w:pStyle w:val="2"/>
+      </w:pPr>
+      <w:r>
+        <w:rPr>
+          <w:rFonts w:hint="eastAsia"/>
+        </w:rPr>
+        <w:t>流程设计</w:t>
       </w:r>
     </w:p>
     <w:p>
@@ -9173,18 +9908,57 @@
         <w:rPr>
           <w:rFonts w:hint="eastAsia"/>
         </w:rPr>
-        <w:t>本文涉及的流程包括页面流、业务流和传统流程，介于传统工作流和面向服务的流程管理之间，利用服务流程的管理模式在应用内实现组件（页面流）、方法（业务流）的流程管理，降低代码耦合，提升代码复用度和标准化，为部署后的升级提升便捷管理。下面分页面流、业务流和工作流进行阐述。</w:t>
-      </w:r>
-    </w:p>
-    <w:p>
-      <w:pPr>
-        <w:pStyle w:val="2"/>
-      </w:pPr>
-      <w:r>
-        <w:rPr>
-          <w:rFonts w:hint="eastAsia"/>
-        </w:rPr>
-        <w:t>通用流程设计</w:t>
+        <w:t>流程</w:t>
+      </w:r>
+      <w:r>
+        <w:rPr>
+          <w:rFonts w:hint="eastAsia"/>
+        </w:rPr>
+        <w:t>是引擎的核心，流程通常通过一个流程配置文件（</w:t>
+      </w:r>
+      <w:proofErr w:type="spellStart"/>
+      <w:r>
+        <w:rPr>
+          <w:rFonts w:hint="eastAsia"/>
+        </w:rPr>
+        <w:t>json</w:t>
+      </w:r>
+      <w:proofErr w:type="spellEnd"/>
+      <w:r>
+        <w:rPr>
+          <w:rFonts w:hint="eastAsia"/>
+        </w:rPr>
+        <w:t>格式）生成，</w:t>
+      </w:r>
+      <w:r>
+        <w:rPr>
+          <w:rFonts w:hint="eastAsia"/>
+        </w:rPr>
+        <w:t>一个完整的</w:t>
+      </w:r>
+      <w:r>
+        <w:rPr>
+          <w:rFonts w:hint="eastAsia"/>
+        </w:rPr>
+        <w:t>流程必须包含开始</w:t>
+      </w:r>
+      <w:r>
+        <w:rPr>
+          <w:rFonts w:hint="eastAsia"/>
+        </w:rPr>
+        <w:t>（一个）</w:t>
+      </w:r>
+      <w:r>
+        <w:rPr>
+          <w:rFonts w:hint="eastAsia"/>
+        </w:rPr>
+        <w:t>和结束节点</w:t>
+      </w:r>
+      <w:r>
+        <w:rPr>
+          <w:rFonts w:hint="eastAsia"/>
+        </w:rPr>
+        <w:t>（一个或多个）。</w:t>
       </w:r>
     </w:p>
     <w:p>
@@ -9195,62 +9969,7 @@
         <w:rPr>
           <w:rFonts w:hint="eastAsia"/>
         </w:rPr>
-        <w:t>对于流程各元素的定义，定义规范参考bpmn</w:t>
-      </w:r>
-      <w:r>
-        <w:t>2.0</w:t>
-      </w:r>
-      <w:r>
-        <w:rPr>
-          <w:rFonts w:hint="eastAsia"/>
-        </w:rPr>
-        <w:t>，与bpmn</w:t>
-      </w:r>
-      <w:r>
-        <w:t>2.0</w:t>
-      </w:r>
-      <w:r>
-        <w:rPr>
-          <w:rFonts w:hint="eastAsia"/>
-        </w:rPr>
-        <w:t>规范不同的地方是，我们采用更适合js场景的json数据格式进行定义，并针对js适用场景对流程定义做少量优化。</w:t>
-      </w:r>
-    </w:p>
-    <w:p>
-      <w:pPr>
-        <w:pStyle w:val="3"/>
-      </w:pPr>
-      <w:r>
-        <w:rPr>
-          <w:rFonts w:hint="eastAsia"/>
-        </w:rPr>
-        <w:t>流程定义</w:t>
-      </w:r>
-    </w:p>
-    <w:p>
-      <w:r>
-        <w:rPr>
-          <w:rFonts w:hint="eastAsia"/>
-        </w:rPr>
-        <w:t>流程</w:t>
-      </w:r>
-      <w:r>
-        <w:rPr>
-          <w:rFonts w:hint="eastAsia"/>
-        </w:rPr>
-        <w:t>是引擎的核心，流程通常通过一个流程配置文件（json格式）生成，</w:t>
-      </w:r>
-      <w:r>
-        <w:rPr>
-          <w:rFonts w:hint="eastAsia"/>
-        </w:rPr>
-        <w:t>一个完整的</w:t>
-      </w:r>
-      <w:r>
-        <w:rPr>
-          <w:rFonts w:hint="eastAsia"/>
-        </w:rPr>
-        <w:t>流程必须包含开始和结束节点，流程基本定义如下：</w:t>
+        <w:t>流程基本定义如下：</w:t>
       </w:r>
     </w:p>
     <w:p>
@@ -9302,6 +10021,8 @@
         </w:rPr>
         <w:t xml:space="preserve"> </w:t>
       </w:r>
+      <w:proofErr w:type="spellStart"/>
+      <w:proofErr w:type="gramStart"/>
       <w:r>
         <w:rPr>
           <w:rFonts w:ascii="Consolas" w:eastAsia="宋体" w:hAnsi="Consolas" w:cs="宋体"/>
@@ -9311,6 +10032,7 @@
         </w:rPr>
         <w:t>WorkFlow</w:t>
       </w:r>
+      <w:proofErr w:type="spellEnd"/>
       <w:r>
         <w:rPr>
           <w:rFonts w:ascii="Consolas" w:eastAsia="宋体" w:hAnsi="Consolas" w:cs="宋体"/>
@@ -9320,6 +10042,7 @@
         </w:rPr>
         <w:t>{</w:t>
       </w:r>
+      <w:proofErr w:type="gramEnd"/>
     </w:p>
     <w:p>
       <w:pPr>
@@ -9457,6 +10180,8 @@
         </w:rPr>
         <w:t xml:space="preserve"> </w:t>
       </w:r>
+      <w:proofErr w:type="spellStart"/>
+      <w:proofErr w:type="gramStart"/>
       <w:r>
         <w:rPr>
           <w:rFonts w:ascii="Consolas" w:eastAsia="宋体" w:hAnsi="Consolas" w:cs="宋体"/>
@@ -9484,6 +10209,8 @@
         </w:rPr>
         <w:t>string</w:t>
       </w:r>
+      <w:proofErr w:type="spellEnd"/>
+      <w:proofErr w:type="gramEnd"/>
       <w:r>
         <w:rPr>
           <w:rFonts w:ascii="Consolas" w:eastAsia="宋体" w:hAnsi="Consolas" w:cs="宋体"/>
@@ -9635,6 +10362,8 @@
         </w:rPr>
         <w:t xml:space="preserve"> </w:t>
       </w:r>
+      <w:proofErr w:type="spellStart"/>
+      <w:proofErr w:type="gramStart"/>
       <w:r>
         <w:rPr>
           <w:rFonts w:ascii="Consolas" w:eastAsia="宋体" w:hAnsi="Consolas" w:cs="宋体"/>
@@ -9662,6 +10391,8 @@
         </w:rPr>
         <w:t>string</w:t>
       </w:r>
+      <w:proofErr w:type="spellEnd"/>
+      <w:proofErr w:type="gramEnd"/>
       <w:r>
         <w:rPr>
           <w:rFonts w:ascii="Consolas" w:eastAsia="宋体" w:hAnsi="Consolas" w:cs="宋体"/>
@@ -9706,7 +10437,6 @@
           <w:kern w:val="0"/>
           <w:szCs w:val="21"/>
         </w:rPr>
-        <w:lastRenderedPageBreak/>
         <w:t xml:space="preserve">    </w:t>
       </w:r>
       <w:r>
@@ -9726,7 +10456,7 @@
         <w:spacing w:line="285" w:lineRule="atLeast"/>
         <w:jc w:val="left"/>
         <w:rPr>
-          <w:rFonts w:ascii="Consolas" w:eastAsia="宋体" w:hAnsi="Consolas" w:cs="宋体" w:hint="eastAsia"/>
+          <w:rFonts w:ascii="Consolas" w:eastAsia="宋体" w:hAnsi="Consolas" w:cs="宋体"/>
           <w:color w:val="D4D4D4"/>
           <w:kern w:val="0"/>
           <w:szCs w:val="21"/>
@@ -9823,6 +10553,8 @@
         </w:rPr>
         <w:t xml:space="preserve"> </w:t>
       </w:r>
+      <w:proofErr w:type="spellStart"/>
+      <w:proofErr w:type="gramStart"/>
       <w:r>
         <w:rPr>
           <w:rFonts w:ascii="Consolas" w:eastAsia="宋体" w:hAnsi="Consolas" w:cs="宋体"/>
@@ -9850,6 +10582,8 @@
         </w:rPr>
         <w:t>Map</w:t>
       </w:r>
+      <w:proofErr w:type="spellEnd"/>
+      <w:proofErr w:type="gramEnd"/>
       <w:r>
         <w:rPr>
           <w:rFonts w:ascii="Consolas" w:eastAsia="宋体" w:hAnsi="Consolas" w:cs="宋体"/>
@@ -9859,6 +10593,7 @@
         </w:rPr>
         <w:t>&lt;</w:t>
       </w:r>
+      <w:proofErr w:type="spellStart"/>
       <w:r>
         <w:rPr>
           <w:rFonts w:ascii="Consolas" w:eastAsia="宋体" w:hAnsi="Consolas" w:cs="宋体"/>
@@ -9886,6 +10621,7 @@
         </w:rPr>
         <w:t>FlowNode</w:t>
       </w:r>
+      <w:proofErr w:type="spellEnd"/>
       <w:r>
         <w:rPr>
           <w:rFonts w:ascii="Consolas" w:eastAsia="宋体" w:hAnsi="Consolas" w:cs="宋体"/>
@@ -10003,8 +10739,19 @@
           <w:kern w:val="0"/>
           <w:szCs w:val="21"/>
         </w:rPr>
-        <w:t>@param</w:t>
-      </w:r>
+        <w:t>@</w:t>
+      </w:r>
+      <w:proofErr w:type="spellStart"/>
+      <w:r>
+        <w:rPr>
+          <w:rFonts w:ascii="Consolas" w:eastAsia="宋体" w:hAnsi="Consolas" w:cs="宋体"/>
+          <w:color w:val="569CD6"/>
+          <w:kern w:val="0"/>
+          <w:szCs w:val="21"/>
+        </w:rPr>
+        <w:t>param</w:t>
+      </w:r>
+      <w:proofErr w:type="spellEnd"/>
       <w:r>
         <w:rPr>
           <w:rFonts w:ascii="Consolas" w:eastAsia="宋体" w:hAnsi="Consolas" w:cs="宋体"/>
@@ -10105,6 +10852,8 @@
         </w:rPr>
         <w:t>(</w:t>
       </w:r>
+      <w:proofErr w:type="spellStart"/>
+      <w:proofErr w:type="gramStart"/>
       <w:r>
         <w:rPr>
           <w:rFonts w:ascii="Consolas" w:eastAsia="宋体" w:hAnsi="Consolas" w:cs="宋体"/>
@@ -10132,6 +10881,8 @@
         </w:rPr>
         <w:t>object</w:t>
       </w:r>
+      <w:proofErr w:type="spellEnd"/>
+      <w:proofErr w:type="gramEnd"/>
       <w:r>
         <w:rPr>
           <w:rFonts w:ascii="Consolas" w:eastAsia="宋体" w:hAnsi="Consolas" w:cs="宋体"/>
@@ -10241,7 +10992,6 @@
             <w:pPr>
               <w:jc w:val="center"/>
               <w:rPr>
-                <w:rFonts w:hint="eastAsia"/>
                 <w:b/>
                 <w:bCs/>
               </w:rPr>
@@ -10265,7 +11015,6 @@
             <w:pPr>
               <w:jc w:val="center"/>
               <w:rPr>
-                <w:rFonts w:hint="eastAsia"/>
                 <w:b/>
                 <w:bCs/>
               </w:rPr>
@@ -10289,7 +11038,6 @@
             <w:pPr>
               <w:jc w:val="center"/>
               <w:rPr>
-                <w:rFonts w:hint="eastAsia"/>
                 <w:b/>
                 <w:bCs/>
               </w:rPr>
@@ -10313,7 +11061,6 @@
             <w:pPr>
               <w:jc w:val="center"/>
               <w:rPr>
-                <w:rFonts w:hint="eastAsia"/>
                 <w:b/>
                 <w:bCs/>
               </w:rPr>
@@ -10335,14 +11082,11 @@
             <w:tcW w:w="1717" w:type="dxa"/>
           </w:tcPr>
           <w:p>
-            <w:pPr>
-              <w:rPr>
-                <w:rFonts w:hint="eastAsia"/>
-              </w:rPr>
-            </w:pPr>
+            <w:proofErr w:type="spellStart"/>
             <w:r>
               <w:t>currentNodeId</w:t>
             </w:r>
+            <w:proofErr w:type="spellEnd"/>
           </w:p>
         </w:tc>
         <w:tc>
@@ -10350,11 +11094,6 @@
             <w:tcW w:w="1822" w:type="dxa"/>
           </w:tcPr>
           <w:p>
-            <w:pPr>
-              <w:rPr>
-                <w:rFonts w:hint="eastAsia"/>
-              </w:rPr>
-            </w:pPr>
             <w:r>
               <w:rPr>
                 <w:rFonts w:hint="eastAsia"/>
@@ -10368,11 +11107,6 @@
             <w:tcW w:w="1418" w:type="dxa"/>
           </w:tcPr>
           <w:p>
-            <w:pPr>
-              <w:rPr>
-                <w:rFonts w:hint="eastAsia"/>
-              </w:rPr>
-            </w:pPr>
             <w:r>
               <w:rPr>
                 <w:rFonts w:hint="eastAsia"/>
@@ -10386,11 +11120,6 @@
             <w:tcW w:w="3339" w:type="dxa"/>
           </w:tcPr>
           <w:p>
-            <w:pPr>
-              <w:rPr>
-                <w:rFonts w:hint="eastAsia"/>
-              </w:rPr>
-            </w:pPr>
             <w:r>
               <w:rPr>
                 <w:rFonts w:hint="eastAsia"/>
@@ -10419,11 +11148,6 @@
             <w:tcW w:w="1822" w:type="dxa"/>
           </w:tcPr>
           <w:p>
-            <w:pPr>
-              <w:rPr>
-                <w:rFonts w:hint="eastAsia"/>
-              </w:rPr>
-            </w:pPr>
             <w:r>
               <w:rPr>
                 <w:rFonts w:hint="eastAsia"/>
@@ -10437,11 +11161,6 @@
             <w:tcW w:w="1418" w:type="dxa"/>
           </w:tcPr>
           <w:p>
-            <w:pPr>
-              <w:rPr>
-                <w:rFonts w:hint="eastAsia"/>
-              </w:rPr>
-            </w:pPr>
             <w:r>
               <w:rPr>
                 <w:rFonts w:hint="eastAsia"/>
@@ -10455,13 +11174,12 @@
             <w:tcW w:w="3339" w:type="dxa"/>
           </w:tcPr>
           <w:p>
-            <w:pPr>
-              <w:rPr>
-                <w:rFonts w:hint="eastAsia"/>
-              </w:rPr>
-            </w:pPr>
-            <w:r>
-              <w:t>如果该流程需要作为子流程被其它流程使用，需要设置name，在引用流程中直接使用ref方式使用</w:t>
+            <w:r>
+              <w:t>如果该流程需要作为子流程被其它流程使用，需要设置name，在</w:t>
+            </w:r>
+            <w:r>
+              <w:lastRenderedPageBreak/>
+              <w:t>引用流程中直接使用ref方式使用</w:t>
             </w:r>
           </w:p>
         </w:tc>
@@ -10472,20 +11190,18 @@
             <w:tcW w:w="1717" w:type="dxa"/>
           </w:tcPr>
           <w:p>
-            <w:pPr>
+            <w:proofErr w:type="spellStart"/>
+            <w:r>
+              <w:lastRenderedPageBreak/>
+              <w:t>N</w:t>
+            </w:r>
+            <w:r>
               <w:rPr>
                 <w:rFonts w:hint="eastAsia"/>
               </w:rPr>
-            </w:pPr>
-            <w:r>
-              <w:t>N</w:t>
-            </w:r>
-            <w:r>
-              <w:rPr>
-                <w:rFonts w:hint="eastAsia"/>
-              </w:rPr>
               <w:t>odeMap</w:t>
             </w:r>
+            <w:proofErr w:type="spellEnd"/>
           </w:p>
         </w:tc>
         <w:tc>
@@ -10493,11 +11209,6 @@
             <w:tcW w:w="1822" w:type="dxa"/>
           </w:tcPr>
           <w:p>
-            <w:pPr>
-              <w:rPr>
-                <w:rFonts w:hint="eastAsia"/>
-              </w:rPr>
-            </w:pPr>
             <w:r>
               <w:rPr>
                 <w:rFonts w:hint="eastAsia"/>
@@ -10511,11 +11222,6 @@
             <w:tcW w:w="1418" w:type="dxa"/>
           </w:tcPr>
           <w:p>
-            <w:pPr>
-              <w:rPr>
-                <w:rFonts w:hint="eastAsia"/>
-              </w:rPr>
-            </w:pPr>
             <w:r>
               <w:t>M</w:t>
             </w:r>
@@ -10532,11 +11238,6 @@
             <w:tcW w:w="3339" w:type="dxa"/>
           </w:tcPr>
           <w:p>
-            <w:pPr>
-              <w:rPr>
-                <w:rFonts w:hint="eastAsia"/>
-              </w:rPr>
-            </w:pPr>
             <w:r>
               <w:t>用于管理流程内的所有节点，以节点id进行管理</w:t>
             </w:r>
@@ -10544,83 +11245,27 @@
         </w:tc>
       </w:tr>
     </w:tbl>
-    <w:p>
-      <w:pPr>
-        <w:rPr>
-          <w:rFonts w:hint="eastAsia"/>
-        </w:rPr>
-      </w:pPr>
-    </w:p>
-    <w:p>
-      <w:pPr>
-        <w:pStyle w:val="3"/>
-      </w:pPr>
-      <w:r>
-        <w:rPr>
-          <w:rFonts w:hint="eastAsia"/>
-        </w:rPr>
-        <w:t>节点</w:t>
-      </w:r>
-      <w:r>
-        <w:rPr>
-          <w:rFonts w:hint="eastAsia"/>
-        </w:rPr>
-        <w:t>定义</w:t>
-      </w:r>
-    </w:p>
-    <w:p>
-      <w:pPr>
-        <w:pStyle w:val="4"/>
-        <w:rPr>
-          <w:rFonts w:hint="eastAsia"/>
-        </w:rPr>
-      </w:pPr>
-      <w:r>
-        <w:rPr>
-          <w:rFonts w:hint="eastAsia"/>
-        </w:rPr>
-        <w:t>节点类型</w:t>
+    <w:p/>
+    <w:p>
+      <w:pPr>
+        <w:pStyle w:val="2"/>
+      </w:pPr>
+      <w:r>
+        <w:rPr>
+          <w:rFonts w:hint="eastAsia"/>
+        </w:rPr>
+        <w:t>基础节点</w:t>
       </w:r>
     </w:p>
     <w:p>
       <w:pPr>
         <w:ind w:firstLine="420"/>
-        <w:rPr>
-          <w:rFonts w:hint="eastAsia"/>
-        </w:rPr>
-      </w:pPr>
-      <w:r>
-        <w:rPr>
-          <w:rFonts w:hint="eastAsia"/>
-        </w:rPr>
-        <w:t>工作流节点一共有</w:t>
-      </w:r>
-      <w:r>
-        <w:t>4</w:t>
-      </w:r>
-      <w:r>
-        <w:rPr>
-          <w:rFonts w:hint="eastAsia"/>
-        </w:rPr>
-        <w:t>种类型</w:t>
-      </w:r>
-      <w:r>
-        <w:rPr>
-          <w:rFonts w:hint="eastAsia"/>
-        </w:rPr>
-        <w:t>：</w:t>
-      </w:r>
-      <w:r>
-        <w:rPr>
-          <w:rFonts w:hint="eastAsia"/>
-        </w:rPr>
-        <w:t>事件、</w:t>
-      </w:r>
-      <w:r>
-        <w:rPr>
-          <w:rFonts w:hint="eastAsia"/>
-        </w:rPr>
-        <w:t>子流程、顺序流和网关。</w:t>
+      </w:pPr>
+      <w:r>
+        <w:rPr>
+          <w:rFonts w:hint="eastAsia"/>
+        </w:rPr>
+        <w:t>我们把所有流程元素都定义为node，根据node的类型代表不同的元素。同时根据实际适用的场景简化节点，去掉name属性，以id作为唯一标识。通过定义流程节点基类来简化流程定义，节点基类定义如下（代码使用typescript编写，下同）：</w:t>
       </w:r>
     </w:p>
     <w:p>
@@ -10639,12 +11284,61 @@
       <w:r>
         <w:rPr>
           <w:rFonts w:ascii="Consolas" w:eastAsia="宋体" w:hAnsi="Consolas" w:cs="宋体"/>
-          <w:color w:val="6A9955"/>
-          <w:kern w:val="0"/>
-          <w:szCs w:val="21"/>
-        </w:rPr>
-        <w:t>/**</w:t>
-      </w:r>
+          <w:color w:val="C586C0"/>
+          <w:kern w:val="0"/>
+          <w:szCs w:val="21"/>
+        </w:rPr>
+        <w:t>export</w:t>
+      </w:r>
+      <w:r>
+        <w:rPr>
+          <w:rFonts w:ascii="Consolas" w:eastAsia="宋体" w:hAnsi="Consolas" w:cs="宋体"/>
+          <w:color w:val="D4D4D4"/>
+          <w:kern w:val="0"/>
+          <w:szCs w:val="21"/>
+        </w:rPr>
+        <w:t xml:space="preserve"> </w:t>
+      </w:r>
+      <w:r>
+        <w:rPr>
+          <w:rFonts w:ascii="Consolas" w:eastAsia="宋体" w:hAnsi="Consolas" w:cs="宋体"/>
+          <w:color w:val="569CD6"/>
+          <w:kern w:val="0"/>
+          <w:szCs w:val="21"/>
+        </w:rPr>
+        <w:t>class</w:t>
+      </w:r>
+      <w:r>
+        <w:rPr>
+          <w:rFonts w:ascii="Consolas" w:eastAsia="宋体" w:hAnsi="Consolas" w:cs="宋体"/>
+          <w:color w:val="D4D4D4"/>
+          <w:kern w:val="0"/>
+          <w:szCs w:val="21"/>
+        </w:rPr>
+        <w:t xml:space="preserve"> </w:t>
+      </w:r>
+      <w:proofErr w:type="spellStart"/>
+      <w:proofErr w:type="gramStart"/>
+      <w:r>
+        <w:rPr>
+          <w:rFonts w:ascii="Consolas" w:eastAsia="宋体" w:hAnsi="Consolas" w:cs="宋体"/>
+          <w:color w:val="4EC9B0"/>
+          <w:kern w:val="0"/>
+          <w:szCs w:val="21"/>
+        </w:rPr>
+        <w:t>FlowNode</w:t>
+      </w:r>
+      <w:proofErr w:type="spellEnd"/>
+      <w:r>
+        <w:rPr>
+          <w:rFonts w:ascii="Consolas" w:eastAsia="宋体" w:hAnsi="Consolas" w:cs="宋体"/>
+          <w:color w:val="D4D4D4"/>
+          <w:kern w:val="0"/>
+          <w:szCs w:val="21"/>
+        </w:rPr>
+        <w:t>{</w:t>
+      </w:r>
+      <w:proofErr w:type="gramEnd"/>
     </w:p>
     <w:p>
       <w:pPr>
@@ -10662,11 +11356,11 @@
       <w:r>
         <w:rPr>
           <w:rFonts w:ascii="Consolas" w:eastAsia="宋体" w:hAnsi="Consolas" w:cs="宋体"/>
-          <w:color w:val="6A9955"/>
-          <w:kern w:val="0"/>
-          <w:szCs w:val="21"/>
-        </w:rPr>
-        <w:t xml:space="preserve"> * </w:t>
+          <w:color w:val="D4D4D4"/>
+          <w:kern w:val="0"/>
+          <w:szCs w:val="21"/>
+        </w:rPr>
+        <w:t xml:space="preserve">    </w:t>
       </w:r>
       <w:r>
         <w:rPr>
@@ -10675,7 +11369,7 @@
           <w:kern w:val="0"/>
           <w:szCs w:val="21"/>
         </w:rPr>
-        <w:t>工作流节点枚举类型</w:t>
+        <w:t>/**</w:t>
       </w:r>
     </w:p>
     <w:p>
@@ -10698,7 +11392,25 @@
           <w:kern w:val="0"/>
           <w:szCs w:val="21"/>
         </w:rPr>
-        <w:t> */</w:t>
+        <w:t xml:space="preserve">     * </w:t>
+      </w:r>
+      <w:r>
+        <w:rPr>
+          <w:rFonts w:ascii="Consolas" w:eastAsia="宋体" w:hAnsi="Consolas" w:cs="宋体"/>
+          <w:color w:val="6A9955"/>
+          <w:kern w:val="0"/>
+          <w:szCs w:val="21"/>
+        </w:rPr>
+        <w:t>所属流程</w:t>
+      </w:r>
+      <w:r>
+        <w:rPr>
+          <w:rFonts w:ascii="Consolas" w:eastAsia="宋体" w:hAnsi="Consolas" w:cs="宋体"/>
+          <w:color w:val="6A9955"/>
+          <w:kern w:val="0"/>
+          <w:szCs w:val="21"/>
+        </w:rPr>
+        <w:t>id</w:t>
       </w:r>
     </w:p>
     <w:p>
@@ -10717,56 +11429,11 @@
       <w:r>
         <w:rPr>
           <w:rFonts w:ascii="Consolas" w:eastAsia="宋体" w:hAnsi="Consolas" w:cs="宋体"/>
-          <w:color w:val="C586C0"/>
-          <w:kern w:val="0"/>
-          <w:szCs w:val="21"/>
-        </w:rPr>
-        <w:t>export</w:t>
-      </w:r>
-      <w:r>
-        <w:rPr>
-          <w:rFonts w:ascii="Consolas" w:eastAsia="宋体" w:hAnsi="Consolas" w:cs="宋体"/>
-          <w:color w:val="D4D4D4"/>
-          <w:kern w:val="0"/>
-          <w:szCs w:val="21"/>
-        </w:rPr>
-        <w:t xml:space="preserve"> </w:t>
-      </w:r>
-      <w:r>
-        <w:rPr>
-          <w:rFonts w:ascii="Consolas" w:eastAsia="宋体" w:hAnsi="Consolas" w:cs="宋体"/>
-          <w:color w:val="569CD6"/>
-          <w:kern w:val="0"/>
-          <w:szCs w:val="21"/>
-        </w:rPr>
-        <w:t>enum</w:t>
-      </w:r>
-      <w:r>
-        <w:rPr>
-          <w:rFonts w:ascii="Consolas" w:eastAsia="宋体" w:hAnsi="Consolas" w:cs="宋体"/>
-          <w:color w:val="D4D4D4"/>
-          <w:kern w:val="0"/>
-          <w:szCs w:val="21"/>
-        </w:rPr>
-        <w:t xml:space="preserve"> </w:t>
-      </w:r>
-      <w:r>
-        <w:rPr>
-          <w:rFonts w:ascii="Consolas" w:eastAsia="宋体" w:hAnsi="Consolas" w:cs="宋体"/>
-          <w:color w:val="4EC9B0"/>
-          <w:kern w:val="0"/>
-          <w:szCs w:val="21"/>
-        </w:rPr>
-        <w:t>ENodeType</w:t>
-      </w:r>
-      <w:r>
-        <w:rPr>
-          <w:rFonts w:ascii="Consolas" w:eastAsia="宋体" w:hAnsi="Consolas" w:cs="宋体"/>
-          <w:color w:val="D4D4D4"/>
-          <w:kern w:val="0"/>
-          <w:szCs w:val="21"/>
-        </w:rPr>
-        <w:t>{</w:t>
+          <w:color w:val="6A9955"/>
+          <w:kern w:val="0"/>
+          <w:szCs w:val="21"/>
+        </w:rPr>
+        <w:t>     */</w:t>
       </w:r>
     </w:p>
     <w:p>
@@ -10791,14 +11458,45 @@
         </w:rPr>
         <w:t xml:space="preserve">    </w:t>
       </w:r>
+      <w:proofErr w:type="spellStart"/>
+      <w:proofErr w:type="gramStart"/>
       <w:r>
         <w:rPr>
           <w:rFonts w:ascii="Consolas" w:eastAsia="宋体" w:hAnsi="Consolas" w:cs="宋体"/>
-          <w:color w:val="6A9955"/>
-          <w:kern w:val="0"/>
-          <w:szCs w:val="21"/>
-        </w:rPr>
-        <w:t>/**</w:t>
+          <w:color w:val="9CDCFE"/>
+          <w:kern w:val="0"/>
+          <w:szCs w:val="21"/>
+        </w:rPr>
+        <w:t>flowId</w:t>
+      </w:r>
+      <w:r>
+        <w:rPr>
+          <w:rFonts w:ascii="Consolas" w:eastAsia="宋体" w:hAnsi="Consolas" w:cs="宋体"/>
+          <w:color w:val="D4D4D4"/>
+          <w:kern w:val="0"/>
+          <w:szCs w:val="21"/>
+        </w:rPr>
+        <w:t>:</w:t>
+      </w:r>
+      <w:r>
+        <w:rPr>
+          <w:rFonts w:ascii="Consolas" w:eastAsia="宋体" w:hAnsi="Consolas" w:cs="宋体"/>
+          <w:color w:val="4EC9B0"/>
+          <w:kern w:val="0"/>
+          <w:szCs w:val="21"/>
+        </w:rPr>
+        <w:t>number</w:t>
+      </w:r>
+      <w:proofErr w:type="spellEnd"/>
+      <w:proofErr w:type="gramEnd"/>
+      <w:r>
+        <w:rPr>
+          <w:rFonts w:ascii="Consolas" w:eastAsia="宋体" w:hAnsi="Consolas" w:cs="宋体"/>
+          <w:color w:val="D4D4D4"/>
+          <w:kern w:val="0"/>
+          <w:szCs w:val="21"/>
+        </w:rPr>
+        <w:t xml:space="preserve">; </w:t>
       </w:r>
     </w:p>
     <w:p>
@@ -10817,20 +11515,11 @@
       <w:r>
         <w:rPr>
           <w:rFonts w:ascii="Consolas" w:eastAsia="宋体" w:hAnsi="Consolas" w:cs="宋体"/>
-          <w:color w:val="6A9955"/>
-          <w:kern w:val="0"/>
-          <w:szCs w:val="21"/>
-        </w:rPr>
-        <w:t xml:space="preserve">     * </w:t>
-      </w:r>
-      <w:r>
-        <w:rPr>
-          <w:rFonts w:ascii="Consolas" w:eastAsia="宋体" w:hAnsi="Consolas" w:cs="宋体"/>
-          <w:color w:val="6A9955"/>
-          <w:kern w:val="0"/>
-          <w:szCs w:val="21"/>
-        </w:rPr>
-        <w:t>事件</w:t>
+          <w:color w:val="D4D4D4"/>
+          <w:kern w:val="0"/>
+          <w:szCs w:val="21"/>
+        </w:rPr>
+        <w:t xml:space="preserve">    </w:t>
       </w:r>
     </w:p>
     <w:p>
@@ -10849,11 +11538,20 @@
       <w:r>
         <w:rPr>
           <w:rFonts w:ascii="Consolas" w:eastAsia="宋体" w:hAnsi="Consolas" w:cs="宋体"/>
+          <w:color w:val="D4D4D4"/>
+          <w:kern w:val="0"/>
+          <w:szCs w:val="21"/>
+        </w:rPr>
+        <w:t xml:space="preserve">    </w:t>
+      </w:r>
+      <w:r>
+        <w:rPr>
+          <w:rFonts w:ascii="Consolas" w:eastAsia="宋体" w:hAnsi="Consolas" w:cs="宋体"/>
           <w:color w:val="6A9955"/>
           <w:kern w:val="0"/>
           <w:szCs w:val="21"/>
         </w:rPr>
-        <w:t>     */</w:t>
+        <w:t>/**</w:t>
       </w:r>
     </w:p>
     <w:p>
@@ -10872,47 +11570,20 @@
       <w:r>
         <w:rPr>
           <w:rFonts w:ascii="Consolas" w:eastAsia="宋体" w:hAnsi="Consolas" w:cs="宋体"/>
-          <w:color w:val="D4D4D4"/>
-          <w:kern w:val="0"/>
-          <w:szCs w:val="21"/>
-        </w:rPr>
-        <w:t xml:space="preserve">    </w:t>
+          <w:color w:val="6A9955"/>
+          <w:kern w:val="0"/>
+          <w:szCs w:val="21"/>
+        </w:rPr>
+        <w:t xml:space="preserve">     * </w:t>
       </w:r>
       <w:r>
         <w:rPr>
           <w:rFonts w:ascii="Consolas" w:eastAsia="宋体" w:hAnsi="Consolas" w:cs="宋体"/>
-          <w:color w:val="4FC1FF"/>
-          <w:kern w:val="0"/>
-          <w:szCs w:val="21"/>
-        </w:rPr>
-        <w:t>EVENT</w:t>
-      </w:r>
-      <w:r>
-        <w:rPr>
-          <w:rFonts w:ascii="Consolas" w:eastAsia="宋体" w:hAnsi="Consolas" w:cs="宋体"/>
-          <w:color w:val="D4D4D4"/>
-          <w:kern w:val="0"/>
-          <w:szCs w:val="21"/>
-        </w:rPr>
-        <w:t xml:space="preserve"> = </w:t>
-      </w:r>
-      <w:r>
-        <w:rPr>
-          <w:rFonts w:ascii="Consolas" w:eastAsia="宋体" w:hAnsi="Consolas" w:cs="宋体"/>
-          <w:color w:val="CE9178"/>
-          <w:kern w:val="0"/>
-          <w:szCs w:val="21"/>
-        </w:rPr>
-        <w:t>'event'</w:t>
-      </w:r>
-      <w:r>
-        <w:rPr>
-          <w:rFonts w:ascii="Consolas" w:eastAsia="宋体" w:hAnsi="Consolas" w:cs="宋体"/>
-          <w:color w:val="D4D4D4"/>
-          <w:kern w:val="0"/>
-          <w:szCs w:val="21"/>
-        </w:rPr>
-        <w:t>,</w:t>
+          <w:color w:val="6A9955"/>
+          <w:kern w:val="0"/>
+          <w:szCs w:val="21"/>
+        </w:rPr>
+        <w:t>节点类型</w:t>
       </w:r>
     </w:p>
     <w:p>
@@ -10931,20 +11602,11 @@
       <w:r>
         <w:rPr>
           <w:rFonts w:ascii="Consolas" w:eastAsia="宋体" w:hAnsi="Consolas" w:cs="宋体"/>
-          <w:color w:val="D4D4D4"/>
-          <w:kern w:val="0"/>
-          <w:szCs w:val="21"/>
-        </w:rPr>
-        <w:t xml:space="preserve">    </w:t>
-      </w:r>
-      <w:r>
-        <w:rPr>
-          <w:rFonts w:ascii="Consolas" w:eastAsia="宋体" w:hAnsi="Consolas" w:cs="宋体"/>
           <w:color w:val="6A9955"/>
           <w:kern w:val="0"/>
           <w:szCs w:val="21"/>
         </w:rPr>
-        <w:t>/**</w:t>
+        <w:t>     */</w:t>
       </w:r>
     </w:p>
     <w:p>
@@ -10963,20 +11625,51 @@
       <w:r>
         <w:rPr>
           <w:rFonts w:ascii="Consolas" w:eastAsia="宋体" w:hAnsi="Consolas" w:cs="宋体"/>
-          <w:color w:val="6A9955"/>
-          <w:kern w:val="0"/>
-          <w:szCs w:val="21"/>
-        </w:rPr>
-        <w:t xml:space="preserve">     * </w:t>
+          <w:color w:val="D4D4D4"/>
+          <w:kern w:val="0"/>
+          <w:szCs w:val="21"/>
+        </w:rPr>
+        <w:t xml:space="preserve">    </w:t>
+      </w:r>
+      <w:proofErr w:type="spellStart"/>
+      <w:proofErr w:type="gramStart"/>
+      <w:r>
+        <w:rPr>
+          <w:rFonts w:ascii="Consolas" w:eastAsia="宋体" w:hAnsi="Consolas" w:cs="宋体" w:hint="eastAsia"/>
+          <w:color w:val="9CDCFE"/>
+          <w:kern w:val="0"/>
+          <w:szCs w:val="21"/>
+        </w:rPr>
+        <w:t>nodeType</w:t>
       </w:r>
       <w:r>
         <w:rPr>
           <w:rFonts w:ascii="Consolas" w:eastAsia="宋体" w:hAnsi="Consolas" w:cs="宋体"/>
-          <w:color w:val="6A9955"/>
-          <w:kern w:val="0"/>
-          <w:szCs w:val="21"/>
-        </w:rPr>
-        <w:t>子流程</w:t>
+          <w:color w:val="D4D4D4"/>
+          <w:kern w:val="0"/>
+          <w:szCs w:val="21"/>
+        </w:rPr>
+        <w:t>:</w:t>
+      </w:r>
+      <w:r>
+        <w:rPr>
+          <w:rFonts w:ascii="Consolas" w:eastAsia="宋体" w:hAnsi="Consolas" w:cs="宋体"/>
+          <w:color w:val="4EC9B0"/>
+          <w:kern w:val="0"/>
+          <w:szCs w:val="21"/>
+        </w:rPr>
+        <w:t>ENodeType</w:t>
+      </w:r>
+      <w:proofErr w:type="spellEnd"/>
+      <w:proofErr w:type="gramEnd"/>
+      <w:r>
+        <w:rPr>
+          <w:rFonts w:ascii="Consolas" w:eastAsia="宋体" w:hAnsi="Consolas" w:cs="宋体"/>
+          <w:color w:val="D4D4D4"/>
+          <w:kern w:val="0"/>
+          <w:szCs w:val="21"/>
+        </w:rPr>
+        <w:t>;</w:t>
       </w:r>
     </w:p>
     <w:p>
@@ -10992,15 +11685,6 @@
           <w:szCs w:val="21"/>
         </w:rPr>
       </w:pPr>
-      <w:r>
-        <w:rPr>
-          <w:rFonts w:ascii="Consolas" w:eastAsia="宋体" w:hAnsi="Consolas" w:cs="宋体"/>
-          <w:color w:val="6A9955"/>
-          <w:kern w:val="0"/>
-          <w:szCs w:val="21"/>
-        </w:rPr>
-        <w:t>     */</w:t>
-      </w:r>
     </w:p>
     <w:p>
       <w:pPr>
@@ -11027,38 +11711,11 @@
       <w:r>
         <w:rPr>
           <w:rFonts w:ascii="Consolas" w:eastAsia="宋体" w:hAnsi="Consolas" w:cs="宋体"/>
-          <w:color w:val="4FC1FF"/>
-          <w:kern w:val="0"/>
-          <w:szCs w:val="21"/>
-        </w:rPr>
-        <w:t>PROCESS</w:t>
-      </w:r>
-      <w:r>
-        <w:rPr>
-          <w:rFonts w:ascii="Consolas" w:eastAsia="宋体" w:hAnsi="Consolas" w:cs="宋体"/>
-          <w:color w:val="D4D4D4"/>
-          <w:kern w:val="0"/>
-          <w:szCs w:val="21"/>
-        </w:rPr>
-        <w:t xml:space="preserve"> = </w:t>
-      </w:r>
-      <w:r>
-        <w:rPr>
-          <w:rFonts w:ascii="Consolas" w:eastAsia="宋体" w:hAnsi="Consolas" w:cs="宋体"/>
-          <w:color w:val="CE9178"/>
-          <w:kern w:val="0"/>
-          <w:szCs w:val="21"/>
-        </w:rPr>
-        <w:t>'process'</w:t>
-      </w:r>
-      <w:r>
-        <w:rPr>
-          <w:rFonts w:ascii="Consolas" w:eastAsia="宋体" w:hAnsi="Consolas" w:cs="宋体"/>
-          <w:color w:val="D4D4D4"/>
-          <w:kern w:val="0"/>
-          <w:szCs w:val="21"/>
-        </w:rPr>
-        <w:t>,</w:t>
+          <w:color w:val="6A9955"/>
+          <w:kern w:val="0"/>
+          <w:szCs w:val="21"/>
+        </w:rPr>
+        <w:t>/**</w:t>
       </w:r>
     </w:p>
     <w:p>
@@ -11074,6 +11731,42 @@
           <w:szCs w:val="21"/>
         </w:rPr>
       </w:pPr>
+      <w:r>
+        <w:rPr>
+          <w:rFonts w:ascii="Consolas" w:eastAsia="宋体" w:hAnsi="Consolas" w:cs="宋体"/>
+          <w:color w:val="6A9955"/>
+          <w:kern w:val="0"/>
+          <w:szCs w:val="21"/>
+        </w:rPr>
+        <w:t xml:space="preserve">     * </w:t>
+      </w:r>
+      <w:r>
+        <w:rPr>
+          <w:rFonts w:ascii="Consolas" w:eastAsia="宋体" w:hAnsi="Consolas" w:cs="宋体"/>
+          <w:color w:val="6A9955"/>
+          <w:kern w:val="0"/>
+          <w:szCs w:val="21"/>
+        </w:rPr>
+        <w:t>节点</w:t>
+      </w:r>
+      <w:r>
+        <w:rPr>
+          <w:rFonts w:ascii="Consolas" w:eastAsia="宋体" w:hAnsi="Consolas" w:cs="宋体"/>
+          <w:color w:val="6A9955"/>
+          <w:kern w:val="0"/>
+          <w:szCs w:val="21"/>
+        </w:rPr>
+        <w:t>id</w:t>
+      </w:r>
+      <w:r>
+        <w:rPr>
+          <w:rFonts w:ascii="Consolas" w:eastAsia="宋体" w:hAnsi="Consolas" w:cs="宋体"/>
+          <w:color w:val="6A9955"/>
+          <w:kern w:val="0"/>
+          <w:szCs w:val="21"/>
+        </w:rPr>
+        <w:t>（流程内唯一）</w:t>
+      </w:r>
     </w:p>
     <w:p>
       <w:pPr>
@@ -11091,20 +11784,11 @@
       <w:r>
         <w:rPr>
           <w:rFonts w:ascii="Consolas" w:eastAsia="宋体" w:hAnsi="Consolas" w:cs="宋体"/>
-          <w:color w:val="D4D4D4"/>
-          <w:kern w:val="0"/>
-          <w:szCs w:val="21"/>
-        </w:rPr>
-        <w:t xml:space="preserve">    </w:t>
-      </w:r>
-      <w:r>
-        <w:rPr>
-          <w:rFonts w:ascii="Consolas" w:eastAsia="宋体" w:hAnsi="Consolas" w:cs="宋体"/>
           <w:color w:val="6A9955"/>
           <w:kern w:val="0"/>
           <w:szCs w:val="21"/>
         </w:rPr>
-        <w:t>/**</w:t>
+        <w:t>     */</w:t>
       </w:r>
     </w:p>
     <w:p>
@@ -11123,21 +11807,51 @@
       <w:r>
         <w:rPr>
           <w:rFonts w:ascii="Consolas" w:eastAsia="宋体" w:hAnsi="Consolas" w:cs="宋体"/>
-          <w:color w:val="6A9955"/>
-          <w:kern w:val="0"/>
-          <w:szCs w:val="21"/>
-        </w:rPr>
-        <w:lastRenderedPageBreak/>
-        <w:t xml:space="preserve">     * </w:t>
-      </w:r>
+          <w:color w:val="D4D4D4"/>
+          <w:kern w:val="0"/>
+          <w:szCs w:val="21"/>
+        </w:rPr>
+        <w:t xml:space="preserve">    </w:t>
+      </w:r>
+      <w:proofErr w:type="spellStart"/>
+      <w:proofErr w:type="gramStart"/>
       <w:r>
         <w:rPr>
           <w:rFonts w:ascii="Consolas" w:eastAsia="宋体" w:hAnsi="Consolas" w:cs="宋体"/>
-          <w:color w:val="6A9955"/>
-          <w:kern w:val="0"/>
-          <w:szCs w:val="21"/>
-        </w:rPr>
-        <w:t>顺序流</w:t>
+          <w:color w:val="9CDCFE"/>
+          <w:kern w:val="0"/>
+          <w:szCs w:val="21"/>
+        </w:rPr>
+        <w:t>id</w:t>
+      </w:r>
+      <w:r>
+        <w:rPr>
+          <w:rFonts w:ascii="Consolas" w:eastAsia="宋体" w:hAnsi="Consolas" w:cs="宋体"/>
+          <w:color w:val="D4D4D4"/>
+          <w:kern w:val="0"/>
+          <w:szCs w:val="21"/>
+        </w:rPr>
+        <w:t>:</w:t>
+      </w:r>
+      <w:r>
+        <w:rPr>
+          <w:rFonts w:ascii="Consolas" w:eastAsia="宋体" w:hAnsi="Consolas" w:cs="宋体"/>
+          <w:color w:val="4EC9B0"/>
+          <w:kern w:val="0"/>
+          <w:szCs w:val="21"/>
+        </w:rPr>
+        <w:t>string</w:t>
+      </w:r>
+      <w:proofErr w:type="spellEnd"/>
+      <w:proofErr w:type="gramEnd"/>
+      <w:r>
+        <w:rPr>
+          <w:rFonts w:ascii="Consolas" w:eastAsia="宋体" w:hAnsi="Consolas" w:cs="宋体"/>
+          <w:color w:val="D4D4D4"/>
+          <w:kern w:val="0"/>
+          <w:szCs w:val="21"/>
+        </w:rPr>
+        <w:t>;</w:t>
       </w:r>
     </w:p>
     <w:p>
@@ -11153,15 +11867,6 @@
           <w:szCs w:val="21"/>
         </w:rPr>
       </w:pPr>
-      <w:r>
-        <w:rPr>
-          <w:rFonts w:ascii="Consolas" w:eastAsia="宋体" w:hAnsi="Consolas" w:cs="宋体"/>
-          <w:color w:val="6A9955"/>
-          <w:kern w:val="0"/>
-          <w:szCs w:val="21"/>
-        </w:rPr>
-        <w:t>     */</w:t>
-      </w:r>
     </w:p>
     <w:p>
       <w:pPr>
@@ -11188,38 +11893,11 @@
       <w:r>
         <w:rPr>
           <w:rFonts w:ascii="Consolas" w:eastAsia="宋体" w:hAnsi="Consolas" w:cs="宋体"/>
-          <w:color w:val="4FC1FF"/>
-          <w:kern w:val="0"/>
-          <w:szCs w:val="21"/>
-        </w:rPr>
-        <w:t>SEQUENCE</w:t>
-      </w:r>
-      <w:r>
-        <w:rPr>
-          <w:rFonts w:ascii="Consolas" w:eastAsia="宋体" w:hAnsi="Consolas" w:cs="宋体"/>
-          <w:color w:val="D4D4D4"/>
-          <w:kern w:val="0"/>
-          <w:szCs w:val="21"/>
-        </w:rPr>
-        <w:t xml:space="preserve"> = </w:t>
-      </w:r>
-      <w:r>
-        <w:rPr>
-          <w:rFonts w:ascii="Consolas" w:eastAsia="宋体" w:hAnsi="Consolas" w:cs="宋体"/>
-          <w:color w:val="CE9178"/>
-          <w:kern w:val="0"/>
-          <w:szCs w:val="21"/>
-        </w:rPr>
-        <w:t>'sequence'</w:t>
-      </w:r>
-      <w:r>
-        <w:rPr>
-          <w:rFonts w:ascii="Consolas" w:eastAsia="宋体" w:hAnsi="Consolas" w:cs="宋体"/>
-          <w:color w:val="D4D4D4"/>
-          <w:kern w:val="0"/>
-          <w:szCs w:val="21"/>
-        </w:rPr>
-        <w:t>,</w:t>
+          <w:color w:val="6A9955"/>
+          <w:kern w:val="0"/>
+          <w:szCs w:val="21"/>
+        </w:rPr>
+        <w:t>/**</w:t>
       </w:r>
     </w:p>
     <w:p>
@@ -11235,6 +11913,24 @@
           <w:szCs w:val="21"/>
         </w:rPr>
       </w:pPr>
+      <w:r>
+        <w:rPr>
+          <w:rFonts w:ascii="Consolas" w:eastAsia="宋体" w:hAnsi="Consolas" w:cs="宋体"/>
+          <w:color w:val="6A9955"/>
+          <w:kern w:val="0"/>
+          <w:szCs w:val="21"/>
+        </w:rPr>
+        <w:t xml:space="preserve">     * </w:t>
+      </w:r>
+      <w:r>
+        <w:rPr>
+          <w:rFonts w:ascii="Consolas" w:eastAsia="宋体" w:hAnsi="Consolas" w:cs="宋体"/>
+          <w:color w:val="6A9955"/>
+          <w:kern w:val="0"/>
+          <w:szCs w:val="21"/>
+        </w:rPr>
+        <w:t>节点执行</w:t>
+      </w:r>
     </w:p>
     <w:p>
       <w:pPr>
@@ -11252,12 +11948,32 @@
       <w:r>
         <w:rPr>
           <w:rFonts w:ascii="Consolas" w:eastAsia="宋体" w:hAnsi="Consolas" w:cs="宋体"/>
-          <w:color w:val="D4D4D4"/>
-          <w:kern w:val="0"/>
-          <w:szCs w:val="21"/>
-        </w:rPr>
-        <w:t xml:space="preserve">    </w:t>
-      </w:r>
+          <w:color w:val="6A9955"/>
+          <w:kern w:val="0"/>
+          <w:szCs w:val="21"/>
+        </w:rPr>
+        <w:t xml:space="preserve">     * </w:t>
+      </w:r>
+      <w:r>
+        <w:rPr>
+          <w:rFonts w:ascii="Consolas" w:eastAsia="宋体" w:hAnsi="Consolas" w:cs="宋体"/>
+          <w:color w:val="569CD6"/>
+          <w:kern w:val="0"/>
+          <w:szCs w:val="21"/>
+        </w:rPr>
+        <w:t>@</w:t>
+      </w:r>
+      <w:proofErr w:type="spellStart"/>
+      <w:r>
+        <w:rPr>
+          <w:rFonts w:ascii="Consolas" w:eastAsia="宋体" w:hAnsi="Consolas" w:cs="宋体"/>
+          <w:color w:val="569CD6"/>
+          <w:kern w:val="0"/>
+          <w:szCs w:val="21"/>
+        </w:rPr>
+        <w:t>param</w:t>
+      </w:r>
+      <w:proofErr w:type="spellEnd"/>
       <w:r>
         <w:rPr>
           <w:rFonts w:ascii="Consolas" w:eastAsia="宋体" w:hAnsi="Consolas" w:cs="宋体"/>
@@ -11265,7 +11981,43 @@
           <w:kern w:val="0"/>
           <w:szCs w:val="21"/>
         </w:rPr>
-        <w:t>/**</w:t>
+        <w:t xml:space="preserve"> </w:t>
+      </w:r>
+      <w:r>
+        <w:rPr>
+          <w:rFonts w:ascii="Consolas" w:eastAsia="宋体" w:hAnsi="Consolas" w:cs="宋体"/>
+          <w:color w:val="9CDCFE"/>
+          <w:kern w:val="0"/>
+          <w:szCs w:val="21"/>
+        </w:rPr>
+        <w:t>model</w:t>
+      </w:r>
+      <w:r>
+        <w:rPr>
+          <w:rFonts w:ascii="Consolas" w:eastAsia="宋体" w:hAnsi="Consolas" w:cs="宋体"/>
+          <w:color w:val="6A9955"/>
+          <w:kern w:val="0"/>
+          <w:szCs w:val="21"/>
+        </w:rPr>
+        <w:t xml:space="preserve">     </w:t>
+      </w:r>
+      <w:r>
+        <w:rPr>
+          <w:rFonts w:ascii="Consolas" w:eastAsia="宋体" w:hAnsi="Consolas" w:cs="宋体"/>
+          <w:color w:val="6A9955"/>
+          <w:kern w:val="0"/>
+          <w:szCs w:val="21"/>
+        </w:rPr>
+        <w:t>传递的数据模型，可为空</w:t>
+      </w:r>
+      <w:r>
+        <w:rPr>
+          <w:rFonts w:ascii="Consolas" w:eastAsia="宋体" w:hAnsi="Consolas" w:cs="宋体"/>
+          <w:color w:val="6A9955"/>
+          <w:kern w:val="0"/>
+          <w:szCs w:val="21"/>
+        </w:rPr>
+        <w:t xml:space="preserve"> </w:t>
       </w:r>
     </w:p>
     <w:p>
@@ -11288,16 +12040,7 @@
           <w:kern w:val="0"/>
           <w:szCs w:val="21"/>
         </w:rPr>
-        <w:t xml:space="preserve">     * </w:t>
-      </w:r>
-      <w:r>
-        <w:rPr>
-          <w:rFonts w:ascii="Consolas" w:eastAsia="宋体" w:hAnsi="Consolas" w:cs="宋体"/>
-          <w:color w:val="6A9955"/>
-          <w:kern w:val="0"/>
-          <w:szCs w:val="21"/>
-        </w:rPr>
-        <w:t>网关</w:t>
+        <w:t>     */</w:t>
       </w:r>
     </w:p>
     <w:p>
@@ -11316,149 +12059,11 @@
       <w:r>
         <w:rPr>
           <w:rFonts w:ascii="Consolas" w:eastAsia="宋体" w:hAnsi="Consolas" w:cs="宋体"/>
-          <w:color w:val="6A9955"/>
-          <w:kern w:val="0"/>
-          <w:szCs w:val="21"/>
-        </w:rPr>
-        <w:t>     */</w:t>
-      </w:r>
-    </w:p>
-    <w:p>
-      <w:pPr>
-        <w:widowControl/>
-        <w:shd w:val="clear" w:color="auto" w:fill="1E1E1E"/>
-        <w:spacing w:line="285" w:lineRule="atLeast"/>
-        <w:jc w:val="left"/>
-        <w:rPr>
-          <w:rFonts w:ascii="Consolas" w:eastAsia="宋体" w:hAnsi="Consolas" w:cs="宋体"/>
-          <w:color w:val="D4D4D4"/>
-          <w:kern w:val="0"/>
-          <w:szCs w:val="21"/>
-        </w:rPr>
-      </w:pPr>
-      <w:r>
-        <w:rPr>
-          <w:rFonts w:ascii="Consolas" w:eastAsia="宋体" w:hAnsi="Consolas" w:cs="宋体"/>
           <w:color w:val="D4D4D4"/>
           <w:kern w:val="0"/>
           <w:szCs w:val="21"/>
         </w:rPr>
         <w:t xml:space="preserve">    </w:t>
-      </w:r>
-      <w:r>
-        <w:rPr>
-          <w:rFonts w:ascii="Consolas" w:eastAsia="宋体" w:hAnsi="Consolas" w:cs="宋体"/>
-          <w:color w:val="4FC1FF"/>
-          <w:kern w:val="0"/>
-          <w:szCs w:val="21"/>
-        </w:rPr>
-        <w:t>GATE</w:t>
-      </w:r>
-      <w:r>
-        <w:rPr>
-          <w:rFonts w:ascii="Consolas" w:eastAsia="宋体" w:hAnsi="Consolas" w:cs="宋体"/>
-          <w:color w:val="D4D4D4"/>
-          <w:kern w:val="0"/>
-          <w:szCs w:val="21"/>
-        </w:rPr>
-        <w:t xml:space="preserve"> = </w:t>
-      </w:r>
-      <w:r>
-        <w:rPr>
-          <w:rFonts w:ascii="Consolas" w:eastAsia="宋体" w:hAnsi="Consolas" w:cs="宋体"/>
-          <w:color w:val="CE9178"/>
-          <w:kern w:val="0"/>
-          <w:szCs w:val="21"/>
-        </w:rPr>
-        <w:t>'gate'</w:t>
-      </w:r>
-    </w:p>
-    <w:p>
-      <w:pPr>
-        <w:widowControl/>
-        <w:shd w:val="clear" w:color="auto" w:fill="1E1E1E"/>
-        <w:spacing w:line="285" w:lineRule="atLeast"/>
-        <w:jc w:val="left"/>
-        <w:rPr>
-          <w:rFonts w:ascii="Consolas" w:eastAsia="宋体" w:hAnsi="Consolas" w:cs="宋体"/>
-          <w:color w:val="D4D4D4"/>
-          <w:kern w:val="0"/>
-          <w:szCs w:val="21"/>
-        </w:rPr>
-      </w:pPr>
-      <w:r>
-        <w:rPr>
-          <w:rFonts w:ascii="Consolas" w:eastAsia="宋体" w:hAnsi="Consolas" w:cs="宋体"/>
-          <w:color w:val="D4D4D4"/>
-          <w:kern w:val="0"/>
-          <w:szCs w:val="21"/>
-        </w:rPr>
-        <w:t>}</w:t>
-      </w:r>
-    </w:p>
-    <w:p>
-      <w:pPr>
-        <w:pStyle w:val="4"/>
-        <w:rPr>
-          <w:rFonts w:hint="eastAsia"/>
-        </w:rPr>
-      </w:pPr>
-      <w:r>
-        <w:rPr>
-          <w:rFonts w:hint="eastAsia"/>
-          <w:sz w:val="32"/>
-          <w:szCs w:val="44"/>
-        </w:rPr>
-        <w:t>基础</w:t>
-      </w:r>
-      <w:r>
-        <w:rPr>
-          <w:rFonts w:hint="eastAsia"/>
-        </w:rPr>
-        <w:t>节点</w:t>
-      </w:r>
-    </w:p>
-    <w:p>
-      <w:pPr>
-        <w:ind w:firstLine="420"/>
-      </w:pPr>
-      <w:r>
-        <w:rPr>
-          <w:rFonts w:hint="eastAsia"/>
-        </w:rPr>
-        <w:t>我们把所有流程元素都定义为node，根据node的类型代表不同的元素。同时根据实际适用的场景简化节点，去掉name属性，以id作为唯一标识。通过定义流程节点基类来简化流程定义，节点基类定义如下（代码使用typescript编写，下同）：</w:t>
-      </w:r>
-    </w:p>
-    <w:p>
-      <w:pPr>
-        <w:widowControl/>
-        <w:shd w:val="clear" w:color="auto" w:fill="1E1E1E"/>
-        <w:spacing w:line="285" w:lineRule="atLeast"/>
-        <w:jc w:val="left"/>
-        <w:rPr>
-          <w:rFonts w:ascii="Consolas" w:eastAsia="宋体" w:hAnsi="Consolas" w:cs="宋体"/>
-          <w:color w:val="D4D4D4"/>
-          <w:kern w:val="0"/>
-          <w:szCs w:val="21"/>
-        </w:rPr>
-      </w:pPr>
-      <w:r>
-        <w:rPr>
-          <w:rFonts w:ascii="Consolas" w:eastAsia="宋体" w:hAnsi="Consolas" w:cs="宋体"/>
-          <w:color w:val="C586C0"/>
-          <w:kern w:val="0"/>
-          <w:szCs w:val="21"/>
-        </w:rPr>
-        <w:t>export</w:t>
-      </w:r>
-      <w:r>
-        <w:rPr>
-          <w:rFonts w:ascii="Consolas" w:eastAsia="宋体" w:hAnsi="Consolas" w:cs="宋体"/>
-          <w:color w:val="D4D4D4"/>
-          <w:kern w:val="0"/>
-          <w:szCs w:val="21"/>
-        </w:rPr>
-        <w:t xml:space="preserve"> </w:t>
       </w:r>
       <w:r>
         <w:rPr>
@@ -11467,7 +12072,7 @@
           <w:kern w:val="0"/>
           <w:szCs w:val="21"/>
         </w:rPr>
-        <w:t>class</w:t>
+        <w:t>public</w:t>
       </w:r>
       <w:r>
         <w:rPr>
@@ -11478,745 +12083,7 @@
         </w:rPr>
         <w:t xml:space="preserve"> </w:t>
       </w:r>
-      <w:r>
-        <w:rPr>
-          <w:rFonts w:ascii="Consolas" w:eastAsia="宋体" w:hAnsi="Consolas" w:cs="宋体"/>
-          <w:color w:val="4EC9B0"/>
-          <w:kern w:val="0"/>
-          <w:szCs w:val="21"/>
-        </w:rPr>
-        <w:t>FlowNode</w:t>
-      </w:r>
-      <w:r>
-        <w:rPr>
-          <w:rFonts w:ascii="Consolas" w:eastAsia="宋体" w:hAnsi="Consolas" w:cs="宋体"/>
-          <w:color w:val="D4D4D4"/>
-          <w:kern w:val="0"/>
-          <w:szCs w:val="21"/>
-        </w:rPr>
-        <w:t>{</w:t>
-      </w:r>
-    </w:p>
-    <w:p>
-      <w:pPr>
-        <w:widowControl/>
-        <w:shd w:val="clear" w:color="auto" w:fill="1E1E1E"/>
-        <w:spacing w:line="285" w:lineRule="atLeast"/>
-        <w:jc w:val="left"/>
-        <w:rPr>
-          <w:rFonts w:ascii="Consolas" w:eastAsia="宋体" w:hAnsi="Consolas" w:cs="宋体"/>
-          <w:color w:val="D4D4D4"/>
-          <w:kern w:val="0"/>
-          <w:szCs w:val="21"/>
-        </w:rPr>
-      </w:pPr>
-      <w:r>
-        <w:rPr>
-          <w:rFonts w:ascii="Consolas" w:eastAsia="宋体" w:hAnsi="Consolas" w:cs="宋体"/>
-          <w:color w:val="D4D4D4"/>
-          <w:kern w:val="0"/>
-          <w:szCs w:val="21"/>
-        </w:rPr>
-        <w:t xml:space="preserve">    </w:t>
-      </w:r>
-      <w:r>
-        <w:rPr>
-          <w:rFonts w:ascii="Consolas" w:eastAsia="宋体" w:hAnsi="Consolas" w:cs="宋体"/>
-          <w:color w:val="6A9955"/>
-          <w:kern w:val="0"/>
-          <w:szCs w:val="21"/>
-        </w:rPr>
-        <w:t>/**</w:t>
-      </w:r>
-    </w:p>
-    <w:p>
-      <w:pPr>
-        <w:widowControl/>
-        <w:shd w:val="clear" w:color="auto" w:fill="1E1E1E"/>
-        <w:spacing w:line="285" w:lineRule="atLeast"/>
-        <w:jc w:val="left"/>
-        <w:rPr>
-          <w:rFonts w:ascii="Consolas" w:eastAsia="宋体" w:hAnsi="Consolas" w:cs="宋体"/>
-          <w:color w:val="D4D4D4"/>
-          <w:kern w:val="0"/>
-          <w:szCs w:val="21"/>
-        </w:rPr>
-      </w:pPr>
-      <w:r>
-        <w:rPr>
-          <w:rFonts w:ascii="Consolas" w:eastAsia="宋体" w:hAnsi="Consolas" w:cs="宋体"/>
-          <w:color w:val="6A9955"/>
-          <w:kern w:val="0"/>
-          <w:szCs w:val="21"/>
-        </w:rPr>
-        <w:t xml:space="preserve">     * </w:t>
-      </w:r>
-      <w:r>
-        <w:rPr>
-          <w:rFonts w:ascii="Consolas" w:eastAsia="宋体" w:hAnsi="Consolas" w:cs="宋体"/>
-          <w:color w:val="6A9955"/>
-          <w:kern w:val="0"/>
-          <w:szCs w:val="21"/>
-        </w:rPr>
-        <w:t>所属流程</w:t>
-      </w:r>
-      <w:r>
-        <w:rPr>
-          <w:rFonts w:ascii="Consolas" w:eastAsia="宋体" w:hAnsi="Consolas" w:cs="宋体"/>
-          <w:color w:val="6A9955"/>
-          <w:kern w:val="0"/>
-          <w:szCs w:val="21"/>
-        </w:rPr>
-        <w:t>id</w:t>
-      </w:r>
-    </w:p>
-    <w:p>
-      <w:pPr>
-        <w:widowControl/>
-        <w:shd w:val="clear" w:color="auto" w:fill="1E1E1E"/>
-        <w:spacing w:line="285" w:lineRule="atLeast"/>
-        <w:jc w:val="left"/>
-        <w:rPr>
-          <w:rFonts w:ascii="Consolas" w:eastAsia="宋体" w:hAnsi="Consolas" w:cs="宋体"/>
-          <w:color w:val="D4D4D4"/>
-          <w:kern w:val="0"/>
-          <w:szCs w:val="21"/>
-        </w:rPr>
-      </w:pPr>
-      <w:r>
-        <w:rPr>
-          <w:rFonts w:ascii="Consolas" w:eastAsia="宋体" w:hAnsi="Consolas" w:cs="宋体"/>
-          <w:color w:val="6A9955"/>
-          <w:kern w:val="0"/>
-          <w:szCs w:val="21"/>
-        </w:rPr>
-        <w:t>     */</w:t>
-      </w:r>
-    </w:p>
-    <w:p>
-      <w:pPr>
-        <w:widowControl/>
-        <w:shd w:val="clear" w:color="auto" w:fill="1E1E1E"/>
-        <w:spacing w:line="285" w:lineRule="atLeast"/>
-        <w:jc w:val="left"/>
-        <w:rPr>
-          <w:rFonts w:ascii="Consolas" w:eastAsia="宋体" w:hAnsi="Consolas" w:cs="宋体"/>
-          <w:color w:val="D4D4D4"/>
-          <w:kern w:val="0"/>
-          <w:szCs w:val="21"/>
-        </w:rPr>
-      </w:pPr>
-      <w:r>
-        <w:rPr>
-          <w:rFonts w:ascii="Consolas" w:eastAsia="宋体" w:hAnsi="Consolas" w:cs="宋体"/>
-          <w:color w:val="D4D4D4"/>
-          <w:kern w:val="0"/>
-          <w:szCs w:val="21"/>
-        </w:rPr>
-        <w:t xml:space="preserve">    </w:t>
-      </w:r>
-      <w:r>
-        <w:rPr>
-          <w:rFonts w:ascii="Consolas" w:eastAsia="宋体" w:hAnsi="Consolas" w:cs="宋体"/>
-          <w:color w:val="9CDCFE"/>
-          <w:kern w:val="0"/>
-          <w:szCs w:val="21"/>
-        </w:rPr>
-        <w:t>flowId</w:t>
-      </w:r>
-      <w:r>
-        <w:rPr>
-          <w:rFonts w:ascii="Consolas" w:eastAsia="宋体" w:hAnsi="Consolas" w:cs="宋体"/>
-          <w:color w:val="D4D4D4"/>
-          <w:kern w:val="0"/>
-          <w:szCs w:val="21"/>
-        </w:rPr>
-        <w:t>:</w:t>
-      </w:r>
-      <w:r>
-        <w:rPr>
-          <w:rFonts w:ascii="Consolas" w:eastAsia="宋体" w:hAnsi="Consolas" w:cs="宋体"/>
-          <w:color w:val="4EC9B0"/>
-          <w:kern w:val="0"/>
-          <w:szCs w:val="21"/>
-        </w:rPr>
-        <w:t>number</w:t>
-      </w:r>
-      <w:r>
-        <w:rPr>
-          <w:rFonts w:ascii="Consolas" w:eastAsia="宋体" w:hAnsi="Consolas" w:cs="宋体"/>
-          <w:color w:val="D4D4D4"/>
-          <w:kern w:val="0"/>
-          <w:szCs w:val="21"/>
-        </w:rPr>
-        <w:t xml:space="preserve">; </w:t>
-      </w:r>
-    </w:p>
-    <w:p>
-      <w:pPr>
-        <w:widowControl/>
-        <w:shd w:val="clear" w:color="auto" w:fill="1E1E1E"/>
-        <w:spacing w:line="285" w:lineRule="atLeast"/>
-        <w:jc w:val="left"/>
-        <w:rPr>
-          <w:rFonts w:ascii="Consolas" w:eastAsia="宋体" w:hAnsi="Consolas" w:cs="宋体"/>
-          <w:color w:val="D4D4D4"/>
-          <w:kern w:val="0"/>
-          <w:szCs w:val="21"/>
-        </w:rPr>
-      </w:pPr>
-      <w:r>
-        <w:rPr>
-          <w:rFonts w:ascii="Consolas" w:eastAsia="宋体" w:hAnsi="Consolas" w:cs="宋体"/>
-          <w:color w:val="D4D4D4"/>
-          <w:kern w:val="0"/>
-          <w:szCs w:val="21"/>
-        </w:rPr>
-        <w:t xml:space="preserve">    </w:t>
-      </w:r>
-    </w:p>
-    <w:p>
-      <w:pPr>
-        <w:widowControl/>
-        <w:shd w:val="clear" w:color="auto" w:fill="1E1E1E"/>
-        <w:spacing w:line="285" w:lineRule="atLeast"/>
-        <w:jc w:val="left"/>
-        <w:rPr>
-          <w:rFonts w:ascii="Consolas" w:eastAsia="宋体" w:hAnsi="Consolas" w:cs="宋体"/>
-          <w:color w:val="D4D4D4"/>
-          <w:kern w:val="0"/>
-          <w:szCs w:val="21"/>
-        </w:rPr>
-      </w:pPr>
-      <w:r>
-        <w:rPr>
-          <w:rFonts w:ascii="Consolas" w:eastAsia="宋体" w:hAnsi="Consolas" w:cs="宋体"/>
-          <w:color w:val="D4D4D4"/>
-          <w:kern w:val="0"/>
-          <w:szCs w:val="21"/>
-        </w:rPr>
-        <w:t xml:space="preserve">    </w:t>
-      </w:r>
-      <w:r>
-        <w:rPr>
-          <w:rFonts w:ascii="Consolas" w:eastAsia="宋体" w:hAnsi="Consolas" w:cs="宋体"/>
-          <w:color w:val="6A9955"/>
-          <w:kern w:val="0"/>
-          <w:szCs w:val="21"/>
-        </w:rPr>
-        <w:t>/**</w:t>
-      </w:r>
-    </w:p>
-    <w:p>
-      <w:pPr>
-        <w:widowControl/>
-        <w:shd w:val="clear" w:color="auto" w:fill="1E1E1E"/>
-        <w:spacing w:line="285" w:lineRule="atLeast"/>
-        <w:jc w:val="left"/>
-        <w:rPr>
-          <w:rFonts w:ascii="Consolas" w:eastAsia="宋体" w:hAnsi="Consolas" w:cs="宋体"/>
-          <w:color w:val="D4D4D4"/>
-          <w:kern w:val="0"/>
-          <w:szCs w:val="21"/>
-        </w:rPr>
-      </w:pPr>
-      <w:r>
-        <w:rPr>
-          <w:rFonts w:ascii="Consolas" w:eastAsia="宋体" w:hAnsi="Consolas" w:cs="宋体"/>
-          <w:color w:val="6A9955"/>
-          <w:kern w:val="0"/>
-          <w:szCs w:val="21"/>
-        </w:rPr>
-        <w:t xml:space="preserve">     * </w:t>
-      </w:r>
-      <w:r>
-        <w:rPr>
-          <w:rFonts w:ascii="Consolas" w:eastAsia="宋体" w:hAnsi="Consolas" w:cs="宋体"/>
-          <w:color w:val="6A9955"/>
-          <w:kern w:val="0"/>
-          <w:szCs w:val="21"/>
-        </w:rPr>
-        <w:t>节点类型</w:t>
-      </w:r>
-    </w:p>
-    <w:p>
-      <w:pPr>
-        <w:widowControl/>
-        <w:shd w:val="clear" w:color="auto" w:fill="1E1E1E"/>
-        <w:spacing w:line="285" w:lineRule="atLeast"/>
-        <w:jc w:val="left"/>
-        <w:rPr>
-          <w:rFonts w:ascii="Consolas" w:eastAsia="宋体" w:hAnsi="Consolas" w:cs="宋体"/>
-          <w:color w:val="D4D4D4"/>
-          <w:kern w:val="0"/>
-          <w:szCs w:val="21"/>
-        </w:rPr>
-      </w:pPr>
-      <w:r>
-        <w:rPr>
-          <w:rFonts w:ascii="Consolas" w:eastAsia="宋体" w:hAnsi="Consolas" w:cs="宋体"/>
-          <w:color w:val="6A9955"/>
-          <w:kern w:val="0"/>
-          <w:szCs w:val="21"/>
-        </w:rPr>
-        <w:t>     */</w:t>
-      </w:r>
-    </w:p>
-    <w:p>
-      <w:pPr>
-        <w:widowControl/>
-        <w:shd w:val="clear" w:color="auto" w:fill="1E1E1E"/>
-        <w:spacing w:line="285" w:lineRule="atLeast"/>
-        <w:jc w:val="left"/>
-        <w:rPr>
-          <w:rFonts w:ascii="Consolas" w:eastAsia="宋体" w:hAnsi="Consolas" w:cs="宋体"/>
-          <w:color w:val="D4D4D4"/>
-          <w:kern w:val="0"/>
-          <w:szCs w:val="21"/>
-        </w:rPr>
-      </w:pPr>
-      <w:r>
-        <w:rPr>
-          <w:rFonts w:ascii="Consolas" w:eastAsia="宋体" w:hAnsi="Consolas" w:cs="宋体"/>
-          <w:color w:val="D4D4D4"/>
-          <w:kern w:val="0"/>
-          <w:szCs w:val="21"/>
-        </w:rPr>
-        <w:t xml:space="preserve">    </w:t>
-      </w:r>
-      <w:r>
-        <w:rPr>
-          <w:rFonts w:ascii="Consolas" w:eastAsia="宋体" w:hAnsi="Consolas" w:cs="宋体" w:hint="eastAsia"/>
-          <w:color w:val="9CDCFE"/>
-          <w:kern w:val="0"/>
-          <w:szCs w:val="21"/>
-        </w:rPr>
-        <w:t>nodeType</w:t>
-      </w:r>
-      <w:r>
-        <w:rPr>
-          <w:rFonts w:ascii="Consolas" w:eastAsia="宋体" w:hAnsi="Consolas" w:cs="宋体"/>
-          <w:color w:val="D4D4D4"/>
-          <w:kern w:val="0"/>
-          <w:szCs w:val="21"/>
-        </w:rPr>
-        <w:t>:</w:t>
-      </w:r>
-      <w:r>
-        <w:rPr>
-          <w:rFonts w:ascii="Consolas" w:eastAsia="宋体" w:hAnsi="Consolas" w:cs="宋体"/>
-          <w:color w:val="4EC9B0"/>
-          <w:kern w:val="0"/>
-          <w:szCs w:val="21"/>
-        </w:rPr>
-        <w:t>ENodeType</w:t>
-      </w:r>
-      <w:r>
-        <w:rPr>
-          <w:rFonts w:ascii="Consolas" w:eastAsia="宋体" w:hAnsi="Consolas" w:cs="宋体"/>
-          <w:color w:val="D4D4D4"/>
-          <w:kern w:val="0"/>
-          <w:szCs w:val="21"/>
-        </w:rPr>
-        <w:t>;</w:t>
-      </w:r>
-    </w:p>
-    <w:p>
-      <w:pPr>
-        <w:widowControl/>
-        <w:shd w:val="clear" w:color="auto" w:fill="1E1E1E"/>
-        <w:spacing w:line="285" w:lineRule="atLeast"/>
-        <w:jc w:val="left"/>
-        <w:rPr>
-          <w:rFonts w:ascii="Consolas" w:eastAsia="宋体" w:hAnsi="Consolas" w:cs="宋体"/>
-          <w:color w:val="D4D4D4"/>
-          <w:kern w:val="0"/>
-          <w:szCs w:val="21"/>
-        </w:rPr>
-      </w:pPr>
-    </w:p>
-    <w:p>
-      <w:pPr>
-        <w:widowControl/>
-        <w:shd w:val="clear" w:color="auto" w:fill="1E1E1E"/>
-        <w:spacing w:line="285" w:lineRule="atLeast"/>
-        <w:jc w:val="left"/>
-        <w:rPr>
-          <w:rFonts w:ascii="Consolas" w:eastAsia="宋体" w:hAnsi="Consolas" w:cs="宋体"/>
-          <w:color w:val="D4D4D4"/>
-          <w:kern w:val="0"/>
-          <w:szCs w:val="21"/>
-        </w:rPr>
-      </w:pPr>
-      <w:r>
-        <w:rPr>
-          <w:rFonts w:ascii="Consolas" w:eastAsia="宋体" w:hAnsi="Consolas" w:cs="宋体"/>
-          <w:color w:val="D4D4D4"/>
-          <w:kern w:val="0"/>
-          <w:szCs w:val="21"/>
-        </w:rPr>
-        <w:t xml:space="preserve">    </w:t>
-      </w:r>
-      <w:r>
-        <w:rPr>
-          <w:rFonts w:ascii="Consolas" w:eastAsia="宋体" w:hAnsi="Consolas" w:cs="宋体"/>
-          <w:color w:val="6A9955"/>
-          <w:kern w:val="0"/>
-          <w:szCs w:val="21"/>
-        </w:rPr>
-        <w:t>/**</w:t>
-      </w:r>
-    </w:p>
-    <w:p>
-      <w:pPr>
-        <w:widowControl/>
-        <w:shd w:val="clear" w:color="auto" w:fill="1E1E1E"/>
-        <w:spacing w:line="285" w:lineRule="atLeast"/>
-        <w:jc w:val="left"/>
-        <w:rPr>
-          <w:rFonts w:ascii="Consolas" w:eastAsia="宋体" w:hAnsi="Consolas" w:cs="宋体"/>
-          <w:color w:val="D4D4D4"/>
-          <w:kern w:val="0"/>
-          <w:szCs w:val="21"/>
-        </w:rPr>
-      </w:pPr>
-      <w:r>
-        <w:rPr>
-          <w:rFonts w:ascii="Consolas" w:eastAsia="宋体" w:hAnsi="Consolas" w:cs="宋体"/>
-          <w:color w:val="6A9955"/>
-          <w:kern w:val="0"/>
-          <w:szCs w:val="21"/>
-        </w:rPr>
-        <w:t xml:space="preserve">     * </w:t>
-      </w:r>
-      <w:r>
-        <w:rPr>
-          <w:rFonts w:ascii="Consolas" w:eastAsia="宋体" w:hAnsi="Consolas" w:cs="宋体"/>
-          <w:color w:val="6A9955"/>
-          <w:kern w:val="0"/>
-          <w:szCs w:val="21"/>
-        </w:rPr>
-        <w:t>节点</w:t>
-      </w:r>
-      <w:r>
-        <w:rPr>
-          <w:rFonts w:ascii="Consolas" w:eastAsia="宋体" w:hAnsi="Consolas" w:cs="宋体"/>
-          <w:color w:val="6A9955"/>
-          <w:kern w:val="0"/>
-          <w:szCs w:val="21"/>
-        </w:rPr>
-        <w:t>id</w:t>
-      </w:r>
-      <w:r>
-        <w:rPr>
-          <w:rFonts w:ascii="Consolas" w:eastAsia="宋体" w:hAnsi="Consolas" w:cs="宋体"/>
-          <w:color w:val="6A9955"/>
-          <w:kern w:val="0"/>
-          <w:szCs w:val="21"/>
-        </w:rPr>
-        <w:t>（流程内唯一）</w:t>
-      </w:r>
-    </w:p>
-    <w:p>
-      <w:pPr>
-        <w:widowControl/>
-        <w:shd w:val="clear" w:color="auto" w:fill="1E1E1E"/>
-        <w:spacing w:line="285" w:lineRule="atLeast"/>
-        <w:jc w:val="left"/>
-        <w:rPr>
-          <w:rFonts w:ascii="Consolas" w:eastAsia="宋体" w:hAnsi="Consolas" w:cs="宋体"/>
-          <w:color w:val="D4D4D4"/>
-          <w:kern w:val="0"/>
-          <w:szCs w:val="21"/>
-        </w:rPr>
-      </w:pPr>
-      <w:r>
-        <w:rPr>
-          <w:rFonts w:ascii="Consolas" w:eastAsia="宋体" w:hAnsi="Consolas" w:cs="宋体"/>
-          <w:color w:val="6A9955"/>
-          <w:kern w:val="0"/>
-          <w:szCs w:val="21"/>
-        </w:rPr>
-        <w:t>     */</w:t>
-      </w:r>
-    </w:p>
-    <w:p>
-      <w:pPr>
-        <w:widowControl/>
-        <w:shd w:val="clear" w:color="auto" w:fill="1E1E1E"/>
-        <w:spacing w:line="285" w:lineRule="atLeast"/>
-        <w:jc w:val="left"/>
-        <w:rPr>
-          <w:rFonts w:ascii="Consolas" w:eastAsia="宋体" w:hAnsi="Consolas" w:cs="宋体"/>
-          <w:color w:val="D4D4D4"/>
-          <w:kern w:val="0"/>
-          <w:szCs w:val="21"/>
-        </w:rPr>
-      </w:pPr>
-      <w:r>
-        <w:rPr>
-          <w:rFonts w:ascii="Consolas" w:eastAsia="宋体" w:hAnsi="Consolas" w:cs="宋体"/>
-          <w:color w:val="D4D4D4"/>
-          <w:kern w:val="0"/>
-          <w:szCs w:val="21"/>
-        </w:rPr>
-        <w:t xml:space="preserve">    </w:t>
-      </w:r>
-      <w:r>
-        <w:rPr>
-          <w:rFonts w:ascii="Consolas" w:eastAsia="宋体" w:hAnsi="Consolas" w:cs="宋体"/>
-          <w:color w:val="9CDCFE"/>
-          <w:kern w:val="0"/>
-          <w:szCs w:val="21"/>
-        </w:rPr>
-        <w:t>id</w:t>
-      </w:r>
-      <w:r>
-        <w:rPr>
-          <w:rFonts w:ascii="Consolas" w:eastAsia="宋体" w:hAnsi="Consolas" w:cs="宋体"/>
-          <w:color w:val="D4D4D4"/>
-          <w:kern w:val="0"/>
-          <w:szCs w:val="21"/>
-        </w:rPr>
-        <w:t>:</w:t>
-      </w:r>
-      <w:r>
-        <w:rPr>
-          <w:rFonts w:ascii="Consolas" w:eastAsia="宋体" w:hAnsi="Consolas" w:cs="宋体"/>
-          <w:color w:val="4EC9B0"/>
-          <w:kern w:val="0"/>
-          <w:szCs w:val="21"/>
-        </w:rPr>
-        <w:t>string</w:t>
-      </w:r>
-      <w:r>
-        <w:rPr>
-          <w:rFonts w:ascii="Consolas" w:eastAsia="宋体" w:hAnsi="Consolas" w:cs="宋体"/>
-          <w:color w:val="D4D4D4"/>
-          <w:kern w:val="0"/>
-          <w:szCs w:val="21"/>
-        </w:rPr>
-        <w:t>;</w:t>
-      </w:r>
-    </w:p>
-    <w:p>
-      <w:pPr>
-        <w:widowControl/>
-        <w:shd w:val="clear" w:color="auto" w:fill="1E1E1E"/>
-        <w:spacing w:line="285" w:lineRule="atLeast"/>
-        <w:jc w:val="left"/>
-        <w:rPr>
-          <w:rFonts w:ascii="Consolas" w:eastAsia="宋体" w:hAnsi="Consolas" w:cs="宋体"/>
-          <w:color w:val="D4D4D4"/>
-          <w:kern w:val="0"/>
-          <w:szCs w:val="21"/>
-        </w:rPr>
-      </w:pPr>
-    </w:p>
-    <w:p>
-      <w:pPr>
-        <w:widowControl/>
-        <w:shd w:val="clear" w:color="auto" w:fill="1E1E1E"/>
-        <w:spacing w:line="285" w:lineRule="atLeast"/>
-        <w:jc w:val="left"/>
-        <w:rPr>
-          <w:rFonts w:ascii="Consolas" w:eastAsia="宋体" w:hAnsi="Consolas" w:cs="宋体"/>
-          <w:color w:val="D4D4D4"/>
-          <w:kern w:val="0"/>
-          <w:szCs w:val="21"/>
-        </w:rPr>
-      </w:pPr>
-      <w:r>
-        <w:rPr>
-          <w:rFonts w:ascii="Consolas" w:eastAsia="宋体" w:hAnsi="Consolas" w:cs="宋体"/>
-          <w:color w:val="D4D4D4"/>
-          <w:kern w:val="0"/>
-          <w:szCs w:val="21"/>
-        </w:rPr>
-        <w:t xml:space="preserve">    </w:t>
-      </w:r>
-      <w:r>
-        <w:rPr>
-          <w:rFonts w:ascii="Consolas" w:eastAsia="宋体" w:hAnsi="Consolas" w:cs="宋体"/>
-          <w:color w:val="6A9955"/>
-          <w:kern w:val="0"/>
-          <w:szCs w:val="21"/>
-        </w:rPr>
-        <w:t>/**</w:t>
-      </w:r>
-    </w:p>
-    <w:p>
-      <w:pPr>
-        <w:widowControl/>
-        <w:shd w:val="clear" w:color="auto" w:fill="1E1E1E"/>
-        <w:spacing w:line="285" w:lineRule="atLeast"/>
-        <w:jc w:val="left"/>
-        <w:rPr>
-          <w:rFonts w:ascii="Consolas" w:eastAsia="宋体" w:hAnsi="Consolas" w:cs="宋体"/>
-          <w:color w:val="D4D4D4"/>
-          <w:kern w:val="0"/>
-          <w:szCs w:val="21"/>
-        </w:rPr>
-      </w:pPr>
-      <w:r>
-        <w:rPr>
-          <w:rFonts w:ascii="Consolas" w:eastAsia="宋体" w:hAnsi="Consolas" w:cs="宋体"/>
-          <w:color w:val="6A9955"/>
-          <w:kern w:val="0"/>
-          <w:szCs w:val="21"/>
-        </w:rPr>
-        <w:t xml:space="preserve">     * </w:t>
-      </w:r>
-      <w:r>
-        <w:rPr>
-          <w:rFonts w:ascii="Consolas" w:eastAsia="宋体" w:hAnsi="Consolas" w:cs="宋体"/>
-          <w:color w:val="6A9955"/>
-          <w:kern w:val="0"/>
-          <w:szCs w:val="21"/>
-        </w:rPr>
-        <w:t>节点执行</w:t>
-      </w:r>
-    </w:p>
-    <w:p>
-      <w:pPr>
-        <w:widowControl/>
-        <w:shd w:val="clear" w:color="auto" w:fill="1E1E1E"/>
-        <w:spacing w:line="285" w:lineRule="atLeast"/>
-        <w:jc w:val="left"/>
-        <w:rPr>
-          <w:rFonts w:ascii="Consolas" w:eastAsia="宋体" w:hAnsi="Consolas" w:cs="宋体"/>
-          <w:color w:val="D4D4D4"/>
-          <w:kern w:val="0"/>
-          <w:szCs w:val="21"/>
-        </w:rPr>
-      </w:pPr>
-      <w:r>
-        <w:rPr>
-          <w:rFonts w:ascii="Consolas" w:eastAsia="宋体" w:hAnsi="Consolas" w:cs="宋体"/>
-          <w:color w:val="6A9955"/>
-          <w:kern w:val="0"/>
-          <w:szCs w:val="21"/>
-        </w:rPr>
-        <w:t xml:space="preserve">     * </w:t>
-      </w:r>
-      <w:r>
-        <w:rPr>
-          <w:rFonts w:ascii="Consolas" w:eastAsia="宋体" w:hAnsi="Consolas" w:cs="宋体"/>
-          <w:color w:val="569CD6"/>
-          <w:kern w:val="0"/>
-          <w:szCs w:val="21"/>
-        </w:rPr>
-        <w:t>@param</w:t>
-      </w:r>
-      <w:r>
-        <w:rPr>
-          <w:rFonts w:ascii="Consolas" w:eastAsia="宋体" w:hAnsi="Consolas" w:cs="宋体"/>
-          <w:color w:val="6A9955"/>
-          <w:kern w:val="0"/>
-          <w:szCs w:val="21"/>
-        </w:rPr>
-        <w:t xml:space="preserve"> </w:t>
-      </w:r>
-      <w:r>
-        <w:rPr>
-          <w:rFonts w:ascii="Consolas" w:eastAsia="宋体" w:hAnsi="Consolas" w:cs="宋体"/>
-          <w:color w:val="9CDCFE"/>
-          <w:kern w:val="0"/>
-          <w:szCs w:val="21"/>
-        </w:rPr>
-        <w:t>model</w:t>
-      </w:r>
-      <w:r>
-        <w:rPr>
-          <w:rFonts w:ascii="Consolas" w:eastAsia="宋体" w:hAnsi="Consolas" w:cs="宋体"/>
-          <w:color w:val="6A9955"/>
-          <w:kern w:val="0"/>
-          <w:szCs w:val="21"/>
-        </w:rPr>
-        <w:t xml:space="preserve">     </w:t>
-      </w:r>
-      <w:r>
-        <w:rPr>
-          <w:rFonts w:ascii="Consolas" w:eastAsia="宋体" w:hAnsi="Consolas" w:cs="宋体"/>
-          <w:color w:val="6A9955"/>
-          <w:kern w:val="0"/>
-          <w:szCs w:val="21"/>
-        </w:rPr>
-        <w:t>传递的数据模型，可为空</w:t>
-      </w:r>
-      <w:r>
-        <w:rPr>
-          <w:rFonts w:ascii="Consolas" w:eastAsia="宋体" w:hAnsi="Consolas" w:cs="宋体"/>
-          <w:color w:val="6A9955"/>
-          <w:kern w:val="0"/>
-          <w:szCs w:val="21"/>
-        </w:rPr>
-        <w:t xml:space="preserve"> </w:t>
-      </w:r>
-    </w:p>
-    <w:p>
-      <w:pPr>
-        <w:widowControl/>
-        <w:shd w:val="clear" w:color="auto" w:fill="1E1E1E"/>
-        <w:spacing w:line="285" w:lineRule="atLeast"/>
-        <w:jc w:val="left"/>
-        <w:rPr>
-          <w:rFonts w:ascii="Consolas" w:eastAsia="宋体" w:hAnsi="Consolas" w:cs="宋体"/>
-          <w:color w:val="D4D4D4"/>
-          <w:kern w:val="0"/>
-          <w:szCs w:val="21"/>
-        </w:rPr>
-      </w:pPr>
-      <w:r>
-        <w:rPr>
-          <w:rFonts w:ascii="Consolas" w:eastAsia="宋体" w:hAnsi="Consolas" w:cs="宋体"/>
-          <w:color w:val="6A9955"/>
-          <w:kern w:val="0"/>
-          <w:szCs w:val="21"/>
-        </w:rPr>
-        <w:t>     */</w:t>
-      </w:r>
-    </w:p>
-    <w:p>
-      <w:pPr>
-        <w:widowControl/>
-        <w:shd w:val="clear" w:color="auto" w:fill="1E1E1E"/>
-        <w:spacing w:line="285" w:lineRule="atLeast"/>
-        <w:jc w:val="left"/>
-        <w:rPr>
-          <w:rFonts w:ascii="Consolas" w:eastAsia="宋体" w:hAnsi="Consolas" w:cs="宋体"/>
-          <w:color w:val="D4D4D4"/>
-          <w:kern w:val="0"/>
-          <w:szCs w:val="21"/>
-        </w:rPr>
-      </w:pPr>
-      <w:r>
-        <w:rPr>
-          <w:rFonts w:ascii="Consolas" w:eastAsia="宋体" w:hAnsi="Consolas" w:cs="宋体"/>
-          <w:color w:val="D4D4D4"/>
-          <w:kern w:val="0"/>
-          <w:szCs w:val="21"/>
-        </w:rPr>
-        <w:t xml:space="preserve">    </w:t>
-      </w:r>
-      <w:r>
-        <w:rPr>
-          <w:rFonts w:ascii="Consolas" w:eastAsia="宋体" w:hAnsi="Consolas" w:cs="宋体"/>
-          <w:color w:val="569CD6"/>
-          <w:kern w:val="0"/>
-          <w:szCs w:val="21"/>
-        </w:rPr>
-        <w:t>public</w:t>
-      </w:r>
-      <w:r>
-        <w:rPr>
-          <w:rFonts w:ascii="Consolas" w:eastAsia="宋体" w:hAnsi="Consolas" w:cs="宋体"/>
-          <w:color w:val="D4D4D4"/>
-          <w:kern w:val="0"/>
-          <w:szCs w:val="21"/>
-        </w:rPr>
-        <w:t xml:space="preserve"> </w:t>
-      </w:r>
+      <w:proofErr w:type="gramStart"/>
       <w:r>
         <w:rPr>
           <w:rFonts w:ascii="Consolas" w:eastAsia="宋体" w:hAnsi="Consolas" w:cs="宋体"/>
@@ -12235,6 +12102,7 @@
         </w:rPr>
         <w:t>(</w:t>
       </w:r>
+      <w:proofErr w:type="gramEnd"/>
       <w:r>
         <w:rPr>
           <w:rFonts w:ascii="Consolas" w:eastAsia="宋体" w:hAnsi="Consolas" w:cs="宋体"/>
@@ -12389,7 +12257,6 @@
             <w:pPr>
               <w:jc w:val="center"/>
               <w:rPr>
-                <w:rFonts w:hint="eastAsia"/>
                 <w:b/>
                 <w:bCs/>
               </w:rPr>
@@ -12413,7 +12280,6 @@
             <w:pPr>
               <w:jc w:val="center"/>
               <w:rPr>
-                <w:rFonts w:hint="eastAsia"/>
                 <w:b/>
                 <w:bCs/>
               </w:rPr>
@@ -12437,7 +12303,6 @@
             <w:pPr>
               <w:jc w:val="center"/>
               <w:rPr>
-                <w:rFonts w:hint="eastAsia"/>
                 <w:b/>
                 <w:bCs/>
               </w:rPr>
@@ -12461,7 +12326,6 @@
             <w:pPr>
               <w:jc w:val="center"/>
               <w:rPr>
-                <w:rFonts w:hint="eastAsia"/>
                 <w:b/>
                 <w:bCs/>
               </w:rPr>
@@ -12483,20 +12347,17 @@
             <w:tcW w:w="1717" w:type="dxa"/>
           </w:tcPr>
           <w:p>
-            <w:pPr>
+            <w:proofErr w:type="spellStart"/>
+            <w:r>
               <w:rPr>
                 <w:rFonts w:hint="eastAsia"/>
               </w:rPr>
-            </w:pPr>
-            <w:r>
-              <w:rPr>
-                <w:rFonts w:hint="eastAsia"/>
-              </w:rPr>
               <w:t>flow</w:t>
             </w:r>
             <w:r>
               <w:t>Id</w:t>
             </w:r>
+            <w:proofErr w:type="spellEnd"/>
           </w:p>
         </w:tc>
         <w:tc>
@@ -12504,11 +12365,6 @@
             <w:tcW w:w="1822" w:type="dxa"/>
           </w:tcPr>
           <w:p>
-            <w:pPr>
-              <w:rPr>
-                <w:rFonts w:hint="eastAsia"/>
-              </w:rPr>
-            </w:pPr>
             <w:r>
               <w:rPr>
                 <w:rFonts w:hint="eastAsia"/>
@@ -12522,11 +12378,6 @@
             <w:tcW w:w="1418" w:type="dxa"/>
           </w:tcPr>
           <w:p>
-            <w:pPr>
-              <w:rPr>
-                <w:rFonts w:hint="eastAsia"/>
-              </w:rPr>
-            </w:pPr>
             <w:r>
               <w:rPr>
                 <w:rFonts w:hint="eastAsia"/>
@@ -12540,11 +12391,6 @@
             <w:tcW w:w="3339" w:type="dxa"/>
           </w:tcPr>
           <w:p>
-            <w:pPr>
-              <w:rPr>
-                <w:rFonts w:hint="eastAsia"/>
-              </w:rPr>
-            </w:pPr>
             <w:r>
               <w:rPr>
                 <w:rFonts w:hint="eastAsia"/>
@@ -12560,11 +12406,6 @@
             <w:tcW w:w="1717" w:type="dxa"/>
           </w:tcPr>
           <w:p>
-            <w:pPr>
-              <w:rPr>
-                <w:rFonts w:hint="eastAsia"/>
-              </w:rPr>
-            </w:pPr>
             <w:r>
               <w:rPr>
                 <w:rFonts w:hint="eastAsia"/>
@@ -12578,11 +12419,6 @@
             <w:tcW w:w="1822" w:type="dxa"/>
           </w:tcPr>
           <w:p>
-            <w:pPr>
-              <w:rPr>
-                <w:rFonts w:hint="eastAsia"/>
-              </w:rPr>
-            </w:pPr>
             <w:r>
               <w:rPr>
                 <w:rFonts w:hint="eastAsia"/>
@@ -12596,11 +12432,6 @@
             <w:tcW w:w="1418" w:type="dxa"/>
           </w:tcPr>
           <w:p>
-            <w:pPr>
-              <w:rPr>
-                <w:rFonts w:hint="eastAsia"/>
-              </w:rPr>
-            </w:pPr>
             <w:r>
               <w:t>S</w:t>
             </w:r>
@@ -12632,16 +12463,17 @@
             <w:tcW w:w="1717" w:type="dxa"/>
           </w:tcPr>
           <w:p>
+            <w:proofErr w:type="spellStart"/>
             <w:r>
               <w:rPr>
                 <w:rFonts w:hint="eastAsia"/>
               </w:rPr>
-              <w:lastRenderedPageBreak/>
               <w:t>node</w:t>
             </w:r>
             <w:r>
               <w:t>Type</w:t>
             </w:r>
+            <w:proofErr w:type="spellEnd"/>
           </w:p>
         </w:tc>
         <w:tc>
@@ -12649,11 +12481,6 @@
             <w:tcW w:w="1822" w:type="dxa"/>
           </w:tcPr>
           <w:p>
-            <w:pPr>
-              <w:rPr>
-                <w:rFonts w:hint="eastAsia"/>
-              </w:rPr>
-            </w:pPr>
             <w:r>
               <w:rPr>
                 <w:rFonts w:hint="eastAsia"/>
@@ -12667,11 +12494,6 @@
             <w:tcW w:w="1418" w:type="dxa"/>
           </w:tcPr>
           <w:p>
-            <w:pPr>
-              <w:rPr>
-                <w:rFonts w:hint="eastAsia"/>
-              </w:rPr>
-            </w:pPr>
             <w:r>
               <w:rPr>
                 <w:rFonts w:hint="eastAsia"/>
@@ -12685,17 +12507,14 @@
             <w:tcW w:w="3339" w:type="dxa"/>
           </w:tcPr>
           <w:p>
-            <w:pPr>
+            <w:proofErr w:type="spellStart"/>
+            <w:r>
               <w:rPr>
                 <w:rFonts w:hint="eastAsia"/>
               </w:rPr>
-            </w:pPr>
-            <w:r>
-              <w:rPr>
-                <w:rFonts w:hint="eastAsia"/>
-              </w:rPr>
               <w:t>ENodeType</w:t>
             </w:r>
+            <w:proofErr w:type="spellEnd"/>
           </w:p>
         </w:tc>
       </w:tr>
@@ -12729,7 +12548,6 @@
             <w:pPr>
               <w:jc w:val="center"/>
               <w:rPr>
-                <w:rFonts w:hint="eastAsia"/>
                 <w:b/>
                 <w:bCs/>
               </w:rPr>
@@ -12753,7 +12571,6 @@
             <w:pPr>
               <w:jc w:val="center"/>
               <w:rPr>
-                <w:rFonts w:hint="eastAsia"/>
                 <w:b/>
                 <w:bCs/>
               </w:rPr>
@@ -12777,7 +12594,6 @@
             <w:pPr>
               <w:jc w:val="center"/>
               <w:rPr>
-                <w:rFonts w:hint="eastAsia"/>
                 <w:b/>
                 <w:bCs/>
               </w:rPr>
@@ -12799,11 +12615,6 @@
             <w:tcW w:w="1717" w:type="dxa"/>
           </w:tcPr>
           <w:p>
-            <w:pPr>
-              <w:rPr>
-                <w:rFonts w:hint="eastAsia"/>
-              </w:rPr>
-            </w:pPr>
             <w:r>
               <w:rPr>
                 <w:rFonts w:hint="eastAsia"/>
@@ -12817,11 +12628,6 @@
             <w:tcW w:w="1822" w:type="dxa"/>
           </w:tcPr>
           <w:p>
-            <w:pPr>
-              <w:rPr>
-                <w:rFonts w:hint="eastAsia"/>
-              </w:rPr>
-            </w:pPr>
             <w:r>
               <w:rPr>
                 <w:rFonts w:hint="eastAsia"/>
@@ -12835,16 +12641,18 @@
             <w:tcW w:w="4678" w:type="dxa"/>
           </w:tcPr>
           <w:p>
-            <w:pPr>
+            <w:r>
               <w:rPr>
                 <w:rFonts w:hint="eastAsia"/>
               </w:rPr>
-            </w:pPr>
+              <w:t>每个节点有不同的执行方法，有的节点没有执行方法，如开始事件。每种类型的节点执行方法不</w:t>
+            </w:r>
             <w:r>
               <w:rPr>
                 <w:rFonts w:hint="eastAsia"/>
               </w:rPr>
-              <w:t>每个节点有不同的执行方法，有的节点没有执行方法，如开始事件。每种类型的节点执行方法不同，在实现时需要进行重载。</w:t>
+              <w:lastRenderedPageBreak/>
+              <w:t>同，在实现时需要进行重载。</w:t>
             </w:r>
           </w:p>
         </w:tc>
@@ -12852,19 +12660,2822 @@
     </w:tbl>
     <w:p>
       <w:pPr>
-        <w:pStyle w:val="4"/>
-        <w:rPr>
+        <w:pStyle w:val="2"/>
+      </w:pPr>
+    </w:p>
+    <w:p>
+      <w:pPr>
+        <w:pStyle w:val="2"/>
+      </w:pPr>
+      <w:r>
+        <w:rPr>
+          <w:rFonts w:hint="eastAsia"/>
+        </w:rPr>
+        <w:t>顺序流</w:t>
+      </w:r>
+    </w:p>
+    <w:p>
+      <w:pPr>
+        <w:widowControl/>
+        <w:jc w:val="left"/>
+        <w:rPr>
+          <w:rFonts w:ascii="Arial" w:eastAsia="宋体" w:hAnsi="Arial" w:cs="Arial"/>
+          <w:color w:val="333333"/>
+          <w:kern w:val="0"/>
+          <w:sz w:val="24"/>
+          <w:szCs w:val="24"/>
+          <w:shd w:val="clear" w:color="auto" w:fill="FFFFFF"/>
+        </w:rPr>
+      </w:pPr>
+      <w:r>
+        <w:rPr>
+          <w:rFonts w:hint="eastAsia"/>
+        </w:rPr>
+        <w:t>顺序流（Sequence</w:t>
+      </w:r>
+      <w:r>
+        <w:t xml:space="preserve"> Flow）</w:t>
+      </w:r>
+      <w:r>
+        <w:rPr>
+          <w:rFonts w:ascii="Arial" w:eastAsia="宋体" w:hAnsi="Arial" w:cs="Arial"/>
+          <w:color w:val="333333"/>
+          <w:kern w:val="0"/>
+          <w:sz w:val="24"/>
+          <w:szCs w:val="24"/>
+          <w:shd w:val="clear" w:color="auto" w:fill="FFFFFF"/>
+        </w:rPr>
+        <w:t>代表流程中将被执行的活动的执行顺序</w:t>
+      </w:r>
+      <w:r>
+        <w:rPr>
+          <w:rFonts w:ascii="Arial" w:eastAsia="宋体" w:hAnsi="Arial" w:cs="Arial" w:hint="eastAsia"/>
+          <w:color w:val="333333"/>
+          <w:kern w:val="0"/>
+          <w:sz w:val="24"/>
+          <w:szCs w:val="24"/>
+          <w:shd w:val="clear" w:color="auto" w:fill="FFFFFF"/>
+        </w:rPr>
+        <w:t>，表示节点执行流向。必须有来源和去向节点。</w:t>
+      </w:r>
+    </w:p>
+    <w:p>
+      <w:pPr>
+        <w:widowControl/>
+        <w:jc w:val="left"/>
+      </w:pPr>
+      <w:r>
+        <w:rPr>
+          <w:rFonts w:hint="eastAsia"/>
+        </w:rPr>
+        <w:t>定义如下：</w:t>
+      </w:r>
+    </w:p>
+    <w:p>
+      <w:pPr>
+        <w:widowControl/>
+        <w:shd w:val="clear" w:color="auto" w:fill="1E1E1E"/>
+        <w:spacing w:line="270" w:lineRule="atLeast"/>
+        <w:jc w:val="left"/>
+        <w:rPr>
+          <w:rFonts w:ascii="Menlo" w:eastAsia="宋体" w:hAnsi="Menlo" w:cs="Menlo"/>
+          <w:color w:val="D4D4D4"/>
+          <w:kern w:val="0"/>
+          <w:sz w:val="18"/>
+          <w:szCs w:val="18"/>
+        </w:rPr>
+      </w:pPr>
+      <w:r>
+        <w:rPr>
+          <w:rFonts w:ascii="Menlo" w:eastAsia="宋体" w:hAnsi="Menlo" w:cs="Menlo"/>
+          <w:color w:val="6A9955"/>
+          <w:kern w:val="0"/>
+          <w:sz w:val="18"/>
+          <w:szCs w:val="18"/>
+        </w:rPr>
+        <w:t>/**</w:t>
+      </w:r>
+    </w:p>
+    <w:p>
+      <w:pPr>
+        <w:widowControl/>
+        <w:shd w:val="clear" w:color="auto" w:fill="1E1E1E"/>
+        <w:spacing w:line="270" w:lineRule="atLeast"/>
+        <w:jc w:val="left"/>
+        <w:rPr>
+          <w:rFonts w:ascii="Menlo" w:eastAsia="宋体" w:hAnsi="Menlo" w:cs="Menlo"/>
+          <w:color w:val="D4D4D4"/>
+          <w:kern w:val="0"/>
+          <w:sz w:val="18"/>
+          <w:szCs w:val="18"/>
+        </w:rPr>
+      </w:pPr>
+      <w:r>
+        <w:rPr>
+          <w:rFonts w:ascii="Menlo" w:eastAsia="宋体" w:hAnsi="Menlo" w:cs="Menlo"/>
+          <w:color w:val="6A9955"/>
+          <w:kern w:val="0"/>
+          <w:sz w:val="18"/>
+          <w:szCs w:val="18"/>
+        </w:rPr>
+        <w:t xml:space="preserve"> * </w:t>
+      </w:r>
+      <w:r>
+        <w:rPr>
+          <w:rFonts w:ascii="Menlo" w:eastAsia="宋体" w:hAnsi="Menlo" w:cs="Menlo"/>
+          <w:color w:val="6A9955"/>
+          <w:kern w:val="0"/>
+          <w:sz w:val="18"/>
+          <w:szCs w:val="18"/>
+        </w:rPr>
+        <w:t>顺序流</w:t>
+      </w:r>
+    </w:p>
+    <w:p>
+      <w:pPr>
+        <w:widowControl/>
+        <w:shd w:val="clear" w:color="auto" w:fill="1E1E1E"/>
+        <w:spacing w:line="270" w:lineRule="atLeast"/>
+        <w:jc w:val="left"/>
+        <w:rPr>
+          <w:rFonts w:ascii="Menlo" w:eastAsia="宋体" w:hAnsi="Menlo" w:cs="Menlo"/>
+          <w:color w:val="D4D4D4"/>
+          <w:kern w:val="0"/>
+          <w:sz w:val="18"/>
+          <w:szCs w:val="18"/>
+        </w:rPr>
+      </w:pPr>
+      <w:r>
+        <w:rPr>
+          <w:rFonts w:ascii="Menlo" w:eastAsia="宋体" w:hAnsi="Menlo" w:cs="Menlo"/>
+          <w:color w:val="6A9955"/>
+          <w:kern w:val="0"/>
+          <w:sz w:val="18"/>
+          <w:szCs w:val="18"/>
+        </w:rPr>
+        <w:t xml:space="preserve"> */</w:t>
+      </w:r>
+    </w:p>
+    <w:p>
+      <w:pPr>
+        <w:widowControl/>
+        <w:shd w:val="clear" w:color="auto" w:fill="1E1E1E"/>
+        <w:spacing w:line="270" w:lineRule="atLeast"/>
+        <w:jc w:val="left"/>
+        <w:rPr>
+          <w:rFonts w:ascii="Menlo" w:eastAsia="宋体" w:hAnsi="Menlo" w:cs="Menlo"/>
+          <w:color w:val="D4D4D4"/>
+          <w:kern w:val="0"/>
+          <w:sz w:val="18"/>
+          <w:szCs w:val="18"/>
+        </w:rPr>
+      </w:pPr>
+      <w:r>
+        <w:rPr>
+          <w:rFonts w:ascii="Menlo" w:eastAsia="宋体" w:hAnsi="Menlo" w:cs="Menlo"/>
+          <w:color w:val="C586C0"/>
+          <w:kern w:val="0"/>
+          <w:sz w:val="18"/>
+          <w:szCs w:val="18"/>
+        </w:rPr>
+        <w:t>export</w:t>
+      </w:r>
+      <w:r>
+        <w:rPr>
+          <w:rFonts w:ascii="Menlo" w:eastAsia="宋体" w:hAnsi="Menlo" w:cs="Menlo"/>
+          <w:color w:val="D4D4D4"/>
+          <w:kern w:val="0"/>
+          <w:sz w:val="18"/>
+          <w:szCs w:val="18"/>
+        </w:rPr>
+        <w:t xml:space="preserve"> </w:t>
+      </w:r>
+      <w:r>
+        <w:rPr>
+          <w:rFonts w:ascii="Menlo" w:eastAsia="宋体" w:hAnsi="Menlo" w:cs="Menlo"/>
+          <w:color w:val="569CD6"/>
+          <w:kern w:val="0"/>
+          <w:sz w:val="18"/>
+          <w:szCs w:val="18"/>
+        </w:rPr>
+        <w:t>class</w:t>
+      </w:r>
+      <w:r>
+        <w:rPr>
+          <w:rFonts w:ascii="Menlo" w:eastAsia="宋体" w:hAnsi="Menlo" w:cs="Menlo"/>
+          <w:color w:val="D4D4D4"/>
+          <w:kern w:val="0"/>
+          <w:sz w:val="18"/>
+          <w:szCs w:val="18"/>
+        </w:rPr>
+        <w:t xml:space="preserve"> </w:t>
+      </w:r>
+      <w:proofErr w:type="spellStart"/>
+      <w:r>
+        <w:rPr>
+          <w:rFonts w:ascii="Menlo" w:eastAsia="宋体" w:hAnsi="Menlo" w:cs="Menlo"/>
+          <w:color w:val="4EC9B0"/>
+          <w:kern w:val="0"/>
+          <w:sz w:val="18"/>
+          <w:szCs w:val="18"/>
+        </w:rPr>
+        <w:t>SequenceNode</w:t>
+      </w:r>
+      <w:proofErr w:type="spellEnd"/>
+      <w:r>
+        <w:rPr>
+          <w:rFonts w:ascii="Menlo" w:eastAsia="宋体" w:hAnsi="Menlo" w:cs="Menlo"/>
+          <w:color w:val="D4D4D4"/>
+          <w:kern w:val="0"/>
+          <w:sz w:val="18"/>
+          <w:szCs w:val="18"/>
+        </w:rPr>
+        <w:t xml:space="preserve"> </w:t>
+      </w:r>
+      <w:r>
+        <w:rPr>
+          <w:rFonts w:ascii="Menlo" w:eastAsia="宋体" w:hAnsi="Menlo" w:cs="Menlo"/>
+          <w:color w:val="569CD6"/>
+          <w:kern w:val="0"/>
+          <w:sz w:val="18"/>
+          <w:szCs w:val="18"/>
+        </w:rPr>
+        <w:t>extends</w:t>
+      </w:r>
+      <w:r>
+        <w:rPr>
+          <w:rFonts w:ascii="Menlo" w:eastAsia="宋体" w:hAnsi="Menlo" w:cs="Menlo"/>
+          <w:color w:val="D4D4D4"/>
+          <w:kern w:val="0"/>
+          <w:sz w:val="18"/>
+          <w:szCs w:val="18"/>
+        </w:rPr>
+        <w:t xml:space="preserve"> </w:t>
+      </w:r>
+      <w:proofErr w:type="spellStart"/>
+      <w:proofErr w:type="gramStart"/>
+      <w:r>
+        <w:rPr>
+          <w:rFonts w:ascii="Menlo" w:eastAsia="宋体" w:hAnsi="Menlo" w:cs="Menlo"/>
+          <w:color w:val="4EC9B0"/>
+          <w:kern w:val="0"/>
+          <w:sz w:val="18"/>
+          <w:szCs w:val="18"/>
+        </w:rPr>
+        <w:t>FlowNode</w:t>
+      </w:r>
+      <w:proofErr w:type="spellEnd"/>
+      <w:r>
+        <w:rPr>
+          <w:rFonts w:ascii="Menlo" w:eastAsia="宋体" w:hAnsi="Menlo" w:cs="Menlo"/>
+          <w:color w:val="D4D4D4"/>
+          <w:kern w:val="0"/>
+          <w:sz w:val="18"/>
+          <w:szCs w:val="18"/>
+        </w:rPr>
+        <w:t>{</w:t>
+      </w:r>
+      <w:proofErr w:type="gramEnd"/>
+    </w:p>
+    <w:p>
+      <w:pPr>
+        <w:widowControl/>
+        <w:shd w:val="clear" w:color="auto" w:fill="1E1E1E"/>
+        <w:spacing w:line="270" w:lineRule="atLeast"/>
+        <w:jc w:val="left"/>
+        <w:rPr>
+          <w:rFonts w:ascii="Menlo" w:eastAsia="宋体" w:hAnsi="Menlo" w:cs="Menlo"/>
+          <w:color w:val="D4D4D4"/>
+          <w:kern w:val="0"/>
+          <w:sz w:val="18"/>
+          <w:szCs w:val="18"/>
+        </w:rPr>
+      </w:pPr>
+      <w:r>
+        <w:rPr>
+          <w:rFonts w:ascii="Menlo" w:eastAsia="宋体" w:hAnsi="Menlo" w:cs="Menlo"/>
+          <w:color w:val="D4D4D4"/>
+          <w:kern w:val="0"/>
+          <w:sz w:val="18"/>
+          <w:szCs w:val="18"/>
+        </w:rPr>
+        <w:t xml:space="preserve">    </w:t>
+      </w:r>
+      <w:r>
+        <w:rPr>
+          <w:rFonts w:ascii="Menlo" w:eastAsia="宋体" w:hAnsi="Menlo" w:cs="Menlo"/>
+          <w:color w:val="6A9955"/>
+          <w:kern w:val="0"/>
+          <w:sz w:val="18"/>
+          <w:szCs w:val="18"/>
+        </w:rPr>
+        <w:t>/**</w:t>
+      </w:r>
+    </w:p>
+    <w:p>
+      <w:pPr>
+        <w:widowControl/>
+        <w:shd w:val="clear" w:color="auto" w:fill="1E1E1E"/>
+        <w:spacing w:line="270" w:lineRule="atLeast"/>
+        <w:jc w:val="left"/>
+        <w:rPr>
+          <w:rFonts w:ascii="Menlo" w:eastAsia="宋体" w:hAnsi="Menlo" w:cs="Menlo"/>
+          <w:color w:val="D4D4D4"/>
+          <w:kern w:val="0"/>
+          <w:sz w:val="18"/>
+          <w:szCs w:val="18"/>
+        </w:rPr>
+      </w:pPr>
+      <w:r>
+        <w:rPr>
+          <w:rFonts w:ascii="Menlo" w:eastAsia="宋体" w:hAnsi="Menlo" w:cs="Menlo"/>
+          <w:color w:val="6A9955"/>
+          <w:kern w:val="0"/>
+          <w:sz w:val="18"/>
+          <w:szCs w:val="18"/>
+        </w:rPr>
+        <w:t xml:space="preserve">     * </w:t>
+      </w:r>
+      <w:r>
+        <w:rPr>
+          <w:rFonts w:ascii="Menlo" w:eastAsia="宋体" w:hAnsi="Menlo" w:cs="Menlo"/>
+          <w:color w:val="6A9955"/>
+          <w:kern w:val="0"/>
+          <w:sz w:val="18"/>
+          <w:szCs w:val="18"/>
+        </w:rPr>
+        <w:t>目标节点</w:t>
+      </w:r>
+      <w:r>
+        <w:rPr>
+          <w:rFonts w:ascii="Menlo" w:eastAsia="宋体" w:hAnsi="Menlo" w:cs="Menlo"/>
+          <w:color w:val="6A9955"/>
+          <w:kern w:val="0"/>
+          <w:sz w:val="18"/>
+          <w:szCs w:val="18"/>
+        </w:rPr>
+        <w:t>id</w:t>
+      </w:r>
+    </w:p>
+    <w:p>
+      <w:pPr>
+        <w:widowControl/>
+        <w:shd w:val="clear" w:color="auto" w:fill="1E1E1E"/>
+        <w:spacing w:line="270" w:lineRule="atLeast"/>
+        <w:jc w:val="left"/>
+        <w:rPr>
+          <w:rFonts w:ascii="Menlo" w:eastAsia="宋体" w:hAnsi="Menlo" w:cs="Menlo"/>
+          <w:color w:val="D4D4D4"/>
+          <w:kern w:val="0"/>
+          <w:sz w:val="18"/>
+          <w:szCs w:val="18"/>
+        </w:rPr>
+      </w:pPr>
+      <w:r>
+        <w:rPr>
+          <w:rFonts w:ascii="Menlo" w:eastAsia="宋体" w:hAnsi="Menlo" w:cs="Menlo"/>
+          <w:color w:val="6A9955"/>
+          <w:kern w:val="0"/>
+          <w:sz w:val="18"/>
+          <w:szCs w:val="18"/>
+        </w:rPr>
+        <w:t xml:space="preserve">     */</w:t>
+      </w:r>
+    </w:p>
+    <w:p>
+      <w:pPr>
+        <w:widowControl/>
+        <w:shd w:val="clear" w:color="auto" w:fill="1E1E1E"/>
+        <w:spacing w:line="270" w:lineRule="atLeast"/>
+        <w:jc w:val="left"/>
+        <w:rPr>
+          <w:rFonts w:ascii="Menlo" w:eastAsia="宋体" w:hAnsi="Menlo" w:cs="Menlo"/>
+          <w:color w:val="D4D4D4"/>
+          <w:kern w:val="0"/>
+          <w:sz w:val="18"/>
+          <w:szCs w:val="18"/>
+        </w:rPr>
+      </w:pPr>
+      <w:r>
+        <w:rPr>
+          <w:rFonts w:ascii="Menlo" w:eastAsia="宋体" w:hAnsi="Menlo" w:cs="Menlo"/>
+          <w:color w:val="D4D4D4"/>
+          <w:kern w:val="0"/>
+          <w:sz w:val="18"/>
+          <w:szCs w:val="18"/>
+        </w:rPr>
+        <w:t xml:space="preserve">    </w:t>
+      </w:r>
+      <w:proofErr w:type="spellStart"/>
+      <w:proofErr w:type="gramStart"/>
+      <w:r>
+        <w:rPr>
+          <w:rFonts w:ascii="Menlo" w:eastAsia="宋体" w:hAnsi="Menlo" w:cs="Menlo"/>
+          <w:color w:val="9CDCFE"/>
+          <w:kern w:val="0"/>
+          <w:sz w:val="18"/>
+          <w:szCs w:val="18"/>
+        </w:rPr>
+        <w:t>target</w:t>
+      </w:r>
+      <w:r>
+        <w:rPr>
+          <w:rFonts w:ascii="Menlo" w:eastAsia="宋体" w:hAnsi="Menlo" w:cs="Menlo"/>
+          <w:color w:val="D4D4D4"/>
+          <w:kern w:val="0"/>
+          <w:sz w:val="18"/>
+          <w:szCs w:val="18"/>
+        </w:rPr>
+        <w:t>:</w:t>
+      </w:r>
+      <w:r>
+        <w:rPr>
+          <w:rFonts w:ascii="Menlo" w:eastAsia="宋体" w:hAnsi="Menlo" w:cs="Menlo"/>
+          <w:color w:val="4EC9B0"/>
+          <w:kern w:val="0"/>
+          <w:sz w:val="18"/>
+          <w:szCs w:val="18"/>
+        </w:rPr>
+        <w:t>string</w:t>
+      </w:r>
+      <w:proofErr w:type="spellEnd"/>
+      <w:proofErr w:type="gramEnd"/>
+      <w:r>
+        <w:rPr>
+          <w:rFonts w:ascii="Menlo" w:eastAsia="宋体" w:hAnsi="Menlo" w:cs="Menlo"/>
+          <w:color w:val="D4D4D4"/>
+          <w:kern w:val="0"/>
+          <w:sz w:val="18"/>
+          <w:szCs w:val="18"/>
+        </w:rPr>
+        <w:t>;</w:t>
+      </w:r>
+    </w:p>
+    <w:p>
+      <w:pPr>
+        <w:widowControl/>
+        <w:shd w:val="clear" w:color="auto" w:fill="1E1E1E"/>
+        <w:spacing w:line="270" w:lineRule="atLeast"/>
+        <w:jc w:val="left"/>
+        <w:rPr>
+          <w:rFonts w:ascii="Menlo" w:eastAsia="宋体" w:hAnsi="Menlo" w:cs="Menlo"/>
+          <w:color w:val="D4D4D4"/>
+          <w:kern w:val="0"/>
+          <w:sz w:val="18"/>
+          <w:szCs w:val="18"/>
+        </w:rPr>
+      </w:pPr>
+    </w:p>
+    <w:p>
+      <w:pPr>
+        <w:widowControl/>
+        <w:shd w:val="clear" w:color="auto" w:fill="1E1E1E"/>
+        <w:spacing w:line="270" w:lineRule="atLeast"/>
+        <w:jc w:val="left"/>
+        <w:rPr>
+          <w:rFonts w:ascii="Menlo" w:eastAsia="宋体" w:hAnsi="Menlo" w:cs="Menlo"/>
+          <w:color w:val="D4D4D4"/>
+          <w:kern w:val="0"/>
+          <w:sz w:val="18"/>
+          <w:szCs w:val="18"/>
+        </w:rPr>
+      </w:pPr>
+      <w:r>
+        <w:rPr>
+          <w:rFonts w:ascii="Menlo" w:eastAsia="宋体" w:hAnsi="Menlo" w:cs="Menlo"/>
+          <w:color w:val="D4D4D4"/>
+          <w:kern w:val="0"/>
+          <w:sz w:val="18"/>
+          <w:szCs w:val="18"/>
+        </w:rPr>
+        <w:t xml:space="preserve">    </w:t>
+      </w:r>
+      <w:r>
+        <w:rPr>
+          <w:rFonts w:ascii="Menlo" w:eastAsia="宋体" w:hAnsi="Menlo" w:cs="Menlo"/>
+          <w:color w:val="6A9955"/>
+          <w:kern w:val="0"/>
+          <w:sz w:val="18"/>
+          <w:szCs w:val="18"/>
+        </w:rPr>
+        <w:t>/**</w:t>
+      </w:r>
+    </w:p>
+    <w:p>
+      <w:pPr>
+        <w:widowControl/>
+        <w:shd w:val="clear" w:color="auto" w:fill="1E1E1E"/>
+        <w:spacing w:line="270" w:lineRule="atLeast"/>
+        <w:jc w:val="left"/>
+        <w:rPr>
+          <w:rFonts w:ascii="Menlo" w:eastAsia="宋体" w:hAnsi="Menlo" w:cs="Menlo"/>
+          <w:color w:val="D4D4D4"/>
+          <w:kern w:val="0"/>
+          <w:sz w:val="18"/>
+          <w:szCs w:val="18"/>
+        </w:rPr>
+      </w:pPr>
+      <w:r>
+        <w:rPr>
+          <w:rFonts w:ascii="Menlo" w:eastAsia="宋体" w:hAnsi="Menlo" w:cs="Menlo"/>
+          <w:color w:val="6A9955"/>
+          <w:kern w:val="0"/>
+          <w:sz w:val="18"/>
+          <w:szCs w:val="18"/>
+        </w:rPr>
+        <w:t xml:space="preserve">     * </w:t>
+      </w:r>
+      <w:r>
+        <w:rPr>
+          <w:rFonts w:ascii="Menlo" w:eastAsia="宋体" w:hAnsi="Menlo" w:cs="Menlo"/>
+          <w:color w:val="6A9955"/>
+          <w:kern w:val="0"/>
+          <w:sz w:val="18"/>
+          <w:szCs w:val="18"/>
+        </w:rPr>
+        <w:t>来源节点</w:t>
+      </w:r>
+      <w:r>
+        <w:rPr>
+          <w:rFonts w:ascii="Menlo" w:eastAsia="宋体" w:hAnsi="Menlo" w:cs="Menlo"/>
+          <w:color w:val="6A9955"/>
+          <w:kern w:val="0"/>
+          <w:sz w:val="18"/>
+          <w:szCs w:val="18"/>
+        </w:rPr>
+        <w:t>id</w:t>
+      </w:r>
+    </w:p>
+    <w:p>
+      <w:pPr>
+        <w:widowControl/>
+        <w:shd w:val="clear" w:color="auto" w:fill="1E1E1E"/>
+        <w:spacing w:line="270" w:lineRule="atLeast"/>
+        <w:jc w:val="left"/>
+        <w:rPr>
+          <w:rFonts w:ascii="Menlo" w:eastAsia="宋体" w:hAnsi="Menlo" w:cs="Menlo"/>
+          <w:color w:val="D4D4D4"/>
+          <w:kern w:val="0"/>
+          <w:sz w:val="18"/>
+          <w:szCs w:val="18"/>
+        </w:rPr>
+      </w:pPr>
+      <w:r>
+        <w:rPr>
+          <w:rFonts w:ascii="Menlo" w:eastAsia="宋体" w:hAnsi="Menlo" w:cs="Menlo"/>
+          <w:color w:val="6A9955"/>
+          <w:kern w:val="0"/>
+          <w:sz w:val="18"/>
+          <w:szCs w:val="18"/>
+        </w:rPr>
+        <w:t xml:space="preserve">     */</w:t>
+      </w:r>
+    </w:p>
+    <w:p>
+      <w:pPr>
+        <w:widowControl/>
+        <w:shd w:val="clear" w:color="auto" w:fill="1E1E1E"/>
+        <w:spacing w:line="270" w:lineRule="atLeast"/>
+        <w:jc w:val="left"/>
+        <w:rPr>
+          <w:rFonts w:ascii="Menlo" w:eastAsia="宋体" w:hAnsi="Menlo" w:cs="Menlo"/>
+          <w:color w:val="D4D4D4"/>
+          <w:kern w:val="0"/>
+          <w:sz w:val="18"/>
+          <w:szCs w:val="18"/>
+        </w:rPr>
+      </w:pPr>
+      <w:r>
+        <w:rPr>
+          <w:rFonts w:ascii="Menlo" w:eastAsia="宋体" w:hAnsi="Menlo" w:cs="Menlo"/>
+          <w:color w:val="D4D4D4"/>
+          <w:kern w:val="0"/>
+          <w:sz w:val="18"/>
+          <w:szCs w:val="18"/>
+        </w:rPr>
+        <w:t xml:space="preserve">    </w:t>
+      </w:r>
+      <w:proofErr w:type="spellStart"/>
+      <w:proofErr w:type="gramStart"/>
+      <w:r>
+        <w:rPr>
+          <w:rFonts w:ascii="Menlo" w:eastAsia="宋体" w:hAnsi="Menlo" w:cs="Menlo"/>
+          <w:color w:val="9CDCFE"/>
+          <w:kern w:val="0"/>
+          <w:sz w:val="18"/>
+          <w:szCs w:val="18"/>
+        </w:rPr>
+        <w:t>source</w:t>
+      </w:r>
+      <w:r>
+        <w:rPr>
+          <w:rFonts w:ascii="Menlo" w:eastAsia="宋体" w:hAnsi="Menlo" w:cs="Menlo"/>
+          <w:color w:val="D4D4D4"/>
+          <w:kern w:val="0"/>
+          <w:sz w:val="18"/>
+          <w:szCs w:val="18"/>
+        </w:rPr>
+        <w:t>:</w:t>
+      </w:r>
+      <w:r>
+        <w:rPr>
+          <w:rFonts w:ascii="Menlo" w:eastAsia="宋体" w:hAnsi="Menlo" w:cs="Menlo"/>
+          <w:color w:val="4EC9B0"/>
+          <w:kern w:val="0"/>
+          <w:sz w:val="18"/>
+          <w:szCs w:val="18"/>
+        </w:rPr>
+        <w:t>string</w:t>
+      </w:r>
+      <w:proofErr w:type="spellEnd"/>
+      <w:proofErr w:type="gramEnd"/>
+      <w:r>
+        <w:rPr>
+          <w:rFonts w:ascii="Menlo" w:eastAsia="宋体" w:hAnsi="Menlo" w:cs="Menlo"/>
+          <w:color w:val="D4D4D4"/>
+          <w:kern w:val="0"/>
+          <w:sz w:val="18"/>
+          <w:szCs w:val="18"/>
+        </w:rPr>
+        <w:t>;</w:t>
+      </w:r>
+    </w:p>
+    <w:p>
+      <w:pPr>
+        <w:widowControl/>
+        <w:shd w:val="clear" w:color="auto" w:fill="1E1E1E"/>
+        <w:spacing w:line="270" w:lineRule="atLeast"/>
+        <w:jc w:val="left"/>
+        <w:rPr>
+          <w:rFonts w:ascii="Menlo" w:eastAsia="宋体" w:hAnsi="Menlo" w:cs="Menlo"/>
+          <w:color w:val="D4D4D4"/>
+          <w:kern w:val="0"/>
+          <w:sz w:val="18"/>
+          <w:szCs w:val="18"/>
+        </w:rPr>
+      </w:pPr>
+    </w:p>
+    <w:p>
+      <w:pPr>
+        <w:widowControl/>
+        <w:shd w:val="clear" w:color="auto" w:fill="1E1E1E"/>
+        <w:spacing w:line="270" w:lineRule="atLeast"/>
+        <w:jc w:val="left"/>
+        <w:rPr>
+          <w:rFonts w:ascii="Menlo" w:eastAsia="宋体" w:hAnsi="Menlo" w:cs="Menlo"/>
+          <w:color w:val="D4D4D4"/>
+          <w:kern w:val="0"/>
+          <w:sz w:val="18"/>
+          <w:szCs w:val="18"/>
+        </w:rPr>
+      </w:pPr>
+      <w:r>
+        <w:rPr>
+          <w:rFonts w:ascii="Menlo" w:eastAsia="宋体" w:hAnsi="Menlo" w:cs="Menlo"/>
+          <w:color w:val="D4D4D4"/>
+          <w:kern w:val="0"/>
+          <w:sz w:val="18"/>
+          <w:szCs w:val="18"/>
+        </w:rPr>
+        <w:t xml:space="preserve">    </w:t>
+      </w:r>
+      <w:r>
+        <w:rPr>
+          <w:rFonts w:ascii="Menlo" w:eastAsia="宋体" w:hAnsi="Menlo" w:cs="Menlo"/>
+          <w:color w:val="6A9955"/>
+          <w:kern w:val="0"/>
+          <w:sz w:val="18"/>
+          <w:szCs w:val="18"/>
+        </w:rPr>
+        <w:t>/**</w:t>
+      </w:r>
+    </w:p>
+    <w:p>
+      <w:pPr>
+        <w:widowControl/>
+        <w:shd w:val="clear" w:color="auto" w:fill="1E1E1E"/>
+        <w:spacing w:line="270" w:lineRule="atLeast"/>
+        <w:jc w:val="left"/>
+        <w:rPr>
+          <w:rFonts w:ascii="Menlo" w:eastAsia="宋体" w:hAnsi="Menlo" w:cs="Menlo"/>
+          <w:color w:val="D4D4D4"/>
+          <w:kern w:val="0"/>
+          <w:sz w:val="18"/>
+          <w:szCs w:val="18"/>
+        </w:rPr>
+      </w:pPr>
+      <w:r>
+        <w:rPr>
+          <w:rFonts w:ascii="Menlo" w:eastAsia="宋体" w:hAnsi="Menlo" w:cs="Menlo"/>
+          <w:color w:val="6A9955"/>
+          <w:kern w:val="0"/>
+          <w:sz w:val="18"/>
+          <w:szCs w:val="18"/>
+        </w:rPr>
+        <w:t xml:space="preserve">     * </w:t>
+      </w:r>
+      <w:r>
+        <w:rPr>
+          <w:rFonts w:ascii="Menlo" w:eastAsia="宋体" w:hAnsi="Menlo" w:cs="Menlo"/>
+          <w:color w:val="6A9955"/>
+          <w:kern w:val="0"/>
+          <w:sz w:val="18"/>
+          <w:szCs w:val="18"/>
+        </w:rPr>
+        <w:t>顺序流条件</w:t>
+      </w:r>
+    </w:p>
+    <w:p>
+      <w:pPr>
+        <w:widowControl/>
+        <w:shd w:val="clear" w:color="auto" w:fill="1E1E1E"/>
+        <w:spacing w:line="270" w:lineRule="atLeast"/>
+        <w:jc w:val="left"/>
+        <w:rPr>
+          <w:rFonts w:ascii="Menlo" w:eastAsia="宋体" w:hAnsi="Menlo" w:cs="Menlo"/>
+          <w:color w:val="D4D4D4"/>
+          <w:kern w:val="0"/>
+          <w:sz w:val="18"/>
+          <w:szCs w:val="18"/>
+        </w:rPr>
+      </w:pPr>
+      <w:r>
+        <w:rPr>
+          <w:rFonts w:ascii="Menlo" w:eastAsia="宋体" w:hAnsi="Menlo" w:cs="Menlo"/>
+          <w:color w:val="6A9955"/>
+          <w:kern w:val="0"/>
+          <w:sz w:val="18"/>
+          <w:szCs w:val="18"/>
+        </w:rPr>
+        <w:t xml:space="preserve">     */</w:t>
+      </w:r>
+    </w:p>
+    <w:p>
+      <w:pPr>
+        <w:widowControl/>
+        <w:shd w:val="clear" w:color="auto" w:fill="1E1E1E"/>
+        <w:spacing w:line="270" w:lineRule="atLeast"/>
+        <w:jc w:val="left"/>
+        <w:rPr>
+          <w:rFonts w:ascii="Menlo" w:eastAsia="宋体" w:hAnsi="Menlo" w:cs="Menlo"/>
+          <w:color w:val="D4D4D4"/>
+          <w:kern w:val="0"/>
+          <w:sz w:val="18"/>
+          <w:szCs w:val="18"/>
+        </w:rPr>
+      </w:pPr>
+      <w:r>
+        <w:rPr>
+          <w:rFonts w:ascii="Menlo" w:eastAsia="宋体" w:hAnsi="Menlo" w:cs="Menlo"/>
+          <w:color w:val="D4D4D4"/>
+          <w:kern w:val="0"/>
+          <w:sz w:val="18"/>
+          <w:szCs w:val="18"/>
+        </w:rPr>
+        <w:t xml:space="preserve">    </w:t>
+      </w:r>
+      <w:proofErr w:type="gramStart"/>
+      <w:r>
+        <w:rPr>
+          <w:rFonts w:ascii="Menlo" w:eastAsia="宋体" w:hAnsi="Menlo" w:cs="Menlo"/>
+          <w:color w:val="9CDCFE"/>
+          <w:kern w:val="0"/>
+          <w:sz w:val="18"/>
+          <w:szCs w:val="18"/>
+        </w:rPr>
+        <w:t>condition</w:t>
+      </w:r>
+      <w:r>
+        <w:rPr>
+          <w:rFonts w:ascii="Menlo" w:eastAsia="宋体" w:hAnsi="Menlo" w:cs="Menlo"/>
+          <w:color w:val="D4D4D4"/>
+          <w:kern w:val="0"/>
+          <w:sz w:val="18"/>
+          <w:szCs w:val="18"/>
+        </w:rPr>
+        <w:t>?:</w:t>
+      </w:r>
+      <w:proofErr w:type="gramEnd"/>
+      <w:r>
+        <w:rPr>
+          <w:rFonts w:ascii="Menlo" w:eastAsia="宋体" w:hAnsi="Menlo" w:cs="Menlo"/>
+          <w:color w:val="4EC9B0"/>
+          <w:kern w:val="0"/>
+          <w:sz w:val="18"/>
+          <w:szCs w:val="18"/>
+        </w:rPr>
+        <w:t>Expression</w:t>
+      </w:r>
+      <w:r>
+        <w:rPr>
+          <w:rFonts w:ascii="Menlo" w:eastAsia="宋体" w:hAnsi="Menlo" w:cs="Menlo"/>
+          <w:color w:val="D4D4D4"/>
+          <w:kern w:val="0"/>
+          <w:sz w:val="18"/>
+          <w:szCs w:val="18"/>
+        </w:rPr>
+        <w:t>;</w:t>
+      </w:r>
+    </w:p>
+    <w:p>
+      <w:pPr>
+        <w:widowControl/>
+        <w:shd w:val="clear" w:color="auto" w:fill="1E1E1E"/>
+        <w:spacing w:line="270" w:lineRule="atLeast"/>
+        <w:jc w:val="left"/>
+        <w:rPr>
+          <w:rFonts w:ascii="Menlo" w:eastAsia="宋体" w:hAnsi="Menlo" w:cs="Menlo"/>
+          <w:color w:val="D4D4D4"/>
+          <w:kern w:val="0"/>
+          <w:sz w:val="18"/>
+          <w:szCs w:val="18"/>
+        </w:rPr>
+      </w:pPr>
+    </w:p>
+    <w:p>
+      <w:pPr>
+        <w:widowControl/>
+        <w:shd w:val="clear" w:color="auto" w:fill="1E1E1E"/>
+        <w:spacing w:line="270" w:lineRule="atLeast"/>
+        <w:jc w:val="left"/>
+        <w:rPr>
+          <w:rFonts w:ascii="Menlo" w:eastAsia="宋体" w:hAnsi="Menlo" w:cs="Menlo"/>
+          <w:color w:val="D4D4D4"/>
+          <w:kern w:val="0"/>
+          <w:sz w:val="18"/>
+          <w:szCs w:val="18"/>
+        </w:rPr>
+      </w:pPr>
+      <w:r>
+        <w:rPr>
+          <w:rFonts w:ascii="Menlo" w:eastAsia="宋体" w:hAnsi="Menlo" w:cs="Menlo"/>
+          <w:color w:val="D4D4D4"/>
+          <w:kern w:val="0"/>
+          <w:sz w:val="18"/>
+          <w:szCs w:val="18"/>
+        </w:rPr>
+        <w:t xml:space="preserve">    </w:t>
+      </w:r>
+      <w:r>
+        <w:rPr>
+          <w:rFonts w:ascii="Menlo" w:eastAsia="宋体" w:hAnsi="Menlo" w:cs="Menlo"/>
+          <w:color w:val="6A9955"/>
+          <w:kern w:val="0"/>
+          <w:sz w:val="18"/>
+          <w:szCs w:val="18"/>
+        </w:rPr>
+        <w:t>/**</w:t>
+      </w:r>
+    </w:p>
+    <w:p>
+      <w:pPr>
+        <w:widowControl/>
+        <w:shd w:val="clear" w:color="auto" w:fill="1E1E1E"/>
+        <w:spacing w:line="270" w:lineRule="atLeast"/>
+        <w:jc w:val="left"/>
+        <w:rPr>
+          <w:rFonts w:ascii="Menlo" w:eastAsia="宋体" w:hAnsi="Menlo" w:cs="Menlo"/>
+          <w:color w:val="D4D4D4"/>
+          <w:kern w:val="0"/>
+          <w:sz w:val="18"/>
+          <w:szCs w:val="18"/>
+        </w:rPr>
+      </w:pPr>
+      <w:r>
+        <w:rPr>
+          <w:rFonts w:ascii="Menlo" w:eastAsia="宋体" w:hAnsi="Menlo" w:cs="Menlo"/>
+          <w:color w:val="6A9955"/>
+          <w:kern w:val="0"/>
+          <w:sz w:val="18"/>
+          <w:szCs w:val="18"/>
+        </w:rPr>
+        <w:t xml:space="preserve">     * </w:t>
+      </w:r>
+      <w:r>
+        <w:rPr>
+          <w:rFonts w:ascii="Menlo" w:eastAsia="宋体" w:hAnsi="Menlo" w:cs="Menlo"/>
+          <w:color w:val="6A9955"/>
+          <w:kern w:val="0"/>
+          <w:sz w:val="18"/>
+          <w:szCs w:val="18"/>
+        </w:rPr>
+        <w:t>构造器</w:t>
+      </w:r>
+    </w:p>
+    <w:p>
+      <w:pPr>
+        <w:widowControl/>
+        <w:shd w:val="clear" w:color="auto" w:fill="1E1E1E"/>
+        <w:spacing w:line="270" w:lineRule="atLeast"/>
+        <w:jc w:val="left"/>
+        <w:rPr>
+          <w:rFonts w:ascii="Menlo" w:eastAsia="宋体" w:hAnsi="Menlo" w:cs="Menlo"/>
+          <w:color w:val="D4D4D4"/>
+          <w:kern w:val="0"/>
+          <w:sz w:val="18"/>
+          <w:szCs w:val="18"/>
+        </w:rPr>
+      </w:pPr>
+      <w:r>
+        <w:rPr>
+          <w:rFonts w:ascii="Menlo" w:eastAsia="宋体" w:hAnsi="Menlo" w:cs="Menlo"/>
+          <w:color w:val="6A9955"/>
+          <w:kern w:val="0"/>
+          <w:sz w:val="18"/>
+          <w:szCs w:val="18"/>
+        </w:rPr>
+        <w:t xml:space="preserve">     * </w:t>
+      </w:r>
+      <w:r>
+        <w:rPr>
+          <w:rFonts w:ascii="Menlo" w:eastAsia="宋体" w:hAnsi="Menlo" w:cs="Menlo"/>
+          <w:color w:val="569CD6"/>
+          <w:kern w:val="0"/>
+          <w:sz w:val="18"/>
+          <w:szCs w:val="18"/>
+        </w:rPr>
+        <w:t>@</w:t>
+      </w:r>
+      <w:proofErr w:type="spellStart"/>
+      <w:r>
+        <w:rPr>
+          <w:rFonts w:ascii="Menlo" w:eastAsia="宋体" w:hAnsi="Menlo" w:cs="Menlo"/>
+          <w:color w:val="569CD6"/>
+          <w:kern w:val="0"/>
+          <w:sz w:val="18"/>
+          <w:szCs w:val="18"/>
+        </w:rPr>
+        <w:t>param</w:t>
+      </w:r>
+      <w:proofErr w:type="spellEnd"/>
+      <w:r>
+        <w:rPr>
+          <w:rFonts w:ascii="Menlo" w:eastAsia="宋体" w:hAnsi="Menlo" w:cs="Menlo"/>
+          <w:color w:val="6A9955"/>
+          <w:kern w:val="0"/>
+          <w:sz w:val="18"/>
+          <w:szCs w:val="18"/>
+        </w:rPr>
+        <w:t xml:space="preserve"> </w:t>
+      </w:r>
+      <w:r>
+        <w:rPr>
+          <w:rFonts w:ascii="Menlo" w:eastAsia="宋体" w:hAnsi="Menlo" w:cs="Menlo"/>
+          <w:color w:val="9CDCFE"/>
+          <w:kern w:val="0"/>
+          <w:sz w:val="18"/>
+          <w:szCs w:val="18"/>
+        </w:rPr>
+        <w:t>id</w:t>
+      </w:r>
+      <w:r>
+        <w:rPr>
+          <w:rFonts w:ascii="Menlo" w:eastAsia="宋体" w:hAnsi="Menlo" w:cs="Menlo"/>
+          <w:color w:val="6A9955"/>
+          <w:kern w:val="0"/>
+          <w:sz w:val="18"/>
+          <w:szCs w:val="18"/>
+        </w:rPr>
+        <w:t xml:space="preserve">        </w:t>
+      </w:r>
+      <w:r>
+        <w:rPr>
+          <w:rFonts w:ascii="Menlo" w:eastAsia="宋体" w:hAnsi="Menlo" w:cs="Menlo"/>
+          <w:color w:val="6A9955"/>
+          <w:kern w:val="0"/>
+          <w:sz w:val="18"/>
+          <w:szCs w:val="18"/>
+        </w:rPr>
+        <w:t>节点</w:t>
+      </w:r>
+      <w:r>
+        <w:rPr>
+          <w:rFonts w:ascii="Menlo" w:eastAsia="宋体" w:hAnsi="Menlo" w:cs="Menlo"/>
+          <w:color w:val="6A9955"/>
+          <w:kern w:val="0"/>
+          <w:sz w:val="18"/>
+          <w:szCs w:val="18"/>
+        </w:rPr>
+        <w:t>id</w:t>
+      </w:r>
+    </w:p>
+    <w:p>
+      <w:pPr>
+        <w:widowControl/>
+        <w:shd w:val="clear" w:color="auto" w:fill="1E1E1E"/>
+        <w:spacing w:line="270" w:lineRule="atLeast"/>
+        <w:jc w:val="left"/>
+        <w:rPr>
+          <w:rFonts w:ascii="Menlo" w:eastAsia="宋体" w:hAnsi="Menlo" w:cs="Menlo"/>
+          <w:color w:val="D4D4D4"/>
+          <w:kern w:val="0"/>
+          <w:sz w:val="18"/>
+          <w:szCs w:val="18"/>
+        </w:rPr>
+      </w:pPr>
+      <w:r>
+        <w:rPr>
+          <w:rFonts w:ascii="Menlo" w:eastAsia="宋体" w:hAnsi="Menlo" w:cs="Menlo"/>
+          <w:color w:val="6A9955"/>
+          <w:kern w:val="0"/>
+          <w:sz w:val="18"/>
+          <w:szCs w:val="18"/>
+        </w:rPr>
+        <w:t xml:space="preserve">     * </w:t>
+      </w:r>
+      <w:r>
+        <w:rPr>
+          <w:rFonts w:ascii="Menlo" w:eastAsia="宋体" w:hAnsi="Menlo" w:cs="Menlo"/>
+          <w:color w:val="569CD6"/>
+          <w:kern w:val="0"/>
+          <w:sz w:val="18"/>
+          <w:szCs w:val="18"/>
+        </w:rPr>
+        <w:t>@</w:t>
+      </w:r>
+      <w:proofErr w:type="spellStart"/>
+      <w:r>
+        <w:rPr>
+          <w:rFonts w:ascii="Menlo" w:eastAsia="宋体" w:hAnsi="Menlo" w:cs="Menlo"/>
+          <w:color w:val="569CD6"/>
+          <w:kern w:val="0"/>
+          <w:sz w:val="18"/>
+          <w:szCs w:val="18"/>
+        </w:rPr>
+        <w:t>param</w:t>
+      </w:r>
+      <w:proofErr w:type="spellEnd"/>
+      <w:r>
+        <w:rPr>
+          <w:rFonts w:ascii="Menlo" w:eastAsia="宋体" w:hAnsi="Menlo" w:cs="Menlo"/>
+          <w:color w:val="6A9955"/>
+          <w:kern w:val="0"/>
+          <w:sz w:val="18"/>
+          <w:szCs w:val="18"/>
+        </w:rPr>
+        <w:t xml:space="preserve"> </w:t>
+      </w:r>
+      <w:r>
+        <w:rPr>
+          <w:rFonts w:ascii="Menlo" w:eastAsia="宋体" w:hAnsi="Menlo" w:cs="Menlo"/>
+          <w:color w:val="9CDCFE"/>
+          <w:kern w:val="0"/>
+          <w:sz w:val="18"/>
+          <w:szCs w:val="18"/>
+        </w:rPr>
+        <w:t>target</w:t>
+      </w:r>
+      <w:r>
+        <w:rPr>
+          <w:rFonts w:ascii="Menlo" w:eastAsia="宋体" w:hAnsi="Menlo" w:cs="Menlo"/>
+          <w:color w:val="6A9955"/>
+          <w:kern w:val="0"/>
+          <w:sz w:val="18"/>
+          <w:szCs w:val="18"/>
+        </w:rPr>
+        <w:t xml:space="preserve">    </w:t>
+      </w:r>
+      <w:r>
+        <w:rPr>
+          <w:rFonts w:ascii="Menlo" w:eastAsia="宋体" w:hAnsi="Menlo" w:cs="Menlo"/>
+          <w:color w:val="6A9955"/>
+          <w:kern w:val="0"/>
+          <w:sz w:val="18"/>
+          <w:szCs w:val="18"/>
+        </w:rPr>
+        <w:t>目标节点</w:t>
+      </w:r>
+      <w:r>
+        <w:rPr>
+          <w:rFonts w:ascii="Menlo" w:eastAsia="宋体" w:hAnsi="Menlo" w:cs="Menlo"/>
+          <w:color w:val="6A9955"/>
+          <w:kern w:val="0"/>
+          <w:sz w:val="18"/>
+          <w:szCs w:val="18"/>
+        </w:rPr>
+        <w:t>id</w:t>
+      </w:r>
+    </w:p>
+    <w:p>
+      <w:pPr>
+        <w:widowControl/>
+        <w:shd w:val="clear" w:color="auto" w:fill="1E1E1E"/>
+        <w:spacing w:line="270" w:lineRule="atLeast"/>
+        <w:jc w:val="left"/>
+        <w:rPr>
+          <w:rFonts w:ascii="Menlo" w:eastAsia="宋体" w:hAnsi="Menlo" w:cs="Menlo"/>
+          <w:color w:val="D4D4D4"/>
+          <w:kern w:val="0"/>
+          <w:sz w:val="18"/>
+          <w:szCs w:val="18"/>
+        </w:rPr>
+      </w:pPr>
+      <w:r>
+        <w:rPr>
+          <w:rFonts w:ascii="Menlo" w:eastAsia="宋体" w:hAnsi="Menlo" w:cs="Menlo"/>
+          <w:color w:val="6A9955"/>
+          <w:kern w:val="0"/>
+          <w:sz w:val="18"/>
+          <w:szCs w:val="18"/>
+        </w:rPr>
+        <w:t xml:space="preserve">     * </w:t>
+      </w:r>
+      <w:r>
+        <w:rPr>
+          <w:rFonts w:ascii="Menlo" w:eastAsia="宋体" w:hAnsi="Menlo" w:cs="Menlo"/>
+          <w:color w:val="569CD6"/>
+          <w:kern w:val="0"/>
+          <w:sz w:val="18"/>
+          <w:szCs w:val="18"/>
+        </w:rPr>
+        <w:t>@</w:t>
+      </w:r>
+      <w:proofErr w:type="spellStart"/>
+      <w:r>
+        <w:rPr>
+          <w:rFonts w:ascii="Menlo" w:eastAsia="宋体" w:hAnsi="Menlo" w:cs="Menlo"/>
+          <w:color w:val="569CD6"/>
+          <w:kern w:val="0"/>
+          <w:sz w:val="18"/>
+          <w:szCs w:val="18"/>
+        </w:rPr>
+        <w:t>param</w:t>
+      </w:r>
+      <w:proofErr w:type="spellEnd"/>
+      <w:r>
+        <w:rPr>
+          <w:rFonts w:ascii="Menlo" w:eastAsia="宋体" w:hAnsi="Menlo" w:cs="Menlo"/>
+          <w:color w:val="6A9955"/>
+          <w:kern w:val="0"/>
+          <w:sz w:val="18"/>
+          <w:szCs w:val="18"/>
+        </w:rPr>
+        <w:t xml:space="preserve"> </w:t>
+      </w:r>
+      <w:r>
+        <w:rPr>
+          <w:rFonts w:ascii="Menlo" w:eastAsia="宋体" w:hAnsi="Menlo" w:cs="Menlo"/>
+          <w:color w:val="9CDCFE"/>
+          <w:kern w:val="0"/>
+          <w:sz w:val="18"/>
+          <w:szCs w:val="18"/>
+        </w:rPr>
+        <w:t>source</w:t>
+      </w:r>
+      <w:r>
+        <w:rPr>
+          <w:rFonts w:ascii="Menlo" w:eastAsia="宋体" w:hAnsi="Menlo" w:cs="Menlo"/>
+          <w:color w:val="6A9955"/>
+          <w:kern w:val="0"/>
+          <w:sz w:val="18"/>
+          <w:szCs w:val="18"/>
+        </w:rPr>
+        <w:t xml:space="preserve">    </w:t>
+      </w:r>
+      <w:r>
+        <w:rPr>
+          <w:rFonts w:ascii="Menlo" w:eastAsia="宋体" w:hAnsi="Menlo" w:cs="Menlo"/>
+          <w:color w:val="6A9955"/>
+          <w:kern w:val="0"/>
+          <w:sz w:val="18"/>
+          <w:szCs w:val="18"/>
+        </w:rPr>
+        <w:t>来源节点</w:t>
+      </w:r>
+      <w:r>
+        <w:rPr>
+          <w:rFonts w:ascii="Menlo" w:eastAsia="宋体" w:hAnsi="Menlo" w:cs="Menlo"/>
+          <w:color w:val="6A9955"/>
+          <w:kern w:val="0"/>
+          <w:sz w:val="18"/>
+          <w:szCs w:val="18"/>
+        </w:rPr>
+        <w:t>id</w:t>
+      </w:r>
+    </w:p>
+    <w:p>
+      <w:pPr>
+        <w:widowControl/>
+        <w:shd w:val="clear" w:color="auto" w:fill="1E1E1E"/>
+        <w:spacing w:line="270" w:lineRule="atLeast"/>
+        <w:jc w:val="left"/>
+        <w:rPr>
+          <w:rFonts w:ascii="Menlo" w:eastAsia="宋体" w:hAnsi="Menlo" w:cs="Menlo"/>
+          <w:color w:val="D4D4D4"/>
+          <w:kern w:val="0"/>
+          <w:sz w:val="18"/>
+          <w:szCs w:val="18"/>
+        </w:rPr>
+      </w:pPr>
+      <w:r>
+        <w:rPr>
+          <w:rFonts w:ascii="Menlo" w:eastAsia="宋体" w:hAnsi="Menlo" w:cs="Menlo"/>
+          <w:color w:val="6A9955"/>
+          <w:kern w:val="0"/>
+          <w:sz w:val="18"/>
+          <w:szCs w:val="18"/>
+        </w:rPr>
+        <w:t xml:space="preserve">     * </w:t>
+      </w:r>
+      <w:r>
+        <w:rPr>
+          <w:rFonts w:ascii="Menlo" w:eastAsia="宋体" w:hAnsi="Menlo" w:cs="Menlo"/>
+          <w:color w:val="569CD6"/>
+          <w:kern w:val="0"/>
+          <w:sz w:val="18"/>
+          <w:szCs w:val="18"/>
+        </w:rPr>
+        <w:t>@</w:t>
+      </w:r>
+      <w:proofErr w:type="spellStart"/>
+      <w:r>
+        <w:rPr>
+          <w:rFonts w:ascii="Menlo" w:eastAsia="宋体" w:hAnsi="Menlo" w:cs="Menlo"/>
+          <w:color w:val="569CD6"/>
+          <w:kern w:val="0"/>
+          <w:sz w:val="18"/>
+          <w:szCs w:val="18"/>
+        </w:rPr>
+        <w:t>param</w:t>
+      </w:r>
+      <w:proofErr w:type="spellEnd"/>
+      <w:r>
+        <w:rPr>
+          <w:rFonts w:ascii="Menlo" w:eastAsia="宋体" w:hAnsi="Menlo" w:cs="Menlo"/>
+          <w:color w:val="6A9955"/>
+          <w:kern w:val="0"/>
+          <w:sz w:val="18"/>
+          <w:szCs w:val="18"/>
+        </w:rPr>
+        <w:t xml:space="preserve"> </w:t>
+      </w:r>
+      <w:r>
+        <w:rPr>
+          <w:rFonts w:ascii="Menlo" w:eastAsia="宋体" w:hAnsi="Menlo" w:cs="Menlo"/>
+          <w:color w:val="9CDCFE"/>
+          <w:kern w:val="0"/>
+          <w:sz w:val="18"/>
+          <w:szCs w:val="18"/>
+        </w:rPr>
+        <w:t>expr</w:t>
+      </w:r>
+      <w:r>
+        <w:rPr>
+          <w:rFonts w:ascii="Menlo" w:eastAsia="宋体" w:hAnsi="Menlo" w:cs="Menlo"/>
+          <w:color w:val="6A9955"/>
+          <w:kern w:val="0"/>
+          <w:sz w:val="18"/>
+          <w:szCs w:val="18"/>
+        </w:rPr>
+        <w:t xml:space="preserve">      </w:t>
+      </w:r>
+      <w:r>
+        <w:rPr>
+          <w:rFonts w:ascii="Menlo" w:eastAsia="宋体" w:hAnsi="Menlo" w:cs="Menlo"/>
+          <w:color w:val="6A9955"/>
+          <w:kern w:val="0"/>
+          <w:sz w:val="18"/>
+          <w:szCs w:val="18"/>
+        </w:rPr>
+        <w:t>表达式串</w:t>
+      </w:r>
+    </w:p>
+    <w:p>
+      <w:pPr>
+        <w:widowControl/>
+        <w:shd w:val="clear" w:color="auto" w:fill="1E1E1E"/>
+        <w:spacing w:line="270" w:lineRule="atLeast"/>
+        <w:jc w:val="left"/>
+        <w:rPr>
+          <w:rFonts w:ascii="Menlo" w:eastAsia="宋体" w:hAnsi="Menlo" w:cs="Menlo"/>
+          <w:color w:val="D4D4D4"/>
+          <w:kern w:val="0"/>
+          <w:sz w:val="18"/>
+          <w:szCs w:val="18"/>
+        </w:rPr>
+      </w:pPr>
+      <w:r>
+        <w:rPr>
+          <w:rFonts w:ascii="Menlo" w:eastAsia="宋体" w:hAnsi="Menlo" w:cs="Menlo"/>
+          <w:color w:val="6A9955"/>
+          <w:kern w:val="0"/>
+          <w:sz w:val="18"/>
+          <w:szCs w:val="18"/>
+        </w:rPr>
+        <w:t xml:space="preserve">     */</w:t>
+      </w:r>
+    </w:p>
+    <w:p>
+      <w:pPr>
+        <w:widowControl/>
+        <w:shd w:val="clear" w:color="auto" w:fill="1E1E1E"/>
+        <w:spacing w:line="270" w:lineRule="atLeast"/>
+        <w:jc w:val="left"/>
+        <w:rPr>
+          <w:rFonts w:ascii="Menlo" w:eastAsia="宋体" w:hAnsi="Menlo" w:cs="Menlo"/>
+          <w:color w:val="D4D4D4"/>
+          <w:kern w:val="0"/>
+          <w:sz w:val="18"/>
+          <w:szCs w:val="18"/>
+        </w:rPr>
+      </w:pPr>
+      <w:r>
+        <w:rPr>
+          <w:rFonts w:ascii="Menlo" w:eastAsia="宋体" w:hAnsi="Menlo" w:cs="Menlo"/>
+          <w:color w:val="D4D4D4"/>
+          <w:kern w:val="0"/>
+          <w:sz w:val="18"/>
+          <w:szCs w:val="18"/>
+        </w:rPr>
+        <w:t xml:space="preserve">    </w:t>
+      </w:r>
+      <w:r>
+        <w:rPr>
+          <w:rFonts w:ascii="Menlo" w:eastAsia="宋体" w:hAnsi="Menlo" w:cs="Menlo"/>
+          <w:color w:val="569CD6"/>
+          <w:kern w:val="0"/>
+          <w:sz w:val="18"/>
+          <w:szCs w:val="18"/>
+        </w:rPr>
+        <w:t>constructor</w:t>
+      </w:r>
+      <w:r>
+        <w:rPr>
+          <w:rFonts w:ascii="Menlo" w:eastAsia="宋体" w:hAnsi="Menlo" w:cs="Menlo"/>
+          <w:color w:val="D4D4D4"/>
+          <w:kern w:val="0"/>
+          <w:sz w:val="18"/>
+          <w:szCs w:val="18"/>
+        </w:rPr>
+        <w:t>(</w:t>
+      </w:r>
+      <w:proofErr w:type="gramStart"/>
+      <w:r>
+        <w:rPr>
+          <w:rFonts w:ascii="Menlo" w:eastAsia="宋体" w:hAnsi="Menlo" w:cs="Menlo"/>
+          <w:color w:val="9CDCFE"/>
+          <w:kern w:val="0"/>
+          <w:sz w:val="18"/>
+          <w:szCs w:val="18"/>
+        </w:rPr>
+        <w:t>id</w:t>
+      </w:r>
+      <w:r>
+        <w:rPr>
+          <w:rFonts w:ascii="Menlo" w:eastAsia="宋体" w:hAnsi="Menlo" w:cs="Menlo"/>
+          <w:color w:val="D4D4D4"/>
+          <w:kern w:val="0"/>
+          <w:sz w:val="18"/>
+          <w:szCs w:val="18"/>
+        </w:rPr>
+        <w:t>:</w:t>
+      </w:r>
+      <w:r>
+        <w:rPr>
+          <w:rFonts w:ascii="Menlo" w:eastAsia="宋体" w:hAnsi="Menlo" w:cs="Menlo"/>
+          <w:color w:val="4EC9B0"/>
+          <w:kern w:val="0"/>
+          <w:sz w:val="18"/>
+          <w:szCs w:val="18"/>
+        </w:rPr>
+        <w:t>string</w:t>
+      </w:r>
+      <w:proofErr w:type="gramEnd"/>
+      <w:r>
+        <w:rPr>
+          <w:rFonts w:ascii="Menlo" w:eastAsia="宋体" w:hAnsi="Menlo" w:cs="Menlo"/>
+          <w:color w:val="D4D4D4"/>
+          <w:kern w:val="0"/>
+          <w:sz w:val="18"/>
+          <w:szCs w:val="18"/>
+        </w:rPr>
+        <w:t>,</w:t>
+      </w:r>
+      <w:r>
+        <w:rPr>
+          <w:rFonts w:ascii="Menlo" w:eastAsia="宋体" w:hAnsi="Menlo" w:cs="Menlo"/>
+          <w:color w:val="9CDCFE"/>
+          <w:kern w:val="0"/>
+          <w:sz w:val="18"/>
+          <w:szCs w:val="18"/>
+        </w:rPr>
+        <w:t>target</w:t>
+      </w:r>
+      <w:r>
+        <w:rPr>
+          <w:rFonts w:ascii="Menlo" w:eastAsia="宋体" w:hAnsi="Menlo" w:cs="Menlo"/>
+          <w:color w:val="D4D4D4"/>
+          <w:kern w:val="0"/>
+          <w:sz w:val="18"/>
+          <w:szCs w:val="18"/>
+        </w:rPr>
+        <w:t>?:</w:t>
+      </w:r>
+      <w:r>
+        <w:rPr>
+          <w:rFonts w:ascii="Menlo" w:eastAsia="宋体" w:hAnsi="Menlo" w:cs="Menlo"/>
+          <w:color w:val="4EC9B0"/>
+          <w:kern w:val="0"/>
+          <w:sz w:val="18"/>
+          <w:szCs w:val="18"/>
+        </w:rPr>
+        <w:t>string</w:t>
+      </w:r>
+      <w:r>
+        <w:rPr>
+          <w:rFonts w:ascii="Menlo" w:eastAsia="宋体" w:hAnsi="Menlo" w:cs="Menlo"/>
+          <w:color w:val="D4D4D4"/>
+          <w:kern w:val="0"/>
+          <w:sz w:val="18"/>
+          <w:szCs w:val="18"/>
+        </w:rPr>
+        <w:t>,</w:t>
+      </w:r>
+      <w:r>
+        <w:rPr>
+          <w:rFonts w:ascii="Menlo" w:eastAsia="宋体" w:hAnsi="Menlo" w:cs="Menlo"/>
+          <w:color w:val="9CDCFE"/>
+          <w:kern w:val="0"/>
+          <w:sz w:val="18"/>
+          <w:szCs w:val="18"/>
+        </w:rPr>
+        <w:t>source</w:t>
+      </w:r>
+      <w:r>
+        <w:rPr>
+          <w:rFonts w:ascii="Menlo" w:eastAsia="宋体" w:hAnsi="Menlo" w:cs="Menlo"/>
+          <w:color w:val="D4D4D4"/>
+          <w:kern w:val="0"/>
+          <w:sz w:val="18"/>
+          <w:szCs w:val="18"/>
+        </w:rPr>
+        <w:t>?:</w:t>
+      </w:r>
+      <w:r>
+        <w:rPr>
+          <w:rFonts w:ascii="Menlo" w:eastAsia="宋体" w:hAnsi="Menlo" w:cs="Menlo"/>
+          <w:color w:val="4EC9B0"/>
+          <w:kern w:val="0"/>
+          <w:sz w:val="18"/>
+          <w:szCs w:val="18"/>
+        </w:rPr>
+        <w:t>string</w:t>
+      </w:r>
+      <w:r>
+        <w:rPr>
+          <w:rFonts w:ascii="Menlo" w:eastAsia="宋体" w:hAnsi="Menlo" w:cs="Menlo"/>
+          <w:color w:val="D4D4D4"/>
+          <w:kern w:val="0"/>
+          <w:sz w:val="18"/>
+          <w:szCs w:val="18"/>
+        </w:rPr>
+        <w:t>,</w:t>
+      </w:r>
+      <w:r>
+        <w:rPr>
+          <w:rFonts w:ascii="Menlo" w:eastAsia="宋体" w:hAnsi="Menlo" w:cs="Menlo"/>
+          <w:color w:val="9CDCFE"/>
+          <w:kern w:val="0"/>
+          <w:sz w:val="18"/>
+          <w:szCs w:val="18"/>
+        </w:rPr>
+        <w:t>expr</w:t>
+      </w:r>
+      <w:r>
+        <w:rPr>
+          <w:rFonts w:ascii="Menlo" w:eastAsia="宋体" w:hAnsi="Menlo" w:cs="Menlo"/>
+          <w:color w:val="D4D4D4"/>
+          <w:kern w:val="0"/>
+          <w:sz w:val="18"/>
+          <w:szCs w:val="18"/>
+        </w:rPr>
+        <w:t>?:</w:t>
+      </w:r>
+      <w:r>
+        <w:rPr>
+          <w:rFonts w:ascii="Menlo" w:eastAsia="宋体" w:hAnsi="Menlo" w:cs="Menlo"/>
+          <w:color w:val="4EC9B0"/>
+          <w:kern w:val="0"/>
+          <w:sz w:val="18"/>
+          <w:szCs w:val="18"/>
+        </w:rPr>
+        <w:t>string</w:t>
+      </w:r>
+      <w:r>
+        <w:rPr>
+          <w:rFonts w:ascii="Menlo" w:eastAsia="宋体" w:hAnsi="Menlo" w:cs="Menlo"/>
+          <w:color w:val="D4D4D4"/>
+          <w:kern w:val="0"/>
+          <w:sz w:val="18"/>
+          <w:szCs w:val="18"/>
+        </w:rPr>
+        <w:t>){</w:t>
+      </w:r>
+    </w:p>
+    <w:p>
+      <w:pPr>
+        <w:widowControl/>
+        <w:shd w:val="clear" w:color="auto" w:fill="1E1E1E"/>
+        <w:spacing w:line="270" w:lineRule="atLeast"/>
+        <w:jc w:val="left"/>
+        <w:rPr>
+          <w:rFonts w:ascii="Menlo" w:eastAsia="宋体" w:hAnsi="Menlo" w:cs="Menlo"/>
+          <w:color w:val="D4D4D4"/>
+          <w:kern w:val="0"/>
+          <w:sz w:val="18"/>
+          <w:szCs w:val="18"/>
+        </w:rPr>
+      </w:pPr>
+      <w:r>
+        <w:rPr>
+          <w:rFonts w:ascii="Menlo" w:eastAsia="宋体" w:hAnsi="Menlo" w:cs="Menlo"/>
+          <w:color w:val="D4D4D4"/>
+          <w:kern w:val="0"/>
+          <w:sz w:val="18"/>
+          <w:szCs w:val="18"/>
+        </w:rPr>
+        <w:t xml:space="preserve">        </w:t>
+      </w:r>
+      <w:proofErr w:type="gramStart"/>
+      <w:r>
+        <w:rPr>
+          <w:rFonts w:ascii="Menlo" w:eastAsia="宋体" w:hAnsi="Menlo" w:cs="Menlo"/>
+          <w:color w:val="569CD6"/>
+          <w:kern w:val="0"/>
+          <w:sz w:val="18"/>
+          <w:szCs w:val="18"/>
+        </w:rPr>
+        <w:t>super</w:t>
+      </w:r>
+      <w:r>
+        <w:rPr>
+          <w:rFonts w:ascii="Menlo" w:eastAsia="宋体" w:hAnsi="Menlo" w:cs="Menlo"/>
+          <w:color w:val="D4D4D4"/>
+          <w:kern w:val="0"/>
+          <w:sz w:val="18"/>
+          <w:szCs w:val="18"/>
+        </w:rPr>
+        <w:t>(</w:t>
+      </w:r>
+      <w:proofErr w:type="gramEnd"/>
+      <w:r>
+        <w:rPr>
+          <w:rFonts w:ascii="Menlo" w:eastAsia="宋体" w:hAnsi="Menlo" w:cs="Menlo"/>
+          <w:color w:val="D4D4D4"/>
+          <w:kern w:val="0"/>
+          <w:sz w:val="18"/>
+          <w:szCs w:val="18"/>
+        </w:rPr>
+        <w:t>);</w:t>
+      </w:r>
+    </w:p>
+    <w:p>
+      <w:pPr>
+        <w:widowControl/>
+        <w:shd w:val="clear" w:color="auto" w:fill="1E1E1E"/>
+        <w:spacing w:line="270" w:lineRule="atLeast"/>
+        <w:jc w:val="left"/>
+        <w:rPr>
+          <w:rFonts w:ascii="Menlo" w:eastAsia="宋体" w:hAnsi="Menlo" w:cs="Menlo"/>
+          <w:color w:val="D4D4D4"/>
+          <w:kern w:val="0"/>
+          <w:sz w:val="18"/>
+          <w:szCs w:val="18"/>
+        </w:rPr>
+      </w:pPr>
+      <w:r>
+        <w:rPr>
+          <w:rFonts w:ascii="Menlo" w:eastAsia="宋体" w:hAnsi="Menlo" w:cs="Menlo"/>
+          <w:color w:val="D4D4D4"/>
+          <w:kern w:val="0"/>
+          <w:sz w:val="18"/>
+          <w:szCs w:val="18"/>
+        </w:rPr>
+        <w:t xml:space="preserve">        </w:t>
+      </w:r>
+      <w:r>
+        <w:rPr>
+          <w:rFonts w:ascii="Menlo" w:eastAsia="宋体" w:hAnsi="Menlo" w:cs="Menlo"/>
+          <w:color w:val="569CD6"/>
+          <w:kern w:val="0"/>
+          <w:sz w:val="18"/>
+          <w:szCs w:val="18"/>
+        </w:rPr>
+        <w:t>this</w:t>
+      </w:r>
+      <w:r>
+        <w:rPr>
+          <w:rFonts w:ascii="Menlo" w:eastAsia="宋体" w:hAnsi="Menlo" w:cs="Menlo"/>
+          <w:color w:val="D4D4D4"/>
+          <w:kern w:val="0"/>
+          <w:sz w:val="18"/>
+          <w:szCs w:val="18"/>
+        </w:rPr>
+        <w:t>.</w:t>
+      </w:r>
+      <w:r>
+        <w:rPr>
+          <w:rFonts w:ascii="Menlo" w:eastAsia="宋体" w:hAnsi="Menlo" w:cs="Menlo"/>
+          <w:color w:val="9CDCFE"/>
+          <w:kern w:val="0"/>
+          <w:sz w:val="18"/>
+          <w:szCs w:val="18"/>
+        </w:rPr>
+        <w:t>id</w:t>
+      </w:r>
+      <w:r>
+        <w:rPr>
+          <w:rFonts w:ascii="Menlo" w:eastAsia="宋体" w:hAnsi="Menlo" w:cs="Menlo"/>
+          <w:color w:val="D4D4D4"/>
+          <w:kern w:val="0"/>
+          <w:sz w:val="18"/>
+          <w:szCs w:val="18"/>
+        </w:rPr>
+        <w:t xml:space="preserve"> = </w:t>
+      </w:r>
+      <w:r>
+        <w:rPr>
+          <w:rFonts w:ascii="Menlo" w:eastAsia="宋体" w:hAnsi="Menlo" w:cs="Menlo"/>
+          <w:color w:val="9CDCFE"/>
+          <w:kern w:val="0"/>
+          <w:sz w:val="18"/>
+          <w:szCs w:val="18"/>
+        </w:rPr>
+        <w:t>id</w:t>
+      </w:r>
+      <w:r>
+        <w:rPr>
+          <w:rFonts w:ascii="Menlo" w:eastAsia="宋体" w:hAnsi="Menlo" w:cs="Menlo"/>
+          <w:color w:val="D4D4D4"/>
+          <w:kern w:val="0"/>
+          <w:sz w:val="18"/>
+          <w:szCs w:val="18"/>
+        </w:rPr>
+        <w:t>;</w:t>
+      </w:r>
+    </w:p>
+    <w:p>
+      <w:pPr>
+        <w:widowControl/>
+        <w:shd w:val="clear" w:color="auto" w:fill="1E1E1E"/>
+        <w:spacing w:line="270" w:lineRule="atLeast"/>
+        <w:jc w:val="left"/>
+        <w:rPr>
+          <w:rFonts w:ascii="Menlo" w:eastAsia="宋体" w:hAnsi="Menlo" w:cs="Menlo"/>
+          <w:color w:val="D4D4D4"/>
+          <w:kern w:val="0"/>
+          <w:sz w:val="18"/>
+          <w:szCs w:val="18"/>
+        </w:rPr>
+      </w:pPr>
+      <w:r>
+        <w:rPr>
+          <w:rFonts w:ascii="Menlo" w:eastAsia="宋体" w:hAnsi="Menlo" w:cs="Menlo"/>
+          <w:color w:val="D4D4D4"/>
+          <w:kern w:val="0"/>
+          <w:sz w:val="18"/>
+          <w:szCs w:val="18"/>
+        </w:rPr>
+        <w:t xml:space="preserve">        </w:t>
+      </w:r>
+      <w:proofErr w:type="spellStart"/>
+      <w:proofErr w:type="gramStart"/>
+      <w:r>
+        <w:rPr>
+          <w:rFonts w:ascii="Menlo" w:eastAsia="宋体" w:hAnsi="Menlo" w:cs="Menlo"/>
+          <w:color w:val="569CD6"/>
+          <w:kern w:val="0"/>
+          <w:sz w:val="18"/>
+          <w:szCs w:val="18"/>
+        </w:rPr>
+        <w:t>this</w:t>
+      </w:r>
+      <w:r>
+        <w:rPr>
+          <w:rFonts w:ascii="Menlo" w:eastAsia="宋体" w:hAnsi="Menlo" w:cs="Menlo"/>
+          <w:color w:val="D4D4D4"/>
+          <w:kern w:val="0"/>
+          <w:sz w:val="18"/>
+          <w:szCs w:val="18"/>
+        </w:rPr>
+        <w:t>.</w:t>
+      </w:r>
+      <w:r>
+        <w:rPr>
+          <w:rFonts w:ascii="Menlo" w:eastAsia="宋体" w:hAnsi="Menlo" w:cs="Menlo"/>
+          <w:color w:val="9CDCFE"/>
+          <w:kern w:val="0"/>
+          <w:sz w:val="18"/>
+          <w:szCs w:val="18"/>
+        </w:rPr>
+        <w:t>nodeType</w:t>
+      </w:r>
+      <w:proofErr w:type="spellEnd"/>
+      <w:proofErr w:type="gramEnd"/>
+      <w:r>
+        <w:rPr>
+          <w:rFonts w:ascii="Menlo" w:eastAsia="宋体" w:hAnsi="Menlo" w:cs="Menlo"/>
+          <w:color w:val="D4D4D4"/>
+          <w:kern w:val="0"/>
+          <w:sz w:val="18"/>
+          <w:szCs w:val="18"/>
+        </w:rPr>
+        <w:t xml:space="preserve"> = </w:t>
+      </w:r>
+      <w:proofErr w:type="spellStart"/>
+      <w:r>
+        <w:rPr>
+          <w:rFonts w:ascii="Menlo" w:eastAsia="宋体" w:hAnsi="Menlo" w:cs="Menlo"/>
+          <w:color w:val="4EC9B0"/>
+          <w:kern w:val="0"/>
+          <w:sz w:val="18"/>
+          <w:szCs w:val="18"/>
+        </w:rPr>
+        <w:t>ENodeType</w:t>
+      </w:r>
+      <w:r>
+        <w:rPr>
+          <w:rFonts w:ascii="Menlo" w:eastAsia="宋体" w:hAnsi="Menlo" w:cs="Menlo"/>
+          <w:color w:val="D4D4D4"/>
+          <w:kern w:val="0"/>
+          <w:sz w:val="18"/>
+          <w:szCs w:val="18"/>
+        </w:rPr>
+        <w:t>.</w:t>
+      </w:r>
+      <w:r>
+        <w:rPr>
+          <w:rFonts w:ascii="Menlo" w:eastAsia="宋体" w:hAnsi="Menlo" w:cs="Menlo"/>
+          <w:color w:val="4FC1FF"/>
+          <w:kern w:val="0"/>
+          <w:sz w:val="18"/>
+          <w:szCs w:val="18"/>
+        </w:rPr>
+        <w:t>GATE</w:t>
+      </w:r>
+      <w:proofErr w:type="spellEnd"/>
+      <w:r>
+        <w:rPr>
+          <w:rFonts w:ascii="Menlo" w:eastAsia="宋体" w:hAnsi="Menlo" w:cs="Menlo"/>
+          <w:color w:val="D4D4D4"/>
+          <w:kern w:val="0"/>
+          <w:sz w:val="18"/>
+          <w:szCs w:val="18"/>
+        </w:rPr>
+        <w:t>;</w:t>
+      </w:r>
+    </w:p>
+    <w:p>
+      <w:pPr>
+        <w:widowControl/>
+        <w:shd w:val="clear" w:color="auto" w:fill="1E1E1E"/>
+        <w:spacing w:line="270" w:lineRule="atLeast"/>
+        <w:jc w:val="left"/>
+        <w:rPr>
+          <w:rFonts w:ascii="Menlo" w:eastAsia="宋体" w:hAnsi="Menlo" w:cs="Menlo"/>
+          <w:color w:val="D4D4D4"/>
+          <w:kern w:val="0"/>
+          <w:sz w:val="18"/>
+          <w:szCs w:val="18"/>
+        </w:rPr>
+      </w:pPr>
+      <w:r>
+        <w:rPr>
+          <w:rFonts w:ascii="Menlo" w:eastAsia="宋体" w:hAnsi="Menlo" w:cs="Menlo"/>
+          <w:color w:val="D4D4D4"/>
+          <w:kern w:val="0"/>
+          <w:sz w:val="18"/>
+          <w:szCs w:val="18"/>
+        </w:rPr>
+        <w:t xml:space="preserve">        </w:t>
+      </w:r>
+      <w:proofErr w:type="spellStart"/>
+      <w:proofErr w:type="gramStart"/>
+      <w:r>
+        <w:rPr>
+          <w:rFonts w:ascii="Menlo" w:eastAsia="宋体" w:hAnsi="Menlo" w:cs="Menlo"/>
+          <w:color w:val="569CD6"/>
+          <w:kern w:val="0"/>
+          <w:sz w:val="18"/>
+          <w:szCs w:val="18"/>
+        </w:rPr>
+        <w:t>this</w:t>
+      </w:r>
+      <w:r>
+        <w:rPr>
+          <w:rFonts w:ascii="Menlo" w:eastAsia="宋体" w:hAnsi="Menlo" w:cs="Menlo"/>
+          <w:color w:val="D4D4D4"/>
+          <w:kern w:val="0"/>
+          <w:sz w:val="18"/>
+          <w:szCs w:val="18"/>
+        </w:rPr>
+        <w:t>.</w:t>
+      </w:r>
+      <w:r>
+        <w:rPr>
+          <w:rFonts w:ascii="Menlo" w:eastAsia="宋体" w:hAnsi="Menlo" w:cs="Menlo"/>
+          <w:color w:val="9CDCFE"/>
+          <w:kern w:val="0"/>
+          <w:sz w:val="18"/>
+          <w:szCs w:val="18"/>
+        </w:rPr>
+        <w:t>target</w:t>
+      </w:r>
+      <w:proofErr w:type="spellEnd"/>
+      <w:proofErr w:type="gramEnd"/>
+      <w:r>
+        <w:rPr>
+          <w:rFonts w:ascii="Menlo" w:eastAsia="宋体" w:hAnsi="Menlo" w:cs="Menlo"/>
+          <w:color w:val="D4D4D4"/>
+          <w:kern w:val="0"/>
+          <w:sz w:val="18"/>
+          <w:szCs w:val="18"/>
+        </w:rPr>
+        <w:t xml:space="preserve"> = </w:t>
+      </w:r>
+      <w:r>
+        <w:rPr>
+          <w:rFonts w:ascii="Menlo" w:eastAsia="宋体" w:hAnsi="Menlo" w:cs="Menlo"/>
+          <w:color w:val="9CDCFE"/>
+          <w:kern w:val="0"/>
+          <w:sz w:val="18"/>
+          <w:szCs w:val="18"/>
+        </w:rPr>
+        <w:t>target</w:t>
+      </w:r>
+      <w:r>
+        <w:rPr>
+          <w:rFonts w:ascii="Menlo" w:eastAsia="宋体" w:hAnsi="Menlo" w:cs="Menlo"/>
+          <w:color w:val="D4D4D4"/>
+          <w:kern w:val="0"/>
+          <w:sz w:val="18"/>
+          <w:szCs w:val="18"/>
+        </w:rPr>
+        <w:t>;</w:t>
+      </w:r>
+    </w:p>
+    <w:p>
+      <w:pPr>
+        <w:widowControl/>
+        <w:shd w:val="clear" w:color="auto" w:fill="1E1E1E"/>
+        <w:spacing w:line="270" w:lineRule="atLeast"/>
+        <w:jc w:val="left"/>
+        <w:rPr>
+          <w:rFonts w:ascii="Menlo" w:eastAsia="宋体" w:hAnsi="Menlo" w:cs="Menlo"/>
+          <w:color w:val="D4D4D4"/>
+          <w:kern w:val="0"/>
+          <w:sz w:val="18"/>
+          <w:szCs w:val="18"/>
+        </w:rPr>
+      </w:pPr>
+      <w:r>
+        <w:rPr>
+          <w:rFonts w:ascii="Menlo" w:eastAsia="宋体" w:hAnsi="Menlo" w:cs="Menlo"/>
+          <w:color w:val="D4D4D4"/>
+          <w:kern w:val="0"/>
+          <w:sz w:val="18"/>
+          <w:szCs w:val="18"/>
+        </w:rPr>
+        <w:t xml:space="preserve">        </w:t>
+      </w:r>
+      <w:proofErr w:type="spellStart"/>
+      <w:proofErr w:type="gramStart"/>
+      <w:r>
+        <w:rPr>
+          <w:rFonts w:ascii="Menlo" w:eastAsia="宋体" w:hAnsi="Menlo" w:cs="Menlo"/>
+          <w:color w:val="569CD6"/>
+          <w:kern w:val="0"/>
+          <w:sz w:val="18"/>
+          <w:szCs w:val="18"/>
+        </w:rPr>
+        <w:t>this</w:t>
+      </w:r>
+      <w:r>
+        <w:rPr>
+          <w:rFonts w:ascii="Menlo" w:eastAsia="宋体" w:hAnsi="Menlo" w:cs="Menlo"/>
+          <w:color w:val="D4D4D4"/>
+          <w:kern w:val="0"/>
+          <w:sz w:val="18"/>
+          <w:szCs w:val="18"/>
+        </w:rPr>
+        <w:t>.</w:t>
+      </w:r>
+      <w:r>
+        <w:rPr>
+          <w:rFonts w:ascii="Menlo" w:eastAsia="宋体" w:hAnsi="Menlo" w:cs="Menlo"/>
+          <w:color w:val="9CDCFE"/>
+          <w:kern w:val="0"/>
+          <w:sz w:val="18"/>
+          <w:szCs w:val="18"/>
+        </w:rPr>
+        <w:t>source</w:t>
+      </w:r>
+      <w:proofErr w:type="spellEnd"/>
+      <w:proofErr w:type="gramEnd"/>
+      <w:r>
+        <w:rPr>
+          <w:rFonts w:ascii="Menlo" w:eastAsia="宋体" w:hAnsi="Menlo" w:cs="Menlo"/>
+          <w:color w:val="D4D4D4"/>
+          <w:kern w:val="0"/>
+          <w:sz w:val="18"/>
+          <w:szCs w:val="18"/>
+        </w:rPr>
+        <w:t xml:space="preserve"> = </w:t>
+      </w:r>
+      <w:r>
+        <w:rPr>
+          <w:rFonts w:ascii="Menlo" w:eastAsia="宋体" w:hAnsi="Menlo" w:cs="Menlo"/>
+          <w:color w:val="9CDCFE"/>
+          <w:kern w:val="0"/>
+          <w:sz w:val="18"/>
+          <w:szCs w:val="18"/>
+        </w:rPr>
+        <w:t>source</w:t>
+      </w:r>
+      <w:r>
+        <w:rPr>
+          <w:rFonts w:ascii="Menlo" w:eastAsia="宋体" w:hAnsi="Menlo" w:cs="Menlo"/>
+          <w:color w:val="D4D4D4"/>
+          <w:kern w:val="0"/>
+          <w:sz w:val="18"/>
+          <w:szCs w:val="18"/>
+        </w:rPr>
+        <w:t>;</w:t>
+      </w:r>
+    </w:p>
+    <w:p>
+      <w:pPr>
+        <w:widowControl/>
+        <w:shd w:val="clear" w:color="auto" w:fill="1E1E1E"/>
+        <w:spacing w:line="270" w:lineRule="atLeast"/>
+        <w:jc w:val="left"/>
+        <w:rPr>
+          <w:rFonts w:ascii="Menlo" w:eastAsia="宋体" w:hAnsi="Menlo" w:cs="Menlo"/>
+          <w:color w:val="D4D4D4"/>
+          <w:kern w:val="0"/>
+          <w:sz w:val="18"/>
+          <w:szCs w:val="18"/>
+        </w:rPr>
+      </w:pPr>
+      <w:r>
+        <w:rPr>
+          <w:rFonts w:ascii="Menlo" w:eastAsia="宋体" w:hAnsi="Menlo" w:cs="Menlo"/>
+          <w:color w:val="D4D4D4"/>
+          <w:kern w:val="0"/>
+          <w:sz w:val="18"/>
+          <w:szCs w:val="18"/>
+        </w:rPr>
+        <w:t xml:space="preserve">        </w:t>
+      </w:r>
+      <w:proofErr w:type="spellStart"/>
+      <w:proofErr w:type="gramStart"/>
+      <w:r>
+        <w:rPr>
+          <w:rFonts w:ascii="Menlo" w:eastAsia="宋体" w:hAnsi="Menlo" w:cs="Menlo"/>
+          <w:color w:val="569CD6"/>
+          <w:kern w:val="0"/>
+          <w:sz w:val="18"/>
+          <w:szCs w:val="18"/>
+        </w:rPr>
+        <w:t>this</w:t>
+      </w:r>
+      <w:r>
+        <w:rPr>
+          <w:rFonts w:ascii="Menlo" w:eastAsia="宋体" w:hAnsi="Menlo" w:cs="Menlo"/>
+          <w:color w:val="D4D4D4"/>
+          <w:kern w:val="0"/>
+          <w:sz w:val="18"/>
+          <w:szCs w:val="18"/>
+        </w:rPr>
+        <w:t>.</w:t>
+      </w:r>
+      <w:r>
+        <w:rPr>
+          <w:rFonts w:ascii="Menlo" w:eastAsia="宋体" w:hAnsi="Menlo" w:cs="Menlo"/>
+          <w:color w:val="9CDCFE"/>
+          <w:kern w:val="0"/>
+          <w:sz w:val="18"/>
+          <w:szCs w:val="18"/>
+        </w:rPr>
+        <w:t>condition</w:t>
+      </w:r>
+      <w:proofErr w:type="spellEnd"/>
+      <w:proofErr w:type="gramEnd"/>
+      <w:r>
+        <w:rPr>
+          <w:rFonts w:ascii="Menlo" w:eastAsia="宋体" w:hAnsi="Menlo" w:cs="Menlo"/>
+          <w:color w:val="D4D4D4"/>
+          <w:kern w:val="0"/>
+          <w:sz w:val="18"/>
+          <w:szCs w:val="18"/>
+        </w:rPr>
+        <w:t xml:space="preserve"> = </w:t>
+      </w:r>
+      <w:r>
+        <w:rPr>
+          <w:rFonts w:ascii="Menlo" w:eastAsia="宋体" w:hAnsi="Menlo" w:cs="Menlo"/>
+          <w:color w:val="569CD6"/>
+          <w:kern w:val="0"/>
+          <w:sz w:val="18"/>
+          <w:szCs w:val="18"/>
+        </w:rPr>
+        <w:t>new</w:t>
+      </w:r>
+      <w:r>
+        <w:rPr>
+          <w:rFonts w:ascii="Menlo" w:eastAsia="宋体" w:hAnsi="Menlo" w:cs="Menlo"/>
+          <w:color w:val="D4D4D4"/>
+          <w:kern w:val="0"/>
+          <w:sz w:val="18"/>
+          <w:szCs w:val="18"/>
+        </w:rPr>
+        <w:t xml:space="preserve"> </w:t>
+      </w:r>
+      <w:r>
+        <w:rPr>
+          <w:rFonts w:ascii="Menlo" w:eastAsia="宋体" w:hAnsi="Menlo" w:cs="Menlo"/>
+          <w:color w:val="4EC9B0"/>
+          <w:kern w:val="0"/>
+          <w:sz w:val="18"/>
+          <w:szCs w:val="18"/>
+        </w:rPr>
+        <w:t>Expression</w:t>
+      </w:r>
+      <w:r>
+        <w:rPr>
+          <w:rFonts w:ascii="Menlo" w:eastAsia="宋体" w:hAnsi="Menlo" w:cs="Menlo"/>
+          <w:color w:val="D4D4D4"/>
+          <w:kern w:val="0"/>
+          <w:sz w:val="18"/>
+          <w:szCs w:val="18"/>
+        </w:rPr>
+        <w:t>(</w:t>
+      </w:r>
+      <w:proofErr w:type="spellStart"/>
+      <w:r>
+        <w:rPr>
+          <w:rFonts w:ascii="Menlo" w:eastAsia="宋体" w:hAnsi="Menlo" w:cs="Menlo"/>
+          <w:color w:val="9CDCFE"/>
+          <w:kern w:val="0"/>
+          <w:sz w:val="18"/>
+          <w:szCs w:val="18"/>
+        </w:rPr>
+        <w:t>expr</w:t>
+      </w:r>
+      <w:r>
+        <w:rPr>
+          <w:rFonts w:ascii="Menlo" w:eastAsia="宋体" w:hAnsi="Menlo" w:cs="Menlo"/>
+          <w:color w:val="D4D4D4"/>
+          <w:kern w:val="0"/>
+          <w:sz w:val="18"/>
+          <w:szCs w:val="18"/>
+        </w:rPr>
+        <w:t>.</w:t>
+      </w:r>
+      <w:r>
+        <w:rPr>
+          <w:rFonts w:ascii="Menlo" w:eastAsia="宋体" w:hAnsi="Menlo" w:cs="Menlo"/>
+          <w:color w:val="DCDCAA"/>
+          <w:kern w:val="0"/>
+          <w:sz w:val="18"/>
+          <w:szCs w:val="18"/>
+        </w:rPr>
+        <w:t>trim</w:t>
+      </w:r>
+      <w:proofErr w:type="spellEnd"/>
+      <w:r>
+        <w:rPr>
+          <w:rFonts w:ascii="Menlo" w:eastAsia="宋体" w:hAnsi="Menlo" w:cs="Menlo"/>
+          <w:color w:val="D4D4D4"/>
+          <w:kern w:val="0"/>
+          <w:sz w:val="18"/>
+          <w:szCs w:val="18"/>
+        </w:rPr>
+        <w:t>());</w:t>
+      </w:r>
+    </w:p>
+    <w:p>
+      <w:pPr>
+        <w:widowControl/>
+        <w:shd w:val="clear" w:color="auto" w:fill="1E1E1E"/>
+        <w:spacing w:line="270" w:lineRule="atLeast"/>
+        <w:jc w:val="left"/>
+        <w:rPr>
+          <w:rFonts w:ascii="Menlo" w:eastAsia="宋体" w:hAnsi="Menlo" w:cs="Menlo"/>
+          <w:color w:val="D4D4D4"/>
+          <w:kern w:val="0"/>
+          <w:sz w:val="18"/>
+          <w:szCs w:val="18"/>
+        </w:rPr>
+      </w:pPr>
+      <w:r>
+        <w:rPr>
+          <w:rFonts w:ascii="Menlo" w:eastAsia="宋体" w:hAnsi="Menlo" w:cs="Menlo"/>
+          <w:color w:val="D4D4D4"/>
+          <w:kern w:val="0"/>
+          <w:sz w:val="18"/>
+          <w:szCs w:val="18"/>
+        </w:rPr>
+        <w:lastRenderedPageBreak/>
+        <w:t xml:space="preserve">    }</w:t>
+      </w:r>
+    </w:p>
+    <w:p>
+      <w:pPr>
+        <w:widowControl/>
+        <w:shd w:val="clear" w:color="auto" w:fill="1E1E1E"/>
+        <w:spacing w:line="270" w:lineRule="atLeast"/>
+        <w:jc w:val="left"/>
+        <w:rPr>
+          <w:rFonts w:ascii="Menlo" w:eastAsia="宋体" w:hAnsi="Menlo" w:cs="Menlo"/>
+          <w:color w:val="D4D4D4"/>
+          <w:kern w:val="0"/>
+          <w:sz w:val="18"/>
+          <w:szCs w:val="18"/>
+        </w:rPr>
+      </w:pPr>
+      <w:r>
+        <w:rPr>
+          <w:rFonts w:ascii="Menlo" w:eastAsia="宋体" w:hAnsi="Menlo" w:cs="Menlo"/>
+          <w:color w:val="D4D4D4"/>
+          <w:kern w:val="0"/>
+          <w:sz w:val="18"/>
+          <w:szCs w:val="18"/>
+        </w:rPr>
+        <w:t>}</w:t>
+      </w:r>
+    </w:p>
+    <w:p>
+      <w:pPr>
+        <w:widowControl/>
+        <w:jc w:val="left"/>
+        <w:rPr>
+          <w:rFonts w:hint="eastAsia"/>
+        </w:rPr>
+      </w:pPr>
+      <w:r>
+        <w:rPr>
+          <w:rFonts w:hint="eastAsia"/>
+        </w:rPr>
+        <w:t>为便于一致性处理，把sequence flow作为节点定义，</w:t>
+      </w:r>
+      <w:r>
+        <w:rPr>
+          <w:rFonts w:hint="eastAsia"/>
+        </w:rPr>
+        <w:t>主要包括来源节点id和去向节点id，sequence节点还包括一个条件定义，当顺序流作用在网关后时，需要根据网关定义的数据条件进行流动。</w:t>
+      </w:r>
+    </w:p>
+    <w:p>
+      <w:pPr>
+        <w:pStyle w:val="2"/>
+      </w:pPr>
+      <w:r>
+        <w:rPr>
+          <w:rFonts w:hint="eastAsia"/>
+        </w:rPr>
+        <w:t>任务</w:t>
+      </w:r>
+    </w:p>
+    <w:p>
+      <w:pPr>
+        <w:pStyle w:val="3"/>
+      </w:pPr>
+      <w:r>
+        <w:rPr>
+          <w:rFonts w:hint="eastAsia"/>
+        </w:rPr>
+        <w:t>人机交互任务</w:t>
+      </w:r>
+    </w:p>
+    <w:p>
+      <w:pPr>
+        <w:ind w:firstLine="420"/>
+      </w:pPr>
+      <w:r>
+        <w:rPr>
+          <w:rFonts w:hint="eastAsia"/>
+        </w:rPr>
+        <w:t>人机交互任务</w:t>
+      </w:r>
+      <w:r>
+        <w:rPr>
+          <w:rFonts w:hint="eastAsia"/>
+        </w:rPr>
+        <w:t>，由特定人执行任务，如（审批）</w:t>
+      </w:r>
+      <w:bookmarkStart w:id="45" w:name="_GoBack"/>
+      <w:bookmarkEnd w:id="45"/>
+      <w:r>
+        <w:rPr>
+          <w:rFonts w:hint="eastAsia"/>
+        </w:rPr>
+        <w:t>，通常需要指派候选人，由候选人</w:t>
+      </w:r>
+      <w:r>
+        <w:rPr>
+          <w:rFonts w:hint="eastAsia"/>
+        </w:rPr>
+        <w:t>执行</w:t>
+      </w:r>
+      <w:r>
+        <w:rPr>
+          <w:rFonts w:hint="eastAsia"/>
+        </w:rPr>
+        <w:t>任务，候选人分类组（group）和人（user），定义如下：</w:t>
+      </w:r>
+    </w:p>
+    <w:p>
+      <w:pPr>
+        <w:widowControl/>
+        <w:shd w:val="clear" w:color="auto" w:fill="1E1E1E"/>
+        <w:spacing w:line="270" w:lineRule="atLeast"/>
+        <w:jc w:val="left"/>
+        <w:rPr>
+          <w:rFonts w:ascii="Menlo" w:eastAsia="宋体" w:hAnsi="Menlo" w:cs="Menlo"/>
+          <w:color w:val="D4D4D4"/>
+          <w:kern w:val="0"/>
+          <w:sz w:val="18"/>
+          <w:szCs w:val="18"/>
+        </w:rPr>
+      </w:pPr>
+      <w:r>
+        <w:rPr>
+          <w:rFonts w:ascii="Menlo" w:eastAsia="宋体" w:hAnsi="Menlo" w:cs="Menlo"/>
+          <w:color w:val="C586C0"/>
+          <w:kern w:val="0"/>
+          <w:sz w:val="18"/>
+          <w:szCs w:val="18"/>
+        </w:rPr>
+        <w:t>export</w:t>
+      </w:r>
+      <w:r>
+        <w:rPr>
+          <w:rFonts w:ascii="Menlo" w:eastAsia="宋体" w:hAnsi="Menlo" w:cs="Menlo"/>
+          <w:color w:val="D4D4D4"/>
+          <w:kern w:val="0"/>
+          <w:sz w:val="18"/>
+          <w:szCs w:val="18"/>
+        </w:rPr>
+        <w:t xml:space="preserve"> </w:t>
+      </w:r>
+      <w:r>
+        <w:rPr>
+          <w:rFonts w:ascii="Menlo" w:eastAsia="宋体" w:hAnsi="Menlo" w:cs="Menlo"/>
+          <w:color w:val="569CD6"/>
+          <w:kern w:val="0"/>
+          <w:sz w:val="18"/>
+          <w:szCs w:val="18"/>
+        </w:rPr>
+        <w:t>class</w:t>
+      </w:r>
+      <w:r>
+        <w:rPr>
+          <w:rFonts w:ascii="Menlo" w:eastAsia="宋体" w:hAnsi="Menlo" w:cs="Menlo"/>
+          <w:color w:val="D4D4D4"/>
+          <w:kern w:val="0"/>
+          <w:sz w:val="18"/>
+          <w:szCs w:val="18"/>
+        </w:rPr>
+        <w:t xml:space="preserve"> </w:t>
+      </w:r>
+      <w:proofErr w:type="spellStart"/>
+      <w:r>
+        <w:rPr>
+          <w:rFonts w:ascii="Menlo" w:eastAsia="宋体" w:hAnsi="Menlo" w:cs="Menlo"/>
+          <w:color w:val="4EC9B0"/>
+          <w:kern w:val="0"/>
+          <w:sz w:val="18"/>
+          <w:szCs w:val="18"/>
+        </w:rPr>
+        <w:t>UserTask</w:t>
+      </w:r>
+      <w:proofErr w:type="spellEnd"/>
+      <w:r>
+        <w:rPr>
+          <w:rFonts w:ascii="Menlo" w:eastAsia="宋体" w:hAnsi="Menlo" w:cs="Menlo"/>
+          <w:color w:val="D4D4D4"/>
+          <w:kern w:val="0"/>
+          <w:sz w:val="18"/>
+          <w:szCs w:val="18"/>
+        </w:rPr>
+        <w:t xml:space="preserve"> </w:t>
+      </w:r>
+      <w:r>
+        <w:rPr>
+          <w:rFonts w:ascii="Menlo" w:eastAsia="宋体" w:hAnsi="Menlo" w:cs="Menlo"/>
+          <w:color w:val="569CD6"/>
+          <w:kern w:val="0"/>
+          <w:sz w:val="18"/>
+          <w:szCs w:val="18"/>
+        </w:rPr>
+        <w:t>extends</w:t>
+      </w:r>
+      <w:r>
+        <w:rPr>
+          <w:rFonts w:ascii="Menlo" w:eastAsia="宋体" w:hAnsi="Menlo" w:cs="Menlo"/>
+          <w:color w:val="D4D4D4"/>
+          <w:kern w:val="0"/>
+          <w:sz w:val="18"/>
+          <w:szCs w:val="18"/>
+        </w:rPr>
+        <w:t xml:space="preserve"> </w:t>
+      </w:r>
+      <w:proofErr w:type="spellStart"/>
+      <w:proofErr w:type="gramStart"/>
+      <w:r>
+        <w:rPr>
+          <w:rFonts w:ascii="Menlo" w:eastAsia="宋体" w:hAnsi="Menlo" w:cs="Menlo"/>
+          <w:color w:val="4EC9B0"/>
+          <w:kern w:val="0"/>
+          <w:sz w:val="18"/>
+          <w:szCs w:val="18"/>
+        </w:rPr>
+        <w:t>TaskNode</w:t>
+      </w:r>
+      <w:proofErr w:type="spellEnd"/>
+      <w:r>
+        <w:rPr>
+          <w:rFonts w:ascii="Menlo" w:eastAsia="宋体" w:hAnsi="Menlo" w:cs="Menlo"/>
+          <w:color w:val="D4D4D4"/>
+          <w:kern w:val="0"/>
+          <w:sz w:val="18"/>
+          <w:szCs w:val="18"/>
+        </w:rPr>
+        <w:t>{</w:t>
+      </w:r>
+      <w:proofErr w:type="gramEnd"/>
+    </w:p>
+    <w:p>
+      <w:pPr>
+        <w:widowControl/>
+        <w:shd w:val="clear" w:color="auto" w:fill="1E1E1E"/>
+        <w:spacing w:line="270" w:lineRule="atLeast"/>
+        <w:jc w:val="left"/>
+        <w:rPr>
+          <w:rFonts w:ascii="Menlo" w:eastAsia="宋体" w:hAnsi="Menlo" w:cs="Menlo"/>
+          <w:color w:val="D4D4D4"/>
+          <w:kern w:val="0"/>
+          <w:sz w:val="18"/>
+          <w:szCs w:val="18"/>
+        </w:rPr>
+      </w:pPr>
+      <w:r>
+        <w:rPr>
+          <w:rFonts w:ascii="Menlo" w:eastAsia="宋体" w:hAnsi="Menlo" w:cs="Menlo"/>
+          <w:color w:val="D4D4D4"/>
+          <w:kern w:val="0"/>
+          <w:sz w:val="18"/>
+          <w:szCs w:val="18"/>
+        </w:rPr>
+        <w:t xml:space="preserve">    </w:t>
+      </w:r>
+      <w:r>
+        <w:rPr>
+          <w:rFonts w:ascii="Menlo" w:eastAsia="宋体" w:hAnsi="Menlo" w:cs="Menlo"/>
+          <w:color w:val="6A9955"/>
+          <w:kern w:val="0"/>
+          <w:sz w:val="18"/>
+          <w:szCs w:val="18"/>
+        </w:rPr>
+        <w:t>/**</w:t>
+      </w:r>
+    </w:p>
+    <w:p>
+      <w:pPr>
+        <w:widowControl/>
+        <w:shd w:val="clear" w:color="auto" w:fill="1E1E1E"/>
+        <w:spacing w:line="270" w:lineRule="atLeast"/>
+        <w:jc w:val="left"/>
+        <w:rPr>
+          <w:rFonts w:ascii="Menlo" w:eastAsia="宋体" w:hAnsi="Menlo" w:cs="Menlo"/>
+          <w:color w:val="D4D4D4"/>
+          <w:kern w:val="0"/>
+          <w:sz w:val="18"/>
+          <w:szCs w:val="18"/>
+        </w:rPr>
+      </w:pPr>
+      <w:r>
+        <w:rPr>
+          <w:rFonts w:ascii="Menlo" w:eastAsia="宋体" w:hAnsi="Menlo" w:cs="Menlo"/>
+          <w:color w:val="6A9955"/>
+          <w:kern w:val="0"/>
+          <w:sz w:val="18"/>
+          <w:szCs w:val="18"/>
+        </w:rPr>
+        <w:t xml:space="preserve">     * </w:t>
+      </w:r>
+      <w:r>
+        <w:rPr>
+          <w:rFonts w:ascii="Menlo" w:eastAsia="宋体" w:hAnsi="Menlo" w:cs="Menlo"/>
+          <w:color w:val="6A9955"/>
+          <w:kern w:val="0"/>
+          <w:sz w:val="18"/>
+          <w:szCs w:val="18"/>
+        </w:rPr>
+        <w:t>候选人（表达式或用户名或组名）</w:t>
+      </w:r>
+    </w:p>
+    <w:p>
+      <w:pPr>
+        <w:widowControl/>
+        <w:shd w:val="clear" w:color="auto" w:fill="1E1E1E"/>
+        <w:spacing w:line="270" w:lineRule="atLeast"/>
+        <w:jc w:val="left"/>
+        <w:rPr>
+          <w:rFonts w:ascii="Menlo" w:eastAsia="宋体" w:hAnsi="Menlo" w:cs="Menlo"/>
+          <w:color w:val="D4D4D4"/>
+          <w:kern w:val="0"/>
+          <w:sz w:val="18"/>
+          <w:szCs w:val="18"/>
+        </w:rPr>
+      </w:pPr>
+      <w:r>
+        <w:rPr>
+          <w:rFonts w:ascii="Menlo" w:eastAsia="宋体" w:hAnsi="Menlo" w:cs="Menlo"/>
+          <w:color w:val="6A9955"/>
+          <w:kern w:val="0"/>
+          <w:sz w:val="18"/>
+          <w:szCs w:val="18"/>
+        </w:rPr>
+        <w:t xml:space="preserve">     */</w:t>
+      </w:r>
+    </w:p>
+    <w:p>
+      <w:pPr>
+        <w:widowControl/>
+        <w:shd w:val="clear" w:color="auto" w:fill="1E1E1E"/>
+        <w:spacing w:line="270" w:lineRule="atLeast"/>
+        <w:jc w:val="left"/>
+        <w:rPr>
+          <w:rFonts w:ascii="Menlo" w:eastAsia="宋体" w:hAnsi="Menlo" w:cs="Menlo"/>
+          <w:color w:val="D4D4D4"/>
+          <w:kern w:val="0"/>
+          <w:sz w:val="18"/>
+          <w:szCs w:val="18"/>
+        </w:rPr>
+      </w:pPr>
+      <w:r>
+        <w:rPr>
+          <w:rFonts w:ascii="Menlo" w:eastAsia="宋体" w:hAnsi="Menlo" w:cs="Menlo"/>
+          <w:color w:val="D4D4D4"/>
+          <w:kern w:val="0"/>
+          <w:sz w:val="18"/>
+          <w:szCs w:val="18"/>
+        </w:rPr>
+        <w:t xml:space="preserve">     </w:t>
+      </w:r>
+      <w:proofErr w:type="gramStart"/>
+      <w:r>
+        <w:rPr>
+          <w:rFonts w:ascii="Menlo" w:eastAsia="宋体" w:hAnsi="Menlo" w:cs="Menlo"/>
+          <w:color w:val="9CDCFE"/>
+          <w:kern w:val="0"/>
+          <w:sz w:val="18"/>
+          <w:szCs w:val="18"/>
+        </w:rPr>
+        <w:t>candidate</w:t>
+      </w:r>
+      <w:r>
+        <w:rPr>
+          <w:rFonts w:ascii="Menlo" w:eastAsia="宋体" w:hAnsi="Menlo" w:cs="Menlo"/>
+          <w:color w:val="D4D4D4"/>
+          <w:kern w:val="0"/>
+          <w:sz w:val="18"/>
+          <w:szCs w:val="18"/>
+        </w:rPr>
+        <w:t>?:</w:t>
+      </w:r>
+      <w:proofErr w:type="spellStart"/>
+      <w:proofErr w:type="gramEnd"/>
+      <w:r>
+        <w:rPr>
+          <w:rFonts w:ascii="Menlo" w:eastAsia="宋体" w:hAnsi="Menlo" w:cs="Menlo"/>
+          <w:color w:val="4EC9B0"/>
+          <w:kern w:val="0"/>
+          <w:sz w:val="18"/>
+          <w:szCs w:val="18"/>
+        </w:rPr>
+        <w:t>Expression</w:t>
+      </w:r>
+      <w:r>
+        <w:rPr>
+          <w:rFonts w:ascii="Menlo" w:eastAsia="宋体" w:hAnsi="Menlo" w:cs="Menlo"/>
+          <w:color w:val="D4D4D4"/>
+          <w:kern w:val="0"/>
+          <w:sz w:val="18"/>
+          <w:szCs w:val="18"/>
+        </w:rPr>
+        <w:t>|</w:t>
+      </w:r>
+      <w:r>
+        <w:rPr>
+          <w:rFonts w:ascii="Menlo" w:eastAsia="宋体" w:hAnsi="Menlo" w:cs="Menlo"/>
+          <w:color w:val="4EC9B0"/>
+          <w:kern w:val="0"/>
+          <w:sz w:val="18"/>
+          <w:szCs w:val="18"/>
+        </w:rPr>
+        <w:t>string</w:t>
+      </w:r>
+      <w:proofErr w:type="spellEnd"/>
+      <w:r>
+        <w:rPr>
+          <w:rFonts w:ascii="Menlo" w:eastAsia="宋体" w:hAnsi="Menlo" w:cs="Menlo"/>
+          <w:color w:val="D4D4D4"/>
+          <w:kern w:val="0"/>
+          <w:sz w:val="18"/>
+          <w:szCs w:val="18"/>
+        </w:rPr>
+        <w:t>;</w:t>
+      </w:r>
+    </w:p>
+    <w:p>
+      <w:pPr>
+        <w:widowControl/>
+        <w:shd w:val="clear" w:color="auto" w:fill="1E1E1E"/>
+        <w:spacing w:line="270" w:lineRule="atLeast"/>
+        <w:jc w:val="left"/>
+        <w:rPr>
+          <w:rFonts w:ascii="Menlo" w:eastAsia="宋体" w:hAnsi="Menlo" w:cs="Menlo"/>
+          <w:color w:val="D4D4D4"/>
+          <w:kern w:val="0"/>
+          <w:sz w:val="18"/>
+          <w:szCs w:val="18"/>
+        </w:rPr>
+      </w:pPr>
+    </w:p>
+    <w:p>
+      <w:pPr>
+        <w:widowControl/>
+        <w:shd w:val="clear" w:color="auto" w:fill="1E1E1E"/>
+        <w:spacing w:line="270" w:lineRule="atLeast"/>
+        <w:jc w:val="left"/>
+        <w:rPr>
+          <w:rFonts w:ascii="Menlo" w:eastAsia="宋体" w:hAnsi="Menlo" w:cs="Menlo"/>
+          <w:color w:val="D4D4D4"/>
+          <w:kern w:val="0"/>
+          <w:sz w:val="18"/>
+          <w:szCs w:val="18"/>
+        </w:rPr>
+      </w:pPr>
+      <w:r>
+        <w:rPr>
+          <w:rFonts w:ascii="Menlo" w:eastAsia="宋体" w:hAnsi="Menlo" w:cs="Menlo"/>
+          <w:color w:val="D4D4D4"/>
+          <w:kern w:val="0"/>
+          <w:sz w:val="18"/>
+          <w:szCs w:val="18"/>
+        </w:rPr>
+        <w:t xml:space="preserve">     </w:t>
+      </w:r>
+      <w:r>
+        <w:rPr>
+          <w:rFonts w:ascii="Menlo" w:eastAsia="宋体" w:hAnsi="Menlo" w:cs="Menlo"/>
+          <w:color w:val="6A9955"/>
+          <w:kern w:val="0"/>
+          <w:sz w:val="18"/>
+          <w:szCs w:val="18"/>
+        </w:rPr>
+        <w:t>/**</w:t>
+      </w:r>
+    </w:p>
+    <w:p>
+      <w:pPr>
+        <w:widowControl/>
+        <w:shd w:val="clear" w:color="auto" w:fill="1E1E1E"/>
+        <w:spacing w:line="270" w:lineRule="atLeast"/>
+        <w:jc w:val="left"/>
+        <w:rPr>
+          <w:rFonts w:ascii="Menlo" w:eastAsia="宋体" w:hAnsi="Menlo" w:cs="Menlo"/>
+          <w:color w:val="D4D4D4"/>
+          <w:kern w:val="0"/>
+          <w:sz w:val="18"/>
+          <w:szCs w:val="18"/>
+        </w:rPr>
+      </w:pPr>
+      <w:r>
+        <w:rPr>
+          <w:rFonts w:ascii="Menlo" w:eastAsia="宋体" w:hAnsi="Menlo" w:cs="Menlo"/>
+          <w:color w:val="6A9955"/>
+          <w:kern w:val="0"/>
+          <w:sz w:val="18"/>
+          <w:szCs w:val="18"/>
+        </w:rPr>
+        <w:t xml:space="preserve">      * </w:t>
+      </w:r>
+      <w:r>
+        <w:rPr>
+          <w:rFonts w:ascii="Menlo" w:eastAsia="宋体" w:hAnsi="Menlo" w:cs="Menlo"/>
+          <w:color w:val="6A9955"/>
+          <w:kern w:val="0"/>
+          <w:sz w:val="18"/>
+          <w:szCs w:val="18"/>
+        </w:rPr>
+        <w:t>指派类型</w:t>
+      </w:r>
+    </w:p>
+    <w:p>
+      <w:pPr>
+        <w:widowControl/>
+        <w:shd w:val="clear" w:color="auto" w:fill="1E1E1E"/>
+        <w:spacing w:line="270" w:lineRule="atLeast"/>
+        <w:jc w:val="left"/>
+        <w:rPr>
+          <w:rFonts w:ascii="Menlo" w:eastAsia="宋体" w:hAnsi="Menlo" w:cs="Menlo"/>
+          <w:color w:val="D4D4D4"/>
+          <w:kern w:val="0"/>
+          <w:sz w:val="18"/>
+          <w:szCs w:val="18"/>
+        </w:rPr>
+      </w:pPr>
+      <w:r>
+        <w:rPr>
+          <w:rFonts w:ascii="Menlo" w:eastAsia="宋体" w:hAnsi="Menlo" w:cs="Menlo"/>
+          <w:color w:val="6A9955"/>
+          <w:kern w:val="0"/>
+          <w:sz w:val="18"/>
+          <w:szCs w:val="18"/>
+        </w:rPr>
+        <w:t xml:space="preserve">      */</w:t>
+      </w:r>
+    </w:p>
+    <w:p>
+      <w:pPr>
+        <w:widowControl/>
+        <w:shd w:val="clear" w:color="auto" w:fill="1E1E1E"/>
+        <w:spacing w:line="270" w:lineRule="atLeast"/>
+        <w:jc w:val="left"/>
+        <w:rPr>
+          <w:rFonts w:ascii="Menlo" w:eastAsia="宋体" w:hAnsi="Menlo" w:cs="Menlo"/>
+          <w:color w:val="D4D4D4"/>
+          <w:kern w:val="0"/>
+          <w:sz w:val="18"/>
+          <w:szCs w:val="18"/>
+        </w:rPr>
+      </w:pPr>
+      <w:r>
+        <w:rPr>
+          <w:rFonts w:ascii="Menlo" w:eastAsia="宋体" w:hAnsi="Menlo" w:cs="Menlo"/>
+          <w:color w:val="D4D4D4"/>
+          <w:kern w:val="0"/>
+          <w:sz w:val="18"/>
+          <w:szCs w:val="18"/>
+        </w:rPr>
+        <w:t xml:space="preserve">     </w:t>
+      </w:r>
+      <w:proofErr w:type="spellStart"/>
+      <w:proofErr w:type="gramStart"/>
+      <w:r>
+        <w:rPr>
+          <w:rFonts w:ascii="Menlo" w:eastAsia="宋体" w:hAnsi="Menlo" w:cs="Menlo"/>
+          <w:color w:val="9CDCFE"/>
+          <w:kern w:val="0"/>
+          <w:sz w:val="18"/>
+          <w:szCs w:val="18"/>
+        </w:rPr>
+        <w:t>assignType</w:t>
+      </w:r>
+      <w:r>
+        <w:rPr>
+          <w:rFonts w:ascii="Menlo" w:eastAsia="宋体" w:hAnsi="Menlo" w:cs="Menlo"/>
+          <w:color w:val="D4D4D4"/>
+          <w:kern w:val="0"/>
+          <w:sz w:val="18"/>
+          <w:szCs w:val="18"/>
+        </w:rPr>
+        <w:t>:</w:t>
+      </w:r>
+      <w:r>
+        <w:rPr>
+          <w:rFonts w:ascii="Menlo" w:eastAsia="宋体" w:hAnsi="Menlo" w:cs="Menlo"/>
+          <w:color w:val="4EC9B0"/>
+          <w:kern w:val="0"/>
+          <w:sz w:val="18"/>
+          <w:szCs w:val="18"/>
+        </w:rPr>
+        <w:t>EAssignType</w:t>
+      </w:r>
+      <w:proofErr w:type="spellEnd"/>
+      <w:proofErr w:type="gramEnd"/>
+      <w:r>
+        <w:rPr>
+          <w:rFonts w:ascii="Menlo" w:eastAsia="宋体" w:hAnsi="Menlo" w:cs="Menlo"/>
+          <w:color w:val="D4D4D4"/>
+          <w:kern w:val="0"/>
+          <w:sz w:val="18"/>
+          <w:szCs w:val="18"/>
+        </w:rPr>
+        <w:t>;</w:t>
+      </w:r>
+    </w:p>
+    <w:p>
+      <w:pPr>
+        <w:widowControl/>
+        <w:shd w:val="clear" w:color="auto" w:fill="1E1E1E"/>
+        <w:spacing w:line="270" w:lineRule="atLeast"/>
+        <w:jc w:val="left"/>
+        <w:rPr>
+          <w:rFonts w:ascii="Menlo" w:eastAsia="宋体" w:hAnsi="Menlo" w:cs="Menlo"/>
+          <w:color w:val="D4D4D4"/>
+          <w:kern w:val="0"/>
+          <w:sz w:val="18"/>
+          <w:szCs w:val="18"/>
+        </w:rPr>
+      </w:pPr>
+      <w:r>
+        <w:rPr>
+          <w:rFonts w:ascii="Menlo" w:eastAsia="宋体" w:hAnsi="Menlo" w:cs="Menlo"/>
+          <w:color w:val="D4D4D4"/>
+          <w:kern w:val="0"/>
+          <w:sz w:val="18"/>
+          <w:szCs w:val="18"/>
+        </w:rPr>
+        <w:t>}</w:t>
+      </w:r>
+    </w:p>
+    <w:p>
+      <w:pPr>
+        <w:rPr>
+          <w:rFonts w:hint="eastAsia"/>
+        </w:rPr>
+      </w:pPr>
+    </w:p>
+    <w:p>
+      <w:pPr>
+        <w:pStyle w:val="3"/>
+      </w:pPr>
+      <w:r>
+        <w:rPr>
+          <w:rFonts w:hint="eastAsia"/>
+        </w:rPr>
+        <w:t>线下手工任务</w:t>
+      </w:r>
+    </w:p>
+    <w:p/>
+    <w:p>
+      <w:pPr>
+        <w:pStyle w:val="3"/>
+      </w:pPr>
+      <w:r>
+        <w:rPr>
+          <w:rFonts w:hint="eastAsia"/>
+        </w:rPr>
+        <w:t>服务任务</w:t>
+      </w:r>
+    </w:p>
+    <w:p/>
+    <w:p>
+      <w:pPr>
+        <w:pStyle w:val="3"/>
+        <w:rPr>
+          <w:rFonts w:hint="eastAsia"/>
+        </w:rPr>
+      </w:pPr>
+      <w:r>
+        <w:rPr>
+          <w:rFonts w:hint="eastAsia"/>
+        </w:rPr>
+        <w:t>脚本任务</w:t>
+      </w:r>
+    </w:p>
+    <w:p>
+      <w:pPr>
+        <w:pStyle w:val="2"/>
+      </w:pPr>
+      <w:r>
+        <w:rPr>
+          <w:rFonts w:hint="eastAsia"/>
+        </w:rPr>
+        <w:t>子流程</w:t>
+      </w:r>
+    </w:p>
+    <w:p/>
+    <w:p/>
+    <w:p>
+      <w:pPr>
+        <w:pStyle w:val="2"/>
+      </w:pPr>
+      <w:r>
+        <w:rPr>
+          <w:rFonts w:hint="eastAsia"/>
+        </w:rPr>
+        <w:lastRenderedPageBreak/>
+        <w:t>网关</w:t>
+      </w:r>
+    </w:p>
+    <w:p/>
+    <w:p>
+      <w:pPr>
+        <w:pStyle w:val="2"/>
+      </w:pPr>
+      <w:r>
+        <w:rPr>
+          <w:rFonts w:hint="eastAsia"/>
           <w:sz w:val="32"/>
           <w:szCs w:val="44"/>
         </w:rPr>
-      </w:pPr>
-      <w:r>
-        <w:rPr>
-          <w:rFonts w:hint="eastAsia"/>
-          <w:sz w:val="32"/>
-          <w:szCs w:val="44"/>
-        </w:rPr>
-        <w:t>事件节点</w:t>
+        <w:t>事件</w:t>
       </w:r>
     </w:p>
     <w:p>
@@ -12880,13 +15491,7 @@
         <w:rPr>
           <w:rFonts w:hint="eastAsia"/>
         </w:rPr>
-        <w:t>启动事件作为流程（子流程）的开始</w:t>
-      </w:r>
-      <w:r>
-        <w:rPr>
-          <w:rFonts w:hint="eastAsia"/>
-        </w:rPr>
-        <w:t>；</w:t>
+        <w:t>启动事件作为流程（子流程）的开始；</w:t>
       </w:r>
     </w:p>
     <w:p>
@@ -12910,119 +15515,27 @@
         <w:rPr>
           <w:rFonts w:hint="eastAsia"/>
         </w:rPr>
-        <w:t>在事件处理中，当遇到</w:t>
-      </w:r>
-      <w:r>
-        <w:rPr>
-          <w:rFonts w:hint="eastAsia"/>
-        </w:rPr>
-        <w:t>结束</w:t>
-      </w:r>
-      <w:r>
-        <w:rPr>
-          <w:rFonts w:hint="eastAsia"/>
-        </w:rPr>
-        <w:t>事件时，表示流程某个分支</w:t>
-      </w:r>
-      <w:r>
-        <w:rPr>
-          <w:rFonts w:hint="eastAsia"/>
-        </w:rPr>
-        <w:t>到达该节点时，此分支结束。</w:t>
-      </w:r>
-    </w:p>
-    <w:p>
-      <w:pPr>
-        <w:rPr>
-          <w:rFonts w:hint="eastAsia"/>
-        </w:rPr>
-      </w:pPr>
-      <w:r>
-        <w:rPr>
-          <w:rFonts w:hint="eastAsia"/>
-        </w:rPr>
-        <w:t>终止事件表示该流程</w:t>
-      </w:r>
-    </w:p>
-    <w:p>
-      <w:pPr>
-        <w:rPr>
-          <w:rFonts w:hint="eastAsia"/>
-        </w:rPr>
-      </w:pPr>
-    </w:p>
-    <w:p>
-      <w:pPr>
-        <w:pStyle w:val="4"/>
-        <w:rPr>
-          <w:sz w:val="32"/>
-          <w:szCs w:val="44"/>
-        </w:rPr>
-      </w:pPr>
-      <w:r>
-        <w:rPr>
-          <w:rFonts w:hint="eastAsia"/>
-          <w:sz w:val="32"/>
-          <w:szCs w:val="44"/>
-        </w:rPr>
-        <w:t>网关节点</w:t>
-      </w:r>
-    </w:p>
-    <w:p>
-      <w:pPr>
-        <w:rPr>
-          <w:rFonts w:hint="eastAsia"/>
-        </w:rPr>
-      </w:pPr>
-    </w:p>
-    <w:p>
-      <w:pPr>
-        <w:pStyle w:val="4"/>
-        <w:rPr>
-          <w:sz w:val="32"/>
-          <w:szCs w:val="44"/>
-        </w:rPr>
-      </w:pPr>
-      <w:r>
-        <w:rPr>
-          <w:rFonts w:hint="eastAsia"/>
-          <w:sz w:val="32"/>
-          <w:szCs w:val="44"/>
-        </w:rPr>
-        <w:t>任务节点</w:t>
-      </w:r>
-    </w:p>
-    <w:p>
-      <w:pPr>
-        <w:rPr>
-          <w:rFonts w:hint="eastAsia"/>
-        </w:rPr>
-      </w:pPr>
-    </w:p>
-    <w:p>
-      <w:pPr>
-        <w:pStyle w:val="4"/>
-        <w:rPr>
-          <w:rFonts w:hint="eastAsia"/>
-          <w:sz w:val="32"/>
-          <w:szCs w:val="44"/>
-        </w:rPr>
-      </w:pPr>
-      <w:r>
-        <w:rPr>
-          <w:rFonts w:hint="eastAsia"/>
-          <w:sz w:val="32"/>
-          <w:szCs w:val="44"/>
-        </w:rPr>
-        <w:t>子流程节点</w:t>
-      </w:r>
+        <w:t>在事件处理中，当遇到结束事件时，表示流程某个分支到达该节点时，此分支结束。</w:t>
+      </w:r>
+    </w:p>
+    <w:p>
+      <w:r>
+        <w:rPr>
+          <w:rFonts w:hint="eastAsia"/>
+        </w:rPr>
+        <w:t>终止事件表示该流程（子流程）终止</w:t>
+      </w:r>
+    </w:p>
+    <w:p>
+      <w:pPr>
+        <w:rPr>
+          <w:rFonts w:hint="eastAsia"/>
+        </w:rPr>
+      </w:pPr>
     </w:p>
     <w:p>
       <w:pPr>
         <w:ind w:firstLine="420"/>
-        <w:rPr>
-          <w:rFonts w:hint="eastAsia"/>
-        </w:rPr>
       </w:pPr>
     </w:p>
     <w:p>
@@ -13070,7 +15583,6 @@
           <w:sz w:val="24"/>
           <w:szCs w:val="24"/>
         </w:rPr>
-        <w:lastRenderedPageBreak/>
         <w:drawing>
           <wp:inline distT="0" distB="0" distL="0" distR="0" wp14:anchorId="58CAEFAB" wp14:editId="209F4C7B">
             <wp:extent cx="3706495" cy="2688590"/>
@@ -13089,7 +15601,7 @@
                     </pic:cNvPicPr>
                   </pic:nvPicPr>
                   <pic:blipFill>
-                    <a:blip r:embed="rId7">
+                    <a:blip r:embed="rId6">
                       <a:extLst>
                         <a:ext uri="{28A0092B-C50C-407E-A947-70E740481C1C}">
                           <a14:useLocalDpi xmlns:a14="http://schemas.microsoft.com/office/drawing/2010/main" val="0"/>
@@ -13150,6 +15662,7 @@
         <w:rPr>
           <w:rFonts w:hint="eastAsia"/>
         </w:rPr>
+        <w:lastRenderedPageBreak/>
         <w:t>资源</w:t>
       </w:r>
     </w:p>
@@ -13316,8 +15829,13 @@
         <w:pStyle w:val="a3"/>
         <w:ind w:left="1140" w:firstLineChars="0" w:firstLine="120"/>
       </w:pPr>
-      <w:r>
-        <w:t>node:’event’</w:t>
+      <w:proofErr w:type="spellStart"/>
+      <w:r>
+        <w:t>node:’event</w:t>
+      </w:r>
+      <w:proofErr w:type="spellEnd"/>
+      <w:r>
+        <w:t>’</w:t>
       </w:r>
       <w:r>
         <w:rPr>
@@ -13331,8 +15849,13 @@
         <w:pStyle w:val="a3"/>
         <w:ind w:left="1140" w:firstLineChars="0" w:firstLine="120"/>
       </w:pPr>
-      <w:r>
-        <w:t>type:’start’,</w:t>
+      <w:proofErr w:type="spellStart"/>
+      <w:r>
+        <w:t>type:’start</w:t>
+      </w:r>
+      <w:proofErr w:type="spellEnd"/>
+      <w:r>
+        <w:t>’,</w:t>
       </w:r>
     </w:p>
     <w:p>
@@ -13341,7 +15864,15 @@
         <w:ind w:left="1140" w:firstLineChars="0" w:firstLine="120"/>
       </w:pPr>
       <w:r>
-        <w:t>id:’mystartEvent’</w:t>
+        <w:t>id:’</w:t>
+      </w:r>
+      <w:proofErr w:type="spellStart"/>
+      <w:r>
+        <w:t>mystartEvent</w:t>
+      </w:r>
+      <w:proofErr w:type="spellEnd"/>
+      <w:r>
+        <w:t>’</w:t>
       </w:r>
     </w:p>
     <w:p>
@@ -13399,7 +15930,6 @@
         <w:rPr>
           <w:rFonts w:hint="eastAsia"/>
         </w:rPr>
-        <w:lastRenderedPageBreak/>
         <w:t>网关设计</w:t>
       </w:r>
     </w:p>
@@ -13456,6 +15986,7 @@
           <w:sz w:val="24"/>
           <w:szCs w:val="24"/>
         </w:rPr>
+        <w:lastRenderedPageBreak/>
         <w:drawing>
           <wp:inline distT="0" distB="0" distL="0" distR="0" wp14:anchorId="28CA18B5" wp14:editId="087042E5">
             <wp:extent cx="4467225" cy="2543175"/>
@@ -13474,7 +16005,7 @@
                     </pic:cNvPicPr>
                   </pic:nvPicPr>
                   <pic:blipFill>
-                    <a:blip r:embed="rId8">
+                    <a:blip r:embed="rId7">
                       <a:extLst>
                         <a:ext uri="{28A0092B-C50C-407E-A947-70E740481C1C}">
                           <a14:useLocalDpi xmlns:a14="http://schemas.microsoft.com/office/drawing/2010/main" val="0"/>
@@ -13616,13 +16147,65 @@
       <w:pPr>
         <w:pStyle w:val="2"/>
       </w:pPr>
-      <w:bookmarkStart w:id="45" w:name="_Toc87624417"/>
+      <w:bookmarkStart w:id="46" w:name="_Toc87624417"/>
+      <w:r>
+        <w:rPr>
+          <w:rFonts w:hint="eastAsia"/>
+        </w:rPr>
+        <w:t>页面流</w:t>
+      </w:r>
+      <w:r>
+        <w:rPr>
+          <w:rFonts w:hint="eastAsia"/>
+        </w:rPr>
+        <w:t>引擎</w:t>
+      </w:r>
+      <w:bookmarkEnd w:id="46"/>
+    </w:p>
+    <w:p>
+      <w:pPr>
+        <w:pStyle w:val="3"/>
+      </w:pPr>
+      <w:bookmarkStart w:id="47" w:name="_Toc87624418"/>
+      <w:r>
+        <w:rPr>
+          <w:rFonts w:hint="eastAsia"/>
+        </w:rPr>
+        <w:t>页面流引擎设计</w:t>
+      </w:r>
+      <w:bookmarkEnd w:id="47"/>
+    </w:p>
+    <w:p/>
+    <w:p>
+      <w:pPr>
+        <w:pStyle w:val="3"/>
+      </w:pPr>
+      <w:bookmarkStart w:id="48" w:name="_Toc87624419"/>
       <w:r>
         <w:rPr>
           <w:rFonts w:hint="eastAsia"/>
         </w:rPr>
         <w:lastRenderedPageBreak/>
-        <w:t>页面流</w:t>
+        <w:t>页面流引擎与模型驱动的融合</w:t>
+      </w:r>
+      <w:r>
+        <w:rPr>
+          <w:rFonts w:hint="eastAsia"/>
+        </w:rPr>
+        <w:t>方法</w:t>
+      </w:r>
+      <w:bookmarkEnd w:id="48"/>
+    </w:p>
+    <w:p>
+      <w:pPr>
+        <w:pStyle w:val="2"/>
+      </w:pPr>
+      <w:bookmarkStart w:id="49" w:name="_Toc87624420"/>
+      <w:r>
+        <w:rPr>
+          <w:rFonts w:hint="eastAsia"/>
+        </w:rPr>
+        <w:t>业务流</w:t>
       </w:r>
       <w:r>
         <w:rPr>
@@ -13630,32 +16213,107 @@
         </w:rPr>
         <w:t>引擎</w:t>
       </w:r>
-      <w:bookmarkEnd w:id="45"/>
+      <w:bookmarkEnd w:id="49"/>
     </w:p>
     <w:p>
       <w:pPr>
         <w:pStyle w:val="3"/>
       </w:pPr>
-      <w:bookmarkStart w:id="46" w:name="_Toc87624418"/>
-      <w:r>
-        <w:rPr>
-          <w:rFonts w:hint="eastAsia"/>
-        </w:rPr>
-        <w:t>页面流引擎设计</w:t>
-      </w:r>
-      <w:bookmarkEnd w:id="46"/>
+      <w:bookmarkStart w:id="50" w:name="_Toc87624421"/>
+      <w:r>
+        <w:rPr>
+          <w:rFonts w:hint="eastAsia"/>
+        </w:rPr>
+        <w:t>业务</w:t>
+      </w:r>
+      <w:r>
+        <w:rPr>
+          <w:rFonts w:hint="eastAsia"/>
+        </w:rPr>
+        <w:t>流引擎设计方法</w:t>
+      </w:r>
+      <w:bookmarkEnd w:id="50"/>
+    </w:p>
+    <w:p>
+      <w:pPr>
+        <w:pStyle w:val="3"/>
+      </w:pPr>
+      <w:bookmarkStart w:id="51" w:name="_Toc87624422"/>
+      <w:r>
+        <w:rPr>
+          <w:rFonts w:hint="eastAsia"/>
+        </w:rPr>
+        <w:t>业务</w:t>
+      </w:r>
+      <w:r>
+        <w:rPr>
+          <w:rFonts w:hint="eastAsia"/>
+        </w:rPr>
+        <w:t>流引擎与模型驱动的融合</w:t>
+      </w:r>
+      <w:r>
+        <w:rPr>
+          <w:rFonts w:hint="eastAsia"/>
+        </w:rPr>
+        <w:t>方法</w:t>
+      </w:r>
+      <w:bookmarkEnd w:id="51"/>
+    </w:p>
+    <w:p>
+      <w:pPr>
+        <w:pStyle w:val="2"/>
+      </w:pPr>
+      <w:bookmarkStart w:id="52" w:name="_Toc87624423"/>
+      <w:r>
+        <w:rPr>
+          <w:rFonts w:hint="eastAsia"/>
+        </w:rPr>
+        <w:t>工作流</w:t>
+      </w:r>
+      <w:r>
+        <w:rPr>
+          <w:rFonts w:hint="eastAsia"/>
+        </w:rPr>
+        <w:t>引擎</w:t>
+      </w:r>
+      <w:bookmarkEnd w:id="52"/>
+    </w:p>
+    <w:p>
+      <w:pPr>
+        <w:pStyle w:val="3"/>
+      </w:pPr>
+      <w:bookmarkStart w:id="53" w:name="_Toc87624424"/>
+      <w:r>
+        <w:rPr>
+          <w:rFonts w:hint="eastAsia"/>
+        </w:rPr>
+        <w:t>工作</w:t>
+      </w:r>
+      <w:r>
+        <w:rPr>
+          <w:rFonts w:hint="eastAsia"/>
+        </w:rPr>
+        <w:t>流引擎设计方法</w:t>
+      </w:r>
+      <w:bookmarkEnd w:id="53"/>
     </w:p>
     <w:p/>
     <w:p>
       <w:pPr>
         <w:pStyle w:val="3"/>
       </w:pPr>
-      <w:bookmarkStart w:id="47" w:name="_Toc87624419"/>
-      <w:r>
-        <w:rPr>
-          <w:rFonts w:hint="eastAsia"/>
-        </w:rPr>
-        <w:t>页面流引擎与模型驱动的融合</w:t>
+      <w:bookmarkStart w:id="54" w:name="_Toc87624425"/>
+      <w:r>
+        <w:rPr>
+          <w:rFonts w:hint="eastAsia"/>
+        </w:rPr>
+        <w:t>工作</w:t>
+      </w:r>
+      <w:r>
+        <w:rPr>
+          <w:rFonts w:hint="eastAsia"/>
+        </w:rPr>
+        <w:t>流引擎与模型驱动的融合</w:t>
       </w:r>
       <w:r>
         <w:rPr>
@@ -13663,238 +16321,114 @@
         </w:rPr>
         <w:t>方法</w:t>
       </w:r>
-      <w:bookmarkEnd w:id="47"/>
-    </w:p>
+      <w:bookmarkEnd w:id="54"/>
+    </w:p>
+    <w:p/>
     <w:p>
       <w:pPr>
         <w:pStyle w:val="2"/>
       </w:pPr>
-      <w:bookmarkStart w:id="48" w:name="_Toc87624420"/>
-      <w:r>
-        <w:rPr>
-          <w:rFonts w:hint="eastAsia"/>
-        </w:rPr>
-        <w:t>业务流</w:t>
-      </w:r>
-      <w:r>
-        <w:rPr>
-          <w:rFonts w:hint="eastAsia"/>
-        </w:rPr>
-        <w:t>引擎</w:t>
-      </w:r>
-      <w:bookmarkEnd w:id="48"/>
+      <w:bookmarkStart w:id="55" w:name="_Toc87624426"/>
+      <w:r>
+        <w:rPr>
+          <w:rFonts w:hint="eastAsia"/>
+        </w:rPr>
+        <w:t>气动数据</w:t>
+      </w:r>
+      <w:r>
+        <w:rPr>
+          <w:rFonts w:hint="eastAsia"/>
+        </w:rPr>
+        <w:t>管理相关</w:t>
+      </w:r>
+      <w:r>
+        <w:rPr>
+          <w:rFonts w:hint="eastAsia"/>
+        </w:rPr>
+        <w:t>流程</w:t>
+      </w:r>
+      <w:bookmarkEnd w:id="55"/>
     </w:p>
     <w:p>
       <w:pPr>
         <w:pStyle w:val="3"/>
       </w:pPr>
-      <w:bookmarkStart w:id="49" w:name="_Toc87624421"/>
-      <w:r>
-        <w:rPr>
-          <w:rFonts w:hint="eastAsia"/>
-        </w:rPr>
-        <w:t>业务</w:t>
-      </w:r>
-      <w:r>
-        <w:rPr>
-          <w:rFonts w:hint="eastAsia"/>
-        </w:rPr>
-        <w:t>流引擎设计方法</w:t>
-      </w:r>
-      <w:bookmarkEnd w:id="49"/>
+      <w:bookmarkStart w:id="56" w:name="_Toc87624427"/>
+      <w:r>
+        <w:rPr>
+          <w:rFonts w:hint="eastAsia"/>
+        </w:rPr>
+        <w:t>数据装入流程</w:t>
+      </w:r>
+      <w:bookmarkEnd w:id="56"/>
     </w:p>
     <w:p>
       <w:pPr>
         <w:pStyle w:val="3"/>
       </w:pPr>
-      <w:bookmarkStart w:id="50" w:name="_Toc87624422"/>
-      <w:r>
-        <w:rPr>
-          <w:rFonts w:hint="eastAsia"/>
-        </w:rPr>
-        <w:t>业务</w:t>
-      </w:r>
-      <w:r>
-        <w:rPr>
-          <w:rFonts w:hint="eastAsia"/>
-        </w:rPr>
-        <w:t>流引擎与模型驱动的融合</w:t>
-      </w:r>
-      <w:r>
-        <w:rPr>
-          <w:rFonts w:hint="eastAsia"/>
-        </w:rPr>
-        <w:t>方法</w:t>
-      </w:r>
-      <w:bookmarkEnd w:id="50"/>
+      <w:bookmarkStart w:id="57" w:name="_Toc87624428"/>
+      <w:r>
+        <w:rPr>
+          <w:rFonts w:hint="eastAsia"/>
+        </w:rPr>
+        <w:t>数据校验流程</w:t>
+      </w:r>
+      <w:bookmarkEnd w:id="57"/>
+    </w:p>
+    <w:p>
+      <w:pPr>
+        <w:pStyle w:val="3"/>
+      </w:pPr>
+      <w:bookmarkStart w:id="58" w:name="_Toc87624429"/>
+      <w:r>
+        <w:rPr>
+          <w:rFonts w:hint="eastAsia"/>
+        </w:rPr>
+        <w:t>数据审核流程</w:t>
+      </w:r>
+      <w:bookmarkEnd w:id="58"/>
     </w:p>
     <w:p>
       <w:pPr>
         <w:pStyle w:val="2"/>
       </w:pPr>
-      <w:bookmarkStart w:id="51" w:name="_Toc87624423"/>
-      <w:r>
-        <w:rPr>
-          <w:rFonts w:hint="eastAsia"/>
-        </w:rPr>
-        <w:t>工作流</w:t>
-      </w:r>
-      <w:r>
-        <w:rPr>
-          <w:rFonts w:hint="eastAsia"/>
-        </w:rPr>
-        <w:t>引擎</w:t>
-      </w:r>
-      <w:bookmarkEnd w:id="51"/>
-    </w:p>
-    <w:p>
-      <w:pPr>
-        <w:pStyle w:val="3"/>
-      </w:pPr>
-      <w:bookmarkStart w:id="52" w:name="_Toc87624424"/>
-      <w:r>
-        <w:rPr>
-          <w:rFonts w:hint="eastAsia"/>
-        </w:rPr>
-        <w:t>工作</w:t>
-      </w:r>
-      <w:r>
-        <w:rPr>
-          <w:rFonts w:hint="eastAsia"/>
-        </w:rPr>
-        <w:t>流引擎设计方法</w:t>
-      </w:r>
-      <w:bookmarkEnd w:id="52"/>
-    </w:p>
-    <w:p/>
-    <w:p>
-      <w:pPr>
-        <w:pStyle w:val="3"/>
-      </w:pPr>
-      <w:bookmarkStart w:id="53" w:name="_Toc87624425"/>
-      <w:r>
-        <w:rPr>
-          <w:rFonts w:hint="eastAsia"/>
-        </w:rPr>
-        <w:t>工作</w:t>
-      </w:r>
-      <w:r>
-        <w:rPr>
-          <w:rFonts w:hint="eastAsia"/>
-        </w:rPr>
-        <w:t>流引擎与模型驱动的融合</w:t>
-      </w:r>
-      <w:r>
-        <w:rPr>
-          <w:rFonts w:hint="eastAsia"/>
-        </w:rPr>
-        <w:t>方法</w:t>
-      </w:r>
-      <w:bookmarkEnd w:id="53"/>
-    </w:p>
-    <w:p/>
-    <w:p>
-      <w:pPr>
-        <w:pStyle w:val="2"/>
-      </w:pPr>
-      <w:bookmarkStart w:id="54" w:name="_Toc87624426"/>
-      <w:r>
-        <w:rPr>
-          <w:rFonts w:hint="eastAsia"/>
-        </w:rPr>
+      <w:r>
+        <w:rPr>
+          <w:rFonts w:hint="eastAsia"/>
+        </w:rPr>
+        <w:t>流程</w:t>
+      </w:r>
+      <w:r>
+        <w:rPr>
+          <w:rFonts w:hint="eastAsia"/>
+        </w:rPr>
+        <w:t>处理</w:t>
+      </w:r>
+      <w:r>
+        <w:rPr>
+          <w:rFonts w:hint="eastAsia"/>
+        </w:rPr>
+        <w:t>优化</w:t>
+      </w:r>
+    </w:p>
+    <w:p>
+      <w:pPr>
+        <w:ind w:firstLine="420"/>
+      </w:pPr>
+      <w:r>
+        <w:t>企业业务的增多，各式各样的业务流程也慢慢增多，大型企业的流程库中通 常保存着很多流程，如京东数科的后台管理系统中存在着上千条流程，这些流程 管理起来相对复杂。通常构建新的流程会耗费管理人员的大量精力，往往会出现 创建的流程在流程库中已经存在的情况，流程搜索和重构可以帮助管理人员快速构建新的流程，流程搜索和重构的核心是流程相似度计算。</w:t>
+      </w:r>
+    </w:p>
+    <w:p>
+      <w:pPr>
+        <w:ind w:firstLine="420"/>
+      </w:pPr>
+      <w:r>
+        <w:t>基于模型结构和事件日志的流程相似度算法 流程相似度算法是流程模型管理中的重要算法，业务流程的管理、搜索、重 构等操作都是以流程相似度为基础进行，对引擎的设计</w:t>
+      </w:r>
+      <w:r>
         <w:lastRenderedPageBreak/>
-        <w:t>气动数据</w:t>
-      </w:r>
-      <w:r>
-        <w:rPr>
-          <w:rFonts w:hint="eastAsia"/>
-        </w:rPr>
-        <w:t>管理相关</w:t>
-      </w:r>
-      <w:r>
-        <w:rPr>
-          <w:rFonts w:hint="eastAsia"/>
-        </w:rPr>
-        <w:t>流程</w:t>
-      </w:r>
-      <w:bookmarkEnd w:id="54"/>
-    </w:p>
-    <w:p>
-      <w:pPr>
-        <w:pStyle w:val="3"/>
-      </w:pPr>
-      <w:bookmarkStart w:id="55" w:name="_Toc87624427"/>
-      <w:r>
-        <w:rPr>
-          <w:rFonts w:hint="eastAsia"/>
-        </w:rPr>
-        <w:t>数据装入流程</w:t>
-      </w:r>
-      <w:bookmarkEnd w:id="55"/>
-    </w:p>
-    <w:p>
-      <w:pPr>
-        <w:pStyle w:val="3"/>
-      </w:pPr>
-      <w:bookmarkStart w:id="56" w:name="_Toc87624428"/>
-      <w:r>
-        <w:rPr>
-          <w:rFonts w:hint="eastAsia"/>
-        </w:rPr>
-        <w:t>数据校验流程</w:t>
-      </w:r>
-      <w:bookmarkEnd w:id="56"/>
-    </w:p>
-    <w:p>
-      <w:pPr>
-        <w:pStyle w:val="3"/>
-      </w:pPr>
-      <w:bookmarkStart w:id="57" w:name="_Toc87624429"/>
-      <w:r>
-        <w:rPr>
-          <w:rFonts w:hint="eastAsia"/>
-        </w:rPr>
-        <w:t>数据审核流程</w:t>
-      </w:r>
-      <w:bookmarkEnd w:id="57"/>
-    </w:p>
-    <w:p>
-      <w:pPr>
-        <w:pStyle w:val="2"/>
-      </w:pPr>
-      <w:r>
-        <w:rPr>
-          <w:rFonts w:hint="eastAsia"/>
-        </w:rPr>
-        <w:t>流程</w:t>
-      </w:r>
-      <w:r>
-        <w:rPr>
-          <w:rFonts w:hint="eastAsia"/>
-        </w:rPr>
-        <w:t>处理</w:t>
-      </w:r>
-      <w:r>
-        <w:rPr>
-          <w:rFonts w:hint="eastAsia"/>
-        </w:rPr>
-        <w:t>优化</w:t>
-      </w:r>
-    </w:p>
-    <w:p>
-      <w:pPr>
-        <w:ind w:firstLine="420"/>
-      </w:pPr>
-      <w:r>
-        <w:t>企业业务的增多，各式各样的业务流程也慢慢增多，大型企业的流程库中通 常保存着很多流程，如京东数科的后台管理系统中存在着上千条流程，这些流程 管理起来相对复杂。通常构建新的流程会耗费管理人员的大量精力，往往会出现 创建的流程在流程库中已经存在的情况，流程搜索和重构可以帮助管理人员快速构建新的流程，流程搜索和重构的核心是流程相似度计算。</w:t>
-      </w:r>
-    </w:p>
-    <w:p>
-      <w:pPr>
-        <w:ind w:firstLine="420"/>
-      </w:pPr>
-      <w:r>
-        <w:t>基于模型结构和事件日志的流程相似度算法 流程相似度算法是流程模型管理中的重要算法，业务流程的管理、搜索、重 构等操作都是以流程相似度为基础进行，对引擎的设计具有重要的指导意义。在 开发轻量级工作流引擎的过程中，对流程相似度相关算法进行研究，</w:t>
+        <w:t>具有重要的指导意义。在 开发轻量级工作流引擎的过程中，对流程相似度相关算法进行研究，</w:t>
       </w:r>
       <w:r>
         <w:rPr>
@@ -13933,14 +16467,62 @@
         <w:jc w:val="left"/>
       </w:pPr>
       <w:r>
-        <w:t xml:space="preserve">模型预处理 矩阵来表示流程模型相对于树或图的形式来说更加简单，引擎处理效率更高。 根据流程中活动的紧邻关系将流程模型转化为邻接矩阵，转化的核心是确定活动 间的紧邻关系，这种关系表示为：对于任意流程，所有活动用 A 表示，若流程模 型中活动 ai, aj通过一条有向弧连接，且 ai, aj中间没有其他活动，则称活动 ai, aj 为紧邻活动，以紧邻关系为元素的矩阵被称为邻接矩阵 AM(Adjacent Matrix)。矩 阵元素值的表示如公式 </w:t>
+        <w:t xml:space="preserve">模型预处理 矩阵来表示流程模型相对于树或图的形式来说更加简单，引擎处理效率更高。 根据流程中活动的紧邻关系将流程模型转化为邻接矩阵，转化的核心是确定活动 间的紧邻关系，这种关系表示为：对于任意流程，所有活动用 A 表示，若流程模 型中活动 </w:t>
+      </w:r>
+      <w:proofErr w:type="spellStart"/>
+      <w:r>
+        <w:t>ai</w:t>
+      </w:r>
+      <w:proofErr w:type="spellEnd"/>
+      <w:r>
+        <w:t xml:space="preserve">, </w:t>
+      </w:r>
+      <w:proofErr w:type="spellStart"/>
+      <w:r>
+        <w:t>aj</w:t>
+      </w:r>
+      <w:proofErr w:type="spellEnd"/>
+      <w:r>
+        <w:t xml:space="preserve">通过一条有向弧连接，且 </w:t>
+      </w:r>
+      <w:proofErr w:type="spellStart"/>
+      <w:r>
+        <w:t>ai</w:t>
+      </w:r>
+      <w:proofErr w:type="spellEnd"/>
+      <w:r>
+        <w:t xml:space="preserve">, </w:t>
+      </w:r>
+      <w:proofErr w:type="spellStart"/>
+      <w:r>
+        <w:t>aj</w:t>
+      </w:r>
+      <w:proofErr w:type="spellEnd"/>
+      <w:r>
+        <w:t xml:space="preserve">中间没有其他活动，则称活动 </w:t>
+      </w:r>
+      <w:proofErr w:type="spellStart"/>
+      <w:r>
+        <w:t>ai</w:t>
+      </w:r>
+      <w:proofErr w:type="spellEnd"/>
+      <w:r>
+        <w:t xml:space="preserve">, </w:t>
+      </w:r>
+      <w:proofErr w:type="spellStart"/>
+      <w:r>
+        <w:t>aj</w:t>
+      </w:r>
+      <w:proofErr w:type="spellEnd"/>
+      <w:r>
+        <w:t xml:space="preserve"> 为紧邻活动，以紧邻关系为元素的矩阵被称为邻接矩阵 AM(Adjacent Matrix)。矩 阵元素值的表示如公式 </w:t>
       </w:r>
     </w:p>
     <w:p>
       <w:pPr>
         <w:pStyle w:val="2"/>
       </w:pPr>
-      <w:bookmarkStart w:id="58" w:name="_Toc87624430"/>
+      <w:bookmarkStart w:id="59" w:name="_Toc87624430"/>
       <w:r>
         <w:rPr>
           <w:rFonts w:hint="eastAsia"/>
@@ -13948,13 +16530,13 @@
         <w:lastRenderedPageBreak/>
         <w:t>小结</w:t>
       </w:r>
-      <w:bookmarkEnd w:id="58"/>
+      <w:bookmarkEnd w:id="59"/>
     </w:p>
     <w:p>
       <w:pPr>
         <w:pStyle w:val="1"/>
       </w:pPr>
-      <w:bookmarkStart w:id="59" w:name="_Toc87624431"/>
+      <w:bookmarkStart w:id="60" w:name="_Toc87624431"/>
       <w:r>
         <w:rPr>
           <w:rFonts w:hint="eastAsia"/>
@@ -13979,26 +16561,26 @@
         </w:rPr>
         <w:t>方法</w:t>
       </w:r>
-      <w:bookmarkEnd w:id="59"/>
+      <w:bookmarkEnd w:id="60"/>
     </w:p>
     <w:p>
       <w:pPr>
         <w:pStyle w:val="2"/>
       </w:pPr>
-      <w:bookmarkStart w:id="60" w:name="_Toc87624432"/>
+      <w:bookmarkStart w:id="61" w:name="_Toc87624432"/>
       <w:r>
         <w:rPr>
           <w:rFonts w:hint="eastAsia"/>
         </w:rPr>
         <w:t>业务层生成</w:t>
       </w:r>
-      <w:bookmarkEnd w:id="60"/>
+      <w:bookmarkEnd w:id="61"/>
     </w:p>
     <w:p>
       <w:pPr>
         <w:pStyle w:val="2"/>
       </w:pPr>
-      <w:bookmarkStart w:id="61" w:name="_Toc87624433"/>
+      <w:bookmarkStart w:id="62" w:name="_Toc87624433"/>
       <w:r>
         <w:rPr>
           <w:rFonts w:hint="eastAsia"/>
@@ -14011,26 +16593,26 @@
         </w:rPr>
         <w:t>层生成</w:t>
       </w:r>
-      <w:bookmarkEnd w:id="61"/>
+      <w:bookmarkEnd w:id="62"/>
     </w:p>
     <w:p>
       <w:pPr>
         <w:pStyle w:val="2"/>
       </w:pPr>
-      <w:bookmarkStart w:id="62" w:name="_Toc87624434"/>
+      <w:bookmarkStart w:id="63" w:name="_Toc87624434"/>
       <w:r>
         <w:rPr>
           <w:rFonts w:hint="eastAsia"/>
         </w:rPr>
         <w:t>路由层生成</w:t>
       </w:r>
-      <w:bookmarkEnd w:id="62"/>
+      <w:bookmarkEnd w:id="63"/>
     </w:p>
     <w:p>
       <w:pPr>
         <w:pStyle w:val="2"/>
       </w:pPr>
-      <w:bookmarkStart w:id="63" w:name="_Toc87624435"/>
+      <w:bookmarkStart w:id="64" w:name="_Toc87624435"/>
       <w:r>
         <w:rPr>
           <w:rFonts w:hint="eastAsia"/>
@@ -14043,78 +16625,78 @@
         </w:rPr>
         <w:t>层生成</w:t>
       </w:r>
-      <w:bookmarkEnd w:id="63"/>
+      <w:bookmarkEnd w:id="64"/>
     </w:p>
     <w:p>
       <w:pPr>
         <w:pStyle w:val="2"/>
       </w:pPr>
-      <w:bookmarkStart w:id="64" w:name="_Toc87624436"/>
+      <w:bookmarkStart w:id="65" w:name="_Toc87624436"/>
       <w:r>
         <w:rPr>
           <w:rFonts w:hint="eastAsia"/>
         </w:rPr>
         <w:t>模型转换</w:t>
       </w:r>
-      <w:bookmarkEnd w:id="64"/>
+      <w:bookmarkEnd w:id="65"/>
     </w:p>
     <w:p>
       <w:pPr>
         <w:pStyle w:val="2"/>
       </w:pPr>
-      <w:bookmarkStart w:id="65" w:name="_Toc87624437"/>
+      <w:bookmarkStart w:id="66" w:name="_Toc87624437"/>
       <w:r>
         <w:rPr>
           <w:rFonts w:hint="eastAsia"/>
         </w:rPr>
         <w:t>元数据设计方法</w:t>
       </w:r>
-      <w:bookmarkEnd w:id="65"/>
+      <w:bookmarkEnd w:id="66"/>
     </w:p>
     <w:p>
       <w:pPr>
         <w:pStyle w:val="3"/>
       </w:pPr>
-      <w:bookmarkStart w:id="66" w:name="_Toc87624438"/>
+      <w:bookmarkStart w:id="67" w:name="_Toc87624438"/>
       <w:r>
         <w:rPr>
           <w:rFonts w:hint="eastAsia"/>
         </w:rPr>
         <w:t>元数据类型</w:t>
       </w:r>
-      <w:bookmarkEnd w:id="66"/>
+      <w:bookmarkEnd w:id="67"/>
     </w:p>
     <w:p>
       <w:pPr>
         <w:pStyle w:val="3"/>
       </w:pPr>
-      <w:bookmarkStart w:id="67" w:name="_Toc87624439"/>
+      <w:bookmarkStart w:id="68" w:name="_Toc87624439"/>
       <w:r>
         <w:rPr>
           <w:rFonts w:hint="eastAsia"/>
         </w:rPr>
         <w:t>元数据解析</w:t>
       </w:r>
-      <w:bookmarkEnd w:id="67"/>
+      <w:bookmarkEnd w:id="68"/>
     </w:p>
     <w:p>
       <w:pPr>
         <w:pStyle w:val="3"/>
       </w:pPr>
-      <w:bookmarkStart w:id="68" w:name="_Toc87624440"/>
+      <w:bookmarkStart w:id="69" w:name="_Toc87624440"/>
       <w:r>
         <w:rPr>
           <w:rFonts w:hint="eastAsia"/>
         </w:rPr>
         <w:t>元数据管理</w:t>
       </w:r>
-      <w:bookmarkEnd w:id="68"/>
+      <w:bookmarkEnd w:id="69"/>
     </w:p>
     <w:p>
       <w:pPr>
         <w:pStyle w:val="3"/>
       </w:pPr>
-      <w:bookmarkStart w:id="69" w:name="_Toc87624441"/>
+      <w:bookmarkStart w:id="70" w:name="_Toc87624441"/>
       <w:r>
         <w:rPr>
           <w:rFonts w:hint="eastAsia"/>
@@ -14127,52 +16709,52 @@
         </w:rPr>
         <w:t>方法</w:t>
       </w:r>
-      <w:bookmarkEnd w:id="69"/>
+      <w:bookmarkEnd w:id="70"/>
     </w:p>
     <w:p>
       <w:pPr>
         <w:pStyle w:val="2"/>
       </w:pPr>
-      <w:bookmarkStart w:id="70" w:name="_Toc87624442"/>
+      <w:bookmarkStart w:id="71" w:name="_Toc87624442"/>
       <w:r>
         <w:rPr>
           <w:rFonts w:hint="eastAsia"/>
         </w:rPr>
         <w:t>小结</w:t>
       </w:r>
-      <w:bookmarkEnd w:id="70"/>
+      <w:bookmarkEnd w:id="71"/>
     </w:p>
     <w:p>
       <w:pPr>
         <w:pStyle w:val="1"/>
       </w:pPr>
-      <w:bookmarkStart w:id="71" w:name="_Toc87624443"/>
+      <w:bookmarkStart w:id="72" w:name="_Toc87624443"/>
       <w:r>
         <w:rPr>
           <w:rFonts w:hint="eastAsia"/>
         </w:rPr>
         <w:t>自动化编译与部署</w:t>
       </w:r>
-      <w:bookmarkEnd w:id="71"/>
+      <w:bookmarkEnd w:id="72"/>
     </w:p>
     <w:p>
       <w:pPr>
         <w:pStyle w:val="2"/>
       </w:pPr>
-      <w:bookmarkStart w:id="72" w:name="_Toc87624444"/>
+      <w:bookmarkStart w:id="73" w:name="_Toc87624444"/>
       <w:r>
         <w:rPr>
           <w:rFonts w:hint="eastAsia"/>
         </w:rPr>
         <w:t>自动化编译</w:t>
       </w:r>
-      <w:bookmarkEnd w:id="72"/>
+      <w:bookmarkEnd w:id="73"/>
     </w:p>
     <w:p>
       <w:pPr>
         <w:pStyle w:val="3"/>
       </w:pPr>
-      <w:bookmarkStart w:id="73" w:name="_Toc87624445"/>
+      <w:bookmarkStart w:id="74" w:name="_Toc87624445"/>
       <w:r>
         <w:rPr>
           <w:rFonts w:hint="eastAsia"/>
@@ -14180,124 +16762,124 @@
         <w:lastRenderedPageBreak/>
         <w:t>编译方法</w:t>
       </w:r>
-      <w:bookmarkEnd w:id="73"/>
+      <w:bookmarkEnd w:id="74"/>
     </w:p>
     <w:p>
       <w:pPr>
         <w:pStyle w:val="3"/>
       </w:pPr>
-      <w:bookmarkStart w:id="74" w:name="_Toc87624446"/>
+      <w:bookmarkStart w:id="75" w:name="_Toc87624446"/>
       <w:r>
         <w:rPr>
           <w:rFonts w:hint="eastAsia"/>
         </w:rPr>
         <w:t>初始编译</w:t>
       </w:r>
-      <w:bookmarkEnd w:id="74"/>
+      <w:bookmarkEnd w:id="75"/>
     </w:p>
     <w:p>
       <w:pPr>
         <w:pStyle w:val="3"/>
       </w:pPr>
-      <w:bookmarkStart w:id="75" w:name="_Toc87624447"/>
+      <w:bookmarkStart w:id="76" w:name="_Toc87624447"/>
       <w:r>
         <w:rPr>
           <w:rFonts w:hint="eastAsia"/>
         </w:rPr>
         <w:t>增量编译</w:t>
       </w:r>
-      <w:bookmarkEnd w:id="75"/>
+      <w:bookmarkEnd w:id="76"/>
     </w:p>
     <w:p>
       <w:pPr>
         <w:pStyle w:val="2"/>
       </w:pPr>
-      <w:bookmarkStart w:id="76" w:name="_Toc87624448"/>
+      <w:bookmarkStart w:id="77" w:name="_Toc87624448"/>
       <w:r>
         <w:rPr>
           <w:rFonts w:hint="eastAsia"/>
         </w:rPr>
         <w:t>自动化部署</w:t>
       </w:r>
-      <w:bookmarkEnd w:id="76"/>
+      <w:bookmarkEnd w:id="77"/>
     </w:p>
     <w:p>
       <w:pPr>
         <w:pStyle w:val="3"/>
       </w:pPr>
-      <w:bookmarkStart w:id="77" w:name="_Toc87624449"/>
+      <w:bookmarkStart w:id="78" w:name="_Toc87624449"/>
       <w:r>
         <w:rPr>
           <w:rFonts w:hint="eastAsia"/>
         </w:rPr>
         <w:t>部署方法</w:t>
       </w:r>
-      <w:bookmarkEnd w:id="77"/>
+      <w:bookmarkEnd w:id="78"/>
     </w:p>
     <w:p>
       <w:pPr>
         <w:pStyle w:val="3"/>
       </w:pPr>
-      <w:bookmarkStart w:id="78" w:name="_Toc87624450"/>
+      <w:bookmarkStart w:id="79" w:name="_Toc87624450"/>
       <w:r>
         <w:rPr>
           <w:rFonts w:hint="eastAsia"/>
         </w:rPr>
         <w:t>初始部署</w:t>
       </w:r>
-      <w:bookmarkEnd w:id="78"/>
+      <w:bookmarkEnd w:id="79"/>
     </w:p>
     <w:p>
       <w:pPr>
         <w:pStyle w:val="3"/>
       </w:pPr>
-      <w:bookmarkStart w:id="79" w:name="_Toc87624451"/>
+      <w:bookmarkStart w:id="80" w:name="_Toc87624451"/>
       <w:r>
         <w:rPr>
           <w:rFonts w:hint="eastAsia"/>
         </w:rPr>
         <w:t>增量部署</w:t>
       </w:r>
-      <w:bookmarkEnd w:id="79"/>
+      <w:bookmarkEnd w:id="80"/>
     </w:p>
     <w:p>
       <w:pPr>
         <w:pStyle w:val="3"/>
       </w:pPr>
-      <w:bookmarkStart w:id="80" w:name="_Toc87624452"/>
+      <w:bookmarkStart w:id="81" w:name="_Toc87624452"/>
       <w:r>
         <w:rPr>
           <w:rFonts w:hint="eastAsia"/>
         </w:rPr>
         <w:t>自动更新</w:t>
       </w:r>
-      <w:bookmarkEnd w:id="80"/>
+      <w:bookmarkEnd w:id="81"/>
     </w:p>
     <w:p>
       <w:pPr>
         <w:pStyle w:val="2"/>
       </w:pPr>
-      <w:bookmarkStart w:id="81" w:name="_Toc87624453"/>
+      <w:bookmarkStart w:id="82" w:name="_Toc87624453"/>
       <w:r>
         <w:rPr>
           <w:rFonts w:hint="eastAsia"/>
         </w:rPr>
         <w:t>小结</w:t>
       </w:r>
-      <w:bookmarkEnd w:id="81"/>
+      <w:bookmarkEnd w:id="82"/>
     </w:p>
     <w:p>
       <w:pPr>
         <w:pStyle w:val="1"/>
       </w:pPr>
-      <w:bookmarkStart w:id="82" w:name="_Toc87624454"/>
+      <w:bookmarkStart w:id="83" w:name="_Toc87624454"/>
       <w:r>
         <w:rPr>
           <w:rFonts w:hint="eastAsia"/>
         </w:rPr>
         <w:t>未来发展方向</w:t>
       </w:r>
-      <w:bookmarkEnd w:id="82"/>
+      <w:bookmarkEnd w:id="83"/>
     </w:p>
     <w:p>
       <w:pPr>
@@ -14307,14 +16889,14 @@
           <w:numId w:val="0"/>
         </w:numPr>
       </w:pPr>
-      <w:bookmarkStart w:id="83" w:name="_Toc87624455"/>
+      <w:bookmarkStart w:id="84" w:name="_Toc87624455"/>
       <w:r>
         <w:rPr>
           <w:rFonts w:hint="eastAsia"/>
         </w:rPr>
         <w:t>参考文献</w:t>
       </w:r>
-      <w:bookmarkEnd w:id="83"/>
+      <w:bookmarkEnd w:id="84"/>
     </w:p>
     <w:p>
       <w:pPr>
@@ -14482,7 +17064,7 @@
 </file>
 
 <file path=word/numbering.xml><?xml version="1.0" encoding="utf-8"?>
-<w:numbering xmlns:wpc="http://schemas.microsoft.com/office/word/2010/wordprocessingCanvas" xmlns:cx="http://schemas.microsoft.com/office/drawing/2014/chartex" xmlns:cx1="http://schemas.microsoft.com/office/drawing/2015/9/8/chartex" xmlns:cx2="http://schemas.microsoft.com/office/drawing/2015/10/21/chartex" xmlns:cx3="http://schemas.microsoft.com/office/drawing/2016/5/9/chartex" xmlns:cx4="http://schemas.microsoft.com/office/drawing/2016/5/10/chartex" xmlns:cx5="http://schemas.microsoft.com/office/drawing/2016/5/11/chartex" xmlns:cx6="http://schemas.microsoft.com/office/drawing/2016/5/12/chartex" xmlns:cx7="http://schemas.microsoft.com/office/drawing/2016/5/13/chartex" xmlns:cx8="http://schemas.microsoft.com/office/drawing/2016/5/14/chartex" xmlns:mc="http://schemas.openxmlformats.org/markup-compatibility/2006" xmlns:aink="http://schemas.microsoft.com/office/drawing/2016/ink" xmlns:am3d="http://schemas.microsoft.com/office/drawing/2017/model3d" xmlns:o="urn:schemas-microsoft-com:office:office" xmlns:r="http://schemas.openxmlformats.org/officeDocument/2006/relationships" xmlns:m="http://schemas.openxmlformats.org/officeDocument/2006/math" xmlns:v="urn:schemas-microsoft-com:vml" xmlns:wp14="http://schemas.microsoft.com/office/word/2010/wordprocessingDrawing" xmlns:wp="http://schemas.openxmlformats.org/drawingml/2006/wordprocessingDrawing" xmlns:w10="urn:schemas-microsoft-com:office:word" xmlns:w="http://schemas.openxmlformats.org/wordprocessingml/2006/main" xmlns:w14="http://schemas.microsoft.com/office/word/2010/wordml" xmlns:w15="http://schemas.microsoft.com/office/word/2012/wordml" xmlns:w16cex="http://schemas.microsoft.com/office/word/2018/wordml/cex" xmlns:w16cid="http://schemas.microsoft.com/office/word/2016/wordml/cid" xmlns:w16="http://schemas.microsoft.com/office/word/2018/wordml" xmlns:w16sdtdh="http://schemas.microsoft.com/office/word/2020/wordml/sdtdatahash" xmlns:w16se="http://schemas.microsoft.com/office/word/2015/wordml/symex" xmlns:wpg="http://schemas.microsoft.com/office/word/2010/wordprocessingGroup" xmlns:wpi="http://schemas.microsoft.com/office/word/2010/wordprocessingInk" xmlns:wne="http://schemas.microsoft.com/office/word/2006/wordml" xmlns:wps="http://schemas.microsoft.com/office/word/2010/wordprocessingShape" mc:Ignorable="w14 w15 w16se w16cid w16 w16cex w16sdtdh wp14">
+<w:numbering xmlns:wpc="http://schemas.microsoft.com/office/word/2010/wordprocessingCanvas" xmlns:cx="http://schemas.microsoft.com/office/drawing/2014/chartex" xmlns:cx1="http://schemas.microsoft.com/office/drawing/2015/9/8/chartex" xmlns:cx2="http://schemas.microsoft.com/office/drawing/2015/10/21/chartex" xmlns:cx3="http://schemas.microsoft.com/office/drawing/2016/5/9/chartex" xmlns:cx4="http://schemas.microsoft.com/office/drawing/2016/5/10/chartex" xmlns:cx5="http://schemas.microsoft.com/office/drawing/2016/5/11/chartex" xmlns:cx6="http://schemas.microsoft.com/office/drawing/2016/5/12/chartex" xmlns:cx7="http://schemas.microsoft.com/office/drawing/2016/5/13/chartex" xmlns:cx8="http://schemas.microsoft.com/office/drawing/2016/5/14/chartex" xmlns:mc="http://schemas.openxmlformats.org/markup-compatibility/2006" xmlns:aink="http://schemas.microsoft.com/office/drawing/2016/ink" xmlns:am3d="http://schemas.microsoft.com/office/drawing/2017/model3d" xmlns:o="urn:schemas-microsoft-com:office:office" xmlns:r="http://schemas.openxmlformats.org/officeDocument/2006/relationships" xmlns:m="http://schemas.openxmlformats.org/officeDocument/2006/math" xmlns:v="urn:schemas-microsoft-com:vml" xmlns:wp14="http://schemas.microsoft.com/office/word/2010/wordprocessingDrawing" xmlns:wp="http://schemas.openxmlformats.org/drawingml/2006/wordprocessingDrawing" xmlns:w10="urn:schemas-microsoft-com:office:word" xmlns:w="http://schemas.openxmlformats.org/wordprocessingml/2006/main" xmlns:w14="http://schemas.microsoft.com/office/word/2010/wordml" xmlns:w15="http://schemas.microsoft.com/office/word/2012/wordml" xmlns:w16cid="http://schemas.microsoft.com/office/word/2016/wordml/cid" xmlns:w16se="http://schemas.microsoft.com/office/word/2015/wordml/symex" xmlns:wpg="http://schemas.microsoft.com/office/word/2010/wordprocessingGroup" xmlns:wpi="http://schemas.microsoft.com/office/word/2010/wordprocessingInk" xmlns:wne="http://schemas.microsoft.com/office/word/2006/wordml" xmlns:wps="http://schemas.microsoft.com/office/word/2010/wordprocessingShape" mc:Ignorable="w14 w15 w16se w16cid wp14">
   <w:abstractNum w:abstractNumId="0" w15:restartNumberingAfterBreak="0">
     <w:nsid w:val="0D1B03C1"/>
     <w:multiLevelType w:val="hybridMultilevel"/>
@@ -15362,7 +17944,7 @@
   <w:abstractNum w:abstractNumId="9" w15:restartNumberingAfterBreak="0">
     <w:nsid w:val="7219065E"/>
     <w:multiLevelType w:val="multilevel"/>
-    <w:tmpl w:val="04090025"/>
+    <w:tmpl w:val="72D007B6"/>
     <w:lvl w:ilvl="0">
       <w:start w:val="1"/>
       <w:numFmt w:val="decimal"/>
@@ -15749,12 +18331,48 @@
   <w:num w:numId="30">
     <w:abstractNumId w:val="9"/>
   </w:num>
+  <w:num w:numId="31">
+    <w:abstractNumId w:val="9"/>
+  </w:num>
+  <w:num w:numId="32">
+    <w:abstractNumId w:val="9"/>
+  </w:num>
+  <w:num w:numId="33">
+    <w:abstractNumId w:val="9"/>
+  </w:num>
+  <w:num w:numId="34">
+    <w:abstractNumId w:val="9"/>
+  </w:num>
+  <w:num w:numId="35">
+    <w:abstractNumId w:val="9"/>
+  </w:num>
+  <w:num w:numId="36">
+    <w:abstractNumId w:val="9"/>
+  </w:num>
+  <w:num w:numId="37">
+    <w:abstractNumId w:val="9"/>
+  </w:num>
+  <w:num w:numId="38">
+    <w:abstractNumId w:val="9"/>
+  </w:num>
+  <w:num w:numId="39">
+    <w:abstractNumId w:val="9"/>
+  </w:num>
+  <w:num w:numId="40">
+    <w:abstractNumId w:val="9"/>
+  </w:num>
+  <w:num w:numId="41">
+    <w:abstractNumId w:val="9"/>
+  </w:num>
+  <w:num w:numId="42">
+    <w:abstractNumId w:val="9"/>
+  </w:num>
   <w:numIdMacAtCleanup w:val="3"/>
 </w:numbering>
 </file>
 
 <file path=word/styles.xml><?xml version="1.0" encoding="utf-8"?>
-<w:styles xmlns:mc="http://schemas.openxmlformats.org/markup-compatibility/2006" xmlns:r="http://schemas.openxmlformats.org/officeDocument/2006/relationships" xmlns:w="http://schemas.openxmlformats.org/wordprocessingml/2006/main" xmlns:w14="http://schemas.microsoft.com/office/word/2010/wordml" xmlns:w15="http://schemas.microsoft.com/office/word/2012/wordml" xmlns:w16cex="http://schemas.microsoft.com/office/word/2018/wordml/cex" xmlns:w16cid="http://schemas.microsoft.com/office/word/2016/wordml/cid" xmlns:w16="http://schemas.microsoft.com/office/word/2018/wordml" xmlns:w16sdtdh="http://schemas.microsoft.com/office/word/2020/wordml/sdtdatahash" xmlns:w16se="http://schemas.microsoft.com/office/word/2015/wordml/symex" mc:Ignorable="w14 w15 w16se w16cid w16 w16cex w16sdtdh">
+<w:styles xmlns:mc="http://schemas.openxmlformats.org/markup-compatibility/2006" xmlns:r="http://schemas.openxmlformats.org/officeDocument/2006/relationships" xmlns:w="http://schemas.openxmlformats.org/wordprocessingml/2006/main" xmlns:w14="http://schemas.microsoft.com/office/word/2010/wordml" xmlns:w15="http://schemas.microsoft.com/office/word/2012/wordml" xmlns:w16cid="http://schemas.microsoft.com/office/word/2016/wordml/cid" xmlns:w16se="http://schemas.microsoft.com/office/word/2015/wordml/symex" mc:Ignorable="w14 w15 w16se w16cid">
   <w:docDefaults>
     <w:rPrDefault>
       <w:rPr>
@@ -15767,7 +18385,7 @@
     </w:rPrDefault>
     <w:pPrDefault/>
   </w:docDefaults>
-  <w:latentStyles w:defLockedState="0" w:defUIPriority="99" w:defSemiHidden="0" w:defUnhideWhenUsed="0" w:defQFormat="0" w:count="376">
+  <w:latentStyles w:defLockedState="0" w:defUIPriority="99" w:defSemiHidden="0" w:defUnhideWhenUsed="0" w:defQFormat="0" w:count="375">
     <w:lsdException w:name="Normal" w:uiPriority="0" w:qFormat="1"/>
     <w:lsdException w:name="heading 1" w:uiPriority="9" w:qFormat="1"/>
     <w:lsdException w:name="heading 2" w:semiHidden="1" w:uiPriority="9" w:unhideWhenUsed="1" w:qFormat="1"/>
@@ -16143,7 +18761,6 @@
     <w:lsdException w:name="Smart Hyperlink" w:semiHidden="1" w:unhideWhenUsed="1"/>
     <w:lsdException w:name="Hashtag" w:semiHidden="1" w:unhideWhenUsed="1"/>
     <w:lsdException w:name="Unresolved Mention" w:semiHidden="1" w:unhideWhenUsed="1"/>
-    <w:lsdException w:name="Smart Link" w:semiHidden="1" w:unhideWhenUsed="1"/>
   </w:latentStyles>
   <w:style w:type="paragraph" w:default="1" w:styleId="a">
     <w:name w:val="Normal"/>
@@ -16688,6 +19305,29 @@
       <w:szCs w:val="21"/>
     </w:rPr>
   </w:style>
+  <w:style w:type="paragraph" w:styleId="a7">
+    <w:name w:val="Normal (Web)"/>
+    <w:basedOn w:val="a"/>
+    <w:uiPriority w:val="99"/>
+    <w:unhideWhenUsed/>
+    <w:rsid w:val="00256F80"/>
+    <w:pPr>
+      <w:widowControl/>
+      <w:spacing w:before="100" w:beforeAutospacing="1" w:after="100" w:afterAutospacing="1"/>
+      <w:jc w:val="left"/>
+    </w:pPr>
+    <w:rPr>
+      <w:rFonts w:ascii="宋体" w:eastAsia="宋体" w:hAnsi="宋体" w:cs="宋体"/>
+      <w:kern w:val="0"/>
+      <w:sz w:val="24"/>
+      <w:szCs w:val="24"/>
+    </w:rPr>
+  </w:style>
+  <w:style w:type="character" w:customStyle="1" w:styleId="bjh-p">
+    <w:name w:val="bjh-p"/>
+    <w:basedOn w:val="a0"/>
+    <w:rsid w:val="00256F80"/>
+  </w:style>
 </w:styles>
 </file>
 
@@ -16957,7 +19597,7 @@
 </file>
 
 <file path=customXml/itemProps1.xml><?xml version="1.0" encoding="utf-8"?>
-<ds:datastoreItem xmlns:ds="http://schemas.openxmlformats.org/officeDocument/2006/customXml" ds:itemID="{078994E5-B354-42FA-8F18-FB6F95DA8785}">
+<ds:datastoreItem xmlns:ds="http://schemas.openxmlformats.org/officeDocument/2006/customXml" ds:itemID="{C2CDFD77-BC6C-7E47-ABCF-45C4F73E964F}">
   <ds:schemaRefs>
     <ds:schemaRef ds:uri="http://schemas.openxmlformats.org/officeDocument/2006/bibliography"/>
   </ds:schemaRefs>
